--- a/Praktikum/Laprak/Praktikum VI_Muhammad Azka Raki_2311016110005.docx
+++ b/Praktikum/Laprak/Praktikum VI_Muhammad Azka Raki_2311016110005.docx
@@ -2248,6 +2248,7 @@
           <w:bottom w:val="single" w:sz="4" w:space="1" w:color="auto"/>
           <w:right w:val="single" w:sz="4" w:space="4" w:color="auto"/>
         </w:pBdr>
+        <w:ind w:firstLine="720"/>
         <w:rPr>
           <w:rFonts w:ascii="Courier New" w:hAnsi="Courier New" w:cs="Courier New"/>
           <w:sz w:val="20"/>
@@ -5334,8 +5335,10 @@
       <w:r>
         <w:rPr>
           <w:rFonts w:ascii="Times New Roman" w:hAnsi="Times New Roman" w:cs="Times New Roman"/>
-          <w:sz w:val="24"/>
-          <w:szCs w:val="24"/>
+          <w:noProof/>
+          <w:sz w:val="24"/>
+          <w:szCs w:val="24"/>
+          <w:lang w:val="id-ID" w:eastAsia="id-ID"/>
         </w:rPr>
         <w:drawing>
           <wp:inline distT="0" distB="0" distL="0" distR="0" wp14:anchorId="13F14C0B" wp14:editId="15D369D3">
@@ -5445,6 +5448,237 @@
         <w:t>dijalankan</w:t>
       </w:r>
       <w:proofErr w:type="spellEnd"/>
+      <w:r>
+        <w:rPr>
+          <w:rFonts w:ascii="Times New Roman" w:hAnsi="Times New Roman" w:cs="Times New Roman"/>
+          <w:i/>
+          <w:sz w:val="24"/>
+          <w:szCs w:val="24"/>
+        </w:rPr>
+        <w:t xml:space="preserve"> (input </w:t>
+      </w:r>
+      <w:proofErr w:type="spellStart"/>
+      <w:r>
+        <w:rPr>
+          <w:rFonts w:ascii="Times New Roman" w:hAnsi="Times New Roman" w:cs="Times New Roman"/>
+          <w:i/>
+          <w:sz w:val="24"/>
+          <w:szCs w:val="24"/>
+        </w:rPr>
+        <w:t>pilihan</w:t>
+      </w:r>
+      <w:proofErr w:type="spellEnd"/>
+      <w:r>
+        <w:rPr>
+          <w:rFonts w:ascii="Times New Roman" w:hAnsi="Times New Roman" w:cs="Times New Roman"/>
+          <w:i/>
+          <w:sz w:val="24"/>
+          <w:szCs w:val="24"/>
+        </w:rPr>
+        <w:t xml:space="preserve"> = 2, input </w:t>
+      </w:r>
+      <w:proofErr w:type="spellStart"/>
+      <w:r>
+        <w:rPr>
+          <w:rFonts w:ascii="Times New Roman" w:hAnsi="Times New Roman" w:cs="Times New Roman"/>
+          <w:i/>
+          <w:sz w:val="24"/>
+          <w:szCs w:val="24"/>
+        </w:rPr>
+        <w:t>pilihan</w:t>
+      </w:r>
+      <w:proofErr w:type="spellEnd"/>
+      <w:r>
+        <w:rPr>
+          <w:rFonts w:ascii="Times New Roman" w:hAnsi="Times New Roman" w:cs="Times New Roman"/>
+          <w:i/>
+          <w:sz w:val="24"/>
+          <w:szCs w:val="24"/>
+        </w:rPr>
+        <w:t xml:space="preserve"> = 1, input </w:t>
+      </w:r>
+      <w:proofErr w:type="spellStart"/>
+      <w:proofErr w:type="gramStart"/>
+      <w:r>
+        <w:rPr>
+          <w:rFonts w:ascii="Times New Roman" w:hAnsi="Times New Roman" w:cs="Times New Roman"/>
+          <w:i/>
+          <w:sz w:val="24"/>
+          <w:szCs w:val="24"/>
+        </w:rPr>
+        <w:t>nama</w:t>
+      </w:r>
+      <w:proofErr w:type="spellEnd"/>
+      <w:proofErr w:type="gramEnd"/>
+      <w:r>
+        <w:rPr>
+          <w:rFonts w:ascii="Times New Roman" w:hAnsi="Times New Roman" w:cs="Times New Roman"/>
+          <w:i/>
+          <w:sz w:val="24"/>
+          <w:szCs w:val="24"/>
+        </w:rPr>
+        <w:t xml:space="preserve"> = Muhammad </w:t>
+      </w:r>
+      <w:proofErr w:type="spellStart"/>
+      <w:r>
+        <w:rPr>
+          <w:rFonts w:ascii="Times New Roman" w:hAnsi="Times New Roman" w:cs="Times New Roman"/>
+          <w:i/>
+          <w:sz w:val="24"/>
+          <w:szCs w:val="24"/>
+        </w:rPr>
+        <w:t>Azka</w:t>
+      </w:r>
+      <w:proofErr w:type="spellEnd"/>
+      <w:r>
+        <w:rPr>
+          <w:rFonts w:ascii="Times New Roman" w:hAnsi="Times New Roman" w:cs="Times New Roman"/>
+          <w:i/>
+          <w:sz w:val="24"/>
+          <w:szCs w:val="24"/>
+        </w:rPr>
+        <w:t xml:space="preserve"> </w:t>
+      </w:r>
+      <w:proofErr w:type="spellStart"/>
+      <w:r>
+        <w:rPr>
+          <w:rFonts w:ascii="Times New Roman" w:hAnsi="Times New Roman" w:cs="Times New Roman"/>
+          <w:i/>
+          <w:sz w:val="24"/>
+          <w:szCs w:val="24"/>
+        </w:rPr>
+        <w:t>Raki</w:t>
+      </w:r>
+      <w:proofErr w:type="spellEnd"/>
+      <w:r>
+        <w:rPr>
+          <w:rFonts w:ascii="Times New Roman" w:hAnsi="Times New Roman" w:cs="Times New Roman"/>
+          <w:i/>
+          <w:sz w:val="24"/>
+          <w:szCs w:val="24"/>
+        </w:rPr>
+        <w:t xml:space="preserve">, input </w:t>
+      </w:r>
+      <w:proofErr w:type="spellStart"/>
+      <w:r>
+        <w:rPr>
+          <w:rFonts w:ascii="Times New Roman" w:hAnsi="Times New Roman" w:cs="Times New Roman"/>
+          <w:i/>
+          <w:sz w:val="24"/>
+          <w:szCs w:val="24"/>
+        </w:rPr>
+        <w:t>nim</w:t>
+      </w:r>
+      <w:proofErr w:type="spellEnd"/>
+      <w:r>
+        <w:rPr>
+          <w:rFonts w:ascii="Times New Roman" w:hAnsi="Times New Roman" w:cs="Times New Roman"/>
+          <w:i/>
+          <w:sz w:val="24"/>
+          <w:szCs w:val="24"/>
+        </w:rPr>
+        <w:t xml:space="preserve"> = 2311016110005, input </w:t>
+      </w:r>
+      <w:proofErr w:type="spellStart"/>
+      <w:r>
+        <w:rPr>
+          <w:rFonts w:ascii="Times New Roman" w:hAnsi="Times New Roman" w:cs="Times New Roman"/>
+          <w:i/>
+          <w:sz w:val="24"/>
+          <w:szCs w:val="24"/>
+        </w:rPr>
+        <w:t>pilihan</w:t>
+      </w:r>
+      <w:proofErr w:type="spellEnd"/>
+      <w:r>
+        <w:rPr>
+          <w:rFonts w:ascii="Times New Roman" w:hAnsi="Times New Roman" w:cs="Times New Roman"/>
+          <w:i/>
+          <w:sz w:val="24"/>
+          <w:szCs w:val="24"/>
+        </w:rPr>
+        <w:t xml:space="preserve"> = 2, input </w:t>
+      </w:r>
+      <w:proofErr w:type="spellStart"/>
+      <w:r>
+        <w:rPr>
+          <w:rFonts w:ascii="Times New Roman" w:hAnsi="Times New Roman" w:cs="Times New Roman"/>
+          <w:i/>
+          <w:sz w:val="24"/>
+          <w:szCs w:val="24"/>
+        </w:rPr>
+        <w:t>nama</w:t>
+      </w:r>
+      <w:proofErr w:type="spellEnd"/>
+      <w:r>
+        <w:rPr>
+          <w:rFonts w:ascii="Times New Roman" w:hAnsi="Times New Roman" w:cs="Times New Roman"/>
+          <w:i/>
+          <w:sz w:val="24"/>
+          <w:szCs w:val="24"/>
+        </w:rPr>
+        <w:t xml:space="preserve"> = Muhammad </w:t>
+      </w:r>
+      <w:proofErr w:type="spellStart"/>
+      <w:r>
+        <w:rPr>
+          <w:rFonts w:ascii="Times New Roman" w:hAnsi="Times New Roman" w:cs="Times New Roman"/>
+          <w:i/>
+          <w:sz w:val="24"/>
+          <w:szCs w:val="24"/>
+        </w:rPr>
+        <w:t>Azka</w:t>
+      </w:r>
+      <w:proofErr w:type="spellEnd"/>
+      <w:r>
+        <w:rPr>
+          <w:rFonts w:ascii="Times New Roman" w:hAnsi="Times New Roman" w:cs="Times New Roman"/>
+          <w:i/>
+          <w:sz w:val="24"/>
+          <w:szCs w:val="24"/>
+        </w:rPr>
+        <w:t xml:space="preserve"> </w:t>
+      </w:r>
+      <w:proofErr w:type="spellStart"/>
+      <w:r>
+        <w:rPr>
+          <w:rFonts w:ascii="Times New Roman" w:hAnsi="Times New Roman" w:cs="Times New Roman"/>
+          <w:i/>
+          <w:sz w:val="24"/>
+          <w:szCs w:val="24"/>
+        </w:rPr>
+        <w:t>Raki</w:t>
+      </w:r>
+      <w:proofErr w:type="spellEnd"/>
+      <w:r>
+        <w:rPr>
+          <w:rFonts w:ascii="Times New Roman" w:hAnsi="Times New Roman" w:cs="Times New Roman"/>
+          <w:i/>
+          <w:sz w:val="24"/>
+          <w:szCs w:val="24"/>
+        </w:rPr>
+        <w:t xml:space="preserve">, input </w:t>
+      </w:r>
+      <w:proofErr w:type="spellStart"/>
+      <w:r>
+        <w:rPr>
+          <w:rFonts w:ascii="Times New Roman" w:hAnsi="Times New Roman" w:cs="Times New Roman"/>
+          <w:i/>
+          <w:sz w:val="24"/>
+          <w:szCs w:val="24"/>
+        </w:rPr>
+        <w:t>nim</w:t>
+      </w:r>
+      <w:proofErr w:type="spellEnd"/>
+      <w:r>
+        <w:rPr>
+          <w:rFonts w:ascii="Times New Roman" w:hAnsi="Times New Roman" w:cs="Times New Roman"/>
+          <w:i/>
+          <w:sz w:val="24"/>
+          <w:szCs w:val="24"/>
+        </w:rPr>
+        <w:t xml:space="preserve"> = 2311016110005)</w:t>
+      </w:r>
     </w:p>
     <w:p>
       <w:pPr>
@@ -5461,9 +5695,10 @@
         <w:rPr>
           <w:rFonts w:ascii="Times New Roman" w:hAnsi="Times New Roman" w:cs="Times New Roman"/>
           <w:i/>
-          <w:sz w:val="24"/>
-          <w:szCs w:val="24"/>
-          <w:lang w:val="id-ID"/>
+          <w:noProof/>
+          <w:sz w:val="24"/>
+          <w:szCs w:val="24"/>
+          <w:lang w:val="id-ID" w:eastAsia="id-ID"/>
         </w:rPr>
         <w:lastRenderedPageBreak/>
         <w:drawing>
@@ -5584,6 +5819,137 @@
         <w:t>dijalankan</w:t>
       </w:r>
       <w:proofErr w:type="spellEnd"/>
+      <w:r>
+        <w:rPr>
+          <w:rFonts w:ascii="Times New Roman" w:hAnsi="Times New Roman" w:cs="Times New Roman"/>
+          <w:i/>
+          <w:sz w:val="24"/>
+          <w:szCs w:val="24"/>
+        </w:rPr>
+        <w:t xml:space="preserve"> (input </w:t>
+      </w:r>
+      <w:proofErr w:type="spellStart"/>
+      <w:r>
+        <w:rPr>
+          <w:rFonts w:ascii="Times New Roman" w:hAnsi="Times New Roman" w:cs="Times New Roman"/>
+          <w:i/>
+          <w:sz w:val="24"/>
+          <w:szCs w:val="24"/>
+        </w:rPr>
+        <w:t>pilihan</w:t>
+      </w:r>
+      <w:proofErr w:type="spellEnd"/>
+      <w:r>
+        <w:rPr>
+          <w:rFonts w:ascii="Times New Roman" w:hAnsi="Times New Roman" w:cs="Times New Roman"/>
+          <w:i/>
+          <w:sz w:val="24"/>
+          <w:szCs w:val="24"/>
+        </w:rPr>
+        <w:t xml:space="preserve"> = 1, input </w:t>
+      </w:r>
+      <w:proofErr w:type="spellStart"/>
+      <w:proofErr w:type="gramStart"/>
+      <w:r>
+        <w:rPr>
+          <w:rFonts w:ascii="Times New Roman" w:hAnsi="Times New Roman" w:cs="Times New Roman"/>
+          <w:i/>
+          <w:sz w:val="24"/>
+          <w:szCs w:val="24"/>
+        </w:rPr>
+        <w:t>nama</w:t>
+      </w:r>
+      <w:proofErr w:type="spellEnd"/>
+      <w:proofErr w:type="gramEnd"/>
+      <w:r>
+        <w:rPr>
+          <w:rFonts w:ascii="Times New Roman" w:hAnsi="Times New Roman" w:cs="Times New Roman"/>
+          <w:i/>
+          <w:sz w:val="24"/>
+          <w:szCs w:val="24"/>
+        </w:rPr>
+        <w:t xml:space="preserve"> = Muhammad </w:t>
+      </w:r>
+      <w:proofErr w:type="spellStart"/>
+      <w:r>
+        <w:rPr>
+          <w:rFonts w:ascii="Times New Roman" w:hAnsi="Times New Roman" w:cs="Times New Roman"/>
+          <w:i/>
+          <w:sz w:val="24"/>
+          <w:szCs w:val="24"/>
+        </w:rPr>
+        <w:t>Azka</w:t>
+      </w:r>
+      <w:proofErr w:type="spellEnd"/>
+      <w:r>
+        <w:rPr>
+          <w:rFonts w:ascii="Times New Roman" w:hAnsi="Times New Roman" w:cs="Times New Roman"/>
+          <w:i/>
+          <w:sz w:val="24"/>
+          <w:szCs w:val="24"/>
+        </w:rPr>
+        <w:t xml:space="preserve"> </w:t>
+      </w:r>
+      <w:proofErr w:type="spellStart"/>
+      <w:r>
+        <w:rPr>
+          <w:rFonts w:ascii="Times New Roman" w:hAnsi="Times New Roman" w:cs="Times New Roman"/>
+          <w:i/>
+          <w:sz w:val="24"/>
+          <w:szCs w:val="24"/>
+        </w:rPr>
+        <w:t>Raki</w:t>
+      </w:r>
+      <w:proofErr w:type="spellEnd"/>
+      <w:r>
+        <w:rPr>
+          <w:rFonts w:ascii="Times New Roman" w:hAnsi="Times New Roman" w:cs="Times New Roman"/>
+          <w:i/>
+          <w:sz w:val="24"/>
+          <w:szCs w:val="24"/>
+        </w:rPr>
+        <w:t xml:space="preserve">, input </w:t>
+      </w:r>
+      <w:proofErr w:type="spellStart"/>
+      <w:r>
+        <w:rPr>
+          <w:rFonts w:ascii="Times New Roman" w:hAnsi="Times New Roman" w:cs="Times New Roman"/>
+          <w:i/>
+          <w:sz w:val="24"/>
+          <w:szCs w:val="24"/>
+        </w:rPr>
+        <w:t>nim</w:t>
+      </w:r>
+      <w:proofErr w:type="spellEnd"/>
+      <w:r>
+        <w:rPr>
+          <w:rFonts w:ascii="Times New Roman" w:hAnsi="Times New Roman" w:cs="Times New Roman"/>
+          <w:i/>
+          <w:sz w:val="24"/>
+          <w:szCs w:val="24"/>
+        </w:rPr>
+        <w:t xml:space="preserve"> = 2311016110005, input </w:t>
+      </w:r>
+      <w:proofErr w:type="spellStart"/>
+      <w:r>
+        <w:rPr>
+          <w:rFonts w:ascii="Times New Roman" w:hAnsi="Times New Roman" w:cs="Times New Roman"/>
+          <w:i/>
+          <w:sz w:val="24"/>
+          <w:szCs w:val="24"/>
+        </w:rPr>
+        <w:t>pilihan</w:t>
+      </w:r>
+      <w:proofErr w:type="spellEnd"/>
+      <w:r>
+        <w:rPr>
+          <w:rFonts w:ascii="Times New Roman" w:hAnsi="Times New Roman" w:cs="Times New Roman"/>
+          <w:i/>
+          <w:sz w:val="24"/>
+          <w:szCs w:val="24"/>
+        </w:rPr>
+        <w:t xml:space="preserve"> = 2)</w:t>
+      </w:r>
     </w:p>
     <w:p>
       <w:pPr>
@@ -5612,9 +5978,10 @@
         <w:rPr>
           <w:rFonts w:ascii="Times New Roman" w:hAnsi="Times New Roman" w:cs="Times New Roman"/>
           <w:i/>
-          <w:sz w:val="24"/>
-          <w:szCs w:val="24"/>
-          <w:lang w:val="id-ID"/>
+          <w:noProof/>
+          <w:sz w:val="24"/>
+          <w:szCs w:val="24"/>
+          <w:lang w:val="id-ID" w:eastAsia="id-ID"/>
         </w:rPr>
         <w:drawing>
           <wp:inline distT="0" distB="0" distL="0" distR="0" wp14:anchorId="165F6D73" wp14:editId="65F691D8">
@@ -5661,30 +6028,394 @@
           <w:i/>
           <w:sz w:val="24"/>
           <w:szCs w:val="24"/>
+        </w:rPr>
+      </w:pPr>
+      <w:proofErr w:type="spellStart"/>
+      <w:r>
+        <w:rPr>
+          <w:rFonts w:ascii="Times New Roman" w:hAnsi="Times New Roman" w:cs="Times New Roman"/>
+          <w:i/>
+          <w:sz w:val="24"/>
+          <w:szCs w:val="24"/>
+        </w:rPr>
+        <w:t>Gambar</w:t>
+      </w:r>
+      <w:proofErr w:type="spellEnd"/>
+      <w:r>
+        <w:rPr>
+          <w:rFonts w:ascii="Times New Roman" w:hAnsi="Times New Roman" w:cs="Times New Roman"/>
+          <w:i/>
+          <w:sz w:val="24"/>
+          <w:szCs w:val="24"/>
+        </w:rPr>
+        <w:t xml:space="preserve"> 1.</w:t>
+      </w:r>
+      <w:r>
+        <w:rPr>
+          <w:rFonts w:ascii="Times New Roman" w:hAnsi="Times New Roman" w:cs="Times New Roman"/>
+          <w:i/>
+          <w:sz w:val="24"/>
+          <w:szCs w:val="24"/>
           <w:lang w:val="id-ID"/>
         </w:rPr>
-      </w:pPr>
-      <w:proofErr w:type="spellStart"/>
-      <w:r>
-        <w:rPr>
-          <w:rFonts w:ascii="Times New Roman" w:hAnsi="Times New Roman" w:cs="Times New Roman"/>
-          <w:i/>
-          <w:sz w:val="24"/>
-          <w:szCs w:val="24"/>
-        </w:rPr>
-        <w:t>Gambar</w:t>
-      </w:r>
-      <w:proofErr w:type="spellEnd"/>
-      <w:r>
-        <w:rPr>
-          <w:rFonts w:ascii="Times New Roman" w:hAnsi="Times New Roman" w:cs="Times New Roman"/>
-          <w:i/>
-          <w:sz w:val="24"/>
-          <w:szCs w:val="24"/>
-        </w:rPr>
-        <w:t xml:space="preserve"> 1.</w:t>
-      </w:r>
-      <w:r>
+        <w:t>3</w:t>
+      </w:r>
+      <w:r>
+        <w:rPr>
+          <w:rFonts w:ascii="Times New Roman" w:hAnsi="Times New Roman" w:cs="Times New Roman"/>
+          <w:i/>
+          <w:sz w:val="24"/>
+          <w:szCs w:val="24"/>
+        </w:rPr>
+        <w:t xml:space="preserve"> output </w:t>
+      </w:r>
+      <w:proofErr w:type="spellStart"/>
+      <w:r>
+        <w:rPr>
+          <w:rFonts w:ascii="Times New Roman" w:hAnsi="Times New Roman" w:cs="Times New Roman"/>
+          <w:i/>
+          <w:sz w:val="24"/>
+          <w:szCs w:val="24"/>
+        </w:rPr>
+        <w:t>ketika</w:t>
+      </w:r>
+      <w:proofErr w:type="spellEnd"/>
+      <w:r>
+        <w:rPr>
+          <w:rFonts w:ascii="Times New Roman" w:hAnsi="Times New Roman" w:cs="Times New Roman"/>
+          <w:i/>
+          <w:sz w:val="24"/>
+          <w:szCs w:val="24"/>
+        </w:rPr>
+        <w:t xml:space="preserve"> program </w:t>
+      </w:r>
+      <w:proofErr w:type="spellStart"/>
+      <w:r>
+        <w:rPr>
+          <w:rFonts w:ascii="Times New Roman" w:hAnsi="Times New Roman" w:cs="Times New Roman"/>
+          <w:i/>
+          <w:sz w:val="24"/>
+          <w:szCs w:val="24"/>
+        </w:rPr>
+        <w:t>dijalankan</w:t>
+      </w:r>
+      <w:proofErr w:type="spellEnd"/>
+      <w:r>
+        <w:rPr>
+          <w:rFonts w:ascii="Times New Roman" w:hAnsi="Times New Roman" w:cs="Times New Roman"/>
+          <w:i/>
+          <w:sz w:val="24"/>
+          <w:szCs w:val="24"/>
+        </w:rPr>
+        <w:t xml:space="preserve"> (input </w:t>
+      </w:r>
+      <w:proofErr w:type="spellStart"/>
+      <w:r>
+        <w:rPr>
+          <w:rFonts w:ascii="Times New Roman" w:hAnsi="Times New Roman" w:cs="Times New Roman"/>
+          <w:i/>
+          <w:sz w:val="24"/>
+          <w:szCs w:val="24"/>
+        </w:rPr>
+        <w:t>pilihan</w:t>
+      </w:r>
+      <w:proofErr w:type="spellEnd"/>
+      <w:r>
+        <w:rPr>
+          <w:rFonts w:ascii="Times New Roman" w:hAnsi="Times New Roman" w:cs="Times New Roman"/>
+          <w:i/>
+          <w:sz w:val="24"/>
+          <w:szCs w:val="24"/>
+        </w:rPr>
+        <w:t xml:space="preserve"> = 1, input </w:t>
+      </w:r>
+      <w:proofErr w:type="spellStart"/>
+      <w:proofErr w:type="gramStart"/>
+      <w:r>
+        <w:rPr>
+          <w:rFonts w:ascii="Times New Roman" w:hAnsi="Times New Roman" w:cs="Times New Roman"/>
+          <w:i/>
+          <w:sz w:val="24"/>
+          <w:szCs w:val="24"/>
+        </w:rPr>
+        <w:t>nama</w:t>
+      </w:r>
+      <w:proofErr w:type="spellEnd"/>
+      <w:proofErr w:type="gramEnd"/>
+      <w:r>
+        <w:rPr>
+          <w:rFonts w:ascii="Times New Roman" w:hAnsi="Times New Roman" w:cs="Times New Roman"/>
+          <w:i/>
+          <w:sz w:val="24"/>
+          <w:szCs w:val="24"/>
+        </w:rPr>
+        <w:t xml:space="preserve"> = Muhammad </w:t>
+      </w:r>
+      <w:proofErr w:type="spellStart"/>
+      <w:r>
+        <w:rPr>
+          <w:rFonts w:ascii="Times New Roman" w:hAnsi="Times New Roman" w:cs="Times New Roman"/>
+          <w:i/>
+          <w:sz w:val="24"/>
+          <w:szCs w:val="24"/>
+        </w:rPr>
+        <w:t>Azka</w:t>
+      </w:r>
+      <w:proofErr w:type="spellEnd"/>
+      <w:r>
+        <w:rPr>
+          <w:rFonts w:ascii="Times New Roman" w:hAnsi="Times New Roman" w:cs="Times New Roman"/>
+          <w:i/>
+          <w:sz w:val="24"/>
+          <w:szCs w:val="24"/>
+        </w:rPr>
+        <w:t xml:space="preserve"> </w:t>
+      </w:r>
+      <w:proofErr w:type="spellStart"/>
+      <w:r>
+        <w:rPr>
+          <w:rFonts w:ascii="Times New Roman" w:hAnsi="Times New Roman" w:cs="Times New Roman"/>
+          <w:i/>
+          <w:sz w:val="24"/>
+          <w:szCs w:val="24"/>
+        </w:rPr>
+        <w:t>Raki</w:t>
+      </w:r>
+      <w:proofErr w:type="spellEnd"/>
+      <w:r>
+        <w:rPr>
+          <w:rFonts w:ascii="Times New Roman" w:hAnsi="Times New Roman" w:cs="Times New Roman"/>
+          <w:i/>
+          <w:sz w:val="24"/>
+          <w:szCs w:val="24"/>
+        </w:rPr>
+        <w:t xml:space="preserve">, input </w:t>
+      </w:r>
+      <w:proofErr w:type="spellStart"/>
+      <w:r>
+        <w:rPr>
+          <w:rFonts w:ascii="Times New Roman" w:hAnsi="Times New Roman" w:cs="Times New Roman"/>
+          <w:i/>
+          <w:sz w:val="24"/>
+          <w:szCs w:val="24"/>
+        </w:rPr>
+        <w:t>nim</w:t>
+      </w:r>
+      <w:proofErr w:type="spellEnd"/>
+      <w:r>
+        <w:rPr>
+          <w:rFonts w:ascii="Times New Roman" w:hAnsi="Times New Roman" w:cs="Times New Roman"/>
+          <w:i/>
+          <w:sz w:val="24"/>
+          <w:szCs w:val="24"/>
+        </w:rPr>
+        <w:t xml:space="preserve"> = 2311016110005, input </w:t>
+      </w:r>
+      <w:proofErr w:type="spellStart"/>
+      <w:r>
+        <w:rPr>
+          <w:rFonts w:ascii="Times New Roman" w:hAnsi="Times New Roman" w:cs="Times New Roman"/>
+          <w:i/>
+          <w:sz w:val="24"/>
+          <w:szCs w:val="24"/>
+        </w:rPr>
+        <w:t>pilihan</w:t>
+      </w:r>
+      <w:proofErr w:type="spellEnd"/>
+      <w:r>
+        <w:rPr>
+          <w:rFonts w:ascii="Times New Roman" w:hAnsi="Times New Roman" w:cs="Times New Roman"/>
+          <w:i/>
+          <w:sz w:val="24"/>
+          <w:szCs w:val="24"/>
+        </w:rPr>
+        <w:t xml:space="preserve"> = 2, input </w:t>
+      </w:r>
+      <w:proofErr w:type="spellStart"/>
+      <w:r>
+        <w:rPr>
+          <w:rFonts w:ascii="Times New Roman" w:hAnsi="Times New Roman" w:cs="Times New Roman"/>
+          <w:i/>
+          <w:sz w:val="24"/>
+          <w:szCs w:val="24"/>
+        </w:rPr>
+        <w:lastRenderedPageBreak/>
+        <w:t>nama</w:t>
+      </w:r>
+      <w:proofErr w:type="spellEnd"/>
+      <w:r>
+        <w:rPr>
+          <w:rFonts w:ascii="Times New Roman" w:hAnsi="Times New Roman" w:cs="Times New Roman"/>
+          <w:i/>
+          <w:sz w:val="24"/>
+          <w:szCs w:val="24"/>
+        </w:rPr>
+        <w:t xml:space="preserve"> = </w:t>
+      </w:r>
+      <w:proofErr w:type="spellStart"/>
+      <w:r>
+        <w:rPr>
+          <w:rFonts w:ascii="Times New Roman" w:hAnsi="Times New Roman" w:cs="Times New Roman"/>
+          <w:i/>
+          <w:sz w:val="24"/>
+          <w:szCs w:val="24"/>
+        </w:rPr>
+        <w:t>auffwbdavhd</w:t>
+      </w:r>
+      <w:proofErr w:type="spellEnd"/>
+      <w:r>
+        <w:rPr>
+          <w:rFonts w:ascii="Times New Roman" w:hAnsi="Times New Roman" w:cs="Times New Roman"/>
+          <w:i/>
+          <w:sz w:val="24"/>
+          <w:szCs w:val="24"/>
+        </w:rPr>
+        <w:t xml:space="preserve">, input </w:t>
+      </w:r>
+      <w:proofErr w:type="spellStart"/>
+      <w:r>
+        <w:rPr>
+          <w:rFonts w:ascii="Times New Roman" w:hAnsi="Times New Roman" w:cs="Times New Roman"/>
+          <w:i/>
+          <w:sz w:val="24"/>
+          <w:szCs w:val="24"/>
+        </w:rPr>
+        <w:t>nim</w:t>
+      </w:r>
+      <w:proofErr w:type="spellEnd"/>
+      <w:r>
+        <w:rPr>
+          <w:rFonts w:ascii="Times New Roman" w:hAnsi="Times New Roman" w:cs="Times New Roman"/>
+          <w:i/>
+          <w:sz w:val="24"/>
+          <w:szCs w:val="24"/>
+        </w:rPr>
+        <w:t xml:space="preserve"> = </w:t>
+      </w:r>
+      <w:proofErr w:type="spellStart"/>
+      <w:r>
+        <w:rPr>
+          <w:rFonts w:ascii="Times New Roman" w:hAnsi="Times New Roman" w:cs="Times New Roman"/>
+          <w:i/>
+          <w:sz w:val="24"/>
+          <w:szCs w:val="24"/>
+        </w:rPr>
+        <w:t>akwjd</w:t>
+      </w:r>
+      <w:proofErr w:type="spellEnd"/>
+      <w:r>
+        <w:rPr>
+          <w:rFonts w:ascii="Times New Roman" w:hAnsi="Times New Roman" w:cs="Times New Roman"/>
+          <w:i/>
+          <w:sz w:val="24"/>
+          <w:szCs w:val="24"/>
+        </w:rPr>
+        <w:t xml:space="preserve">, input </w:t>
+      </w:r>
+      <w:proofErr w:type="spellStart"/>
+      <w:r>
+        <w:rPr>
+          <w:rFonts w:ascii="Times New Roman" w:hAnsi="Times New Roman" w:cs="Times New Roman"/>
+          <w:i/>
+          <w:sz w:val="24"/>
+          <w:szCs w:val="24"/>
+        </w:rPr>
+        <w:t>pilihan</w:t>
+      </w:r>
+      <w:proofErr w:type="spellEnd"/>
+      <w:r>
+        <w:rPr>
+          <w:rFonts w:ascii="Times New Roman" w:hAnsi="Times New Roman" w:cs="Times New Roman"/>
+          <w:i/>
+          <w:sz w:val="24"/>
+          <w:szCs w:val="24"/>
+        </w:rPr>
+        <w:t xml:space="preserve"> = 2, input </w:t>
+      </w:r>
+      <w:proofErr w:type="spellStart"/>
+      <w:r>
+        <w:rPr>
+          <w:rFonts w:ascii="Times New Roman" w:hAnsi="Times New Roman" w:cs="Times New Roman"/>
+          <w:i/>
+          <w:sz w:val="24"/>
+          <w:szCs w:val="24"/>
+        </w:rPr>
+        <w:t>nama</w:t>
+      </w:r>
+      <w:proofErr w:type="spellEnd"/>
+      <w:r>
+        <w:rPr>
+          <w:rFonts w:ascii="Times New Roman" w:hAnsi="Times New Roman" w:cs="Times New Roman"/>
+          <w:i/>
+          <w:sz w:val="24"/>
+          <w:szCs w:val="24"/>
+        </w:rPr>
+        <w:t xml:space="preserve"> = Muhammad </w:t>
+      </w:r>
+      <w:proofErr w:type="spellStart"/>
+      <w:r>
+        <w:rPr>
+          <w:rFonts w:ascii="Times New Roman" w:hAnsi="Times New Roman" w:cs="Times New Roman"/>
+          <w:i/>
+          <w:sz w:val="24"/>
+          <w:szCs w:val="24"/>
+        </w:rPr>
+        <w:t>Azka</w:t>
+      </w:r>
+      <w:proofErr w:type="spellEnd"/>
+      <w:r>
+        <w:rPr>
+          <w:rFonts w:ascii="Times New Roman" w:hAnsi="Times New Roman" w:cs="Times New Roman"/>
+          <w:i/>
+          <w:sz w:val="24"/>
+          <w:szCs w:val="24"/>
+        </w:rPr>
+        <w:t xml:space="preserve"> </w:t>
+      </w:r>
+      <w:proofErr w:type="spellStart"/>
+      <w:r>
+        <w:rPr>
+          <w:rFonts w:ascii="Times New Roman" w:hAnsi="Times New Roman" w:cs="Times New Roman"/>
+          <w:i/>
+          <w:sz w:val="24"/>
+          <w:szCs w:val="24"/>
+        </w:rPr>
+        <w:t>Raki</w:t>
+      </w:r>
+      <w:proofErr w:type="spellEnd"/>
+      <w:r>
+        <w:rPr>
+          <w:rFonts w:ascii="Times New Roman" w:hAnsi="Times New Roman" w:cs="Times New Roman"/>
+          <w:i/>
+          <w:sz w:val="24"/>
+          <w:szCs w:val="24"/>
+        </w:rPr>
+        <w:t xml:space="preserve">, input </w:t>
+      </w:r>
+      <w:proofErr w:type="spellStart"/>
+      <w:r>
+        <w:rPr>
+          <w:rFonts w:ascii="Times New Roman" w:hAnsi="Times New Roman" w:cs="Times New Roman"/>
+          <w:i/>
+          <w:sz w:val="24"/>
+          <w:szCs w:val="24"/>
+        </w:rPr>
+        <w:t>nim</w:t>
+      </w:r>
+      <w:proofErr w:type="spellEnd"/>
+      <w:r>
+        <w:rPr>
+          <w:rFonts w:ascii="Times New Roman" w:hAnsi="Times New Roman" w:cs="Times New Roman"/>
+          <w:i/>
+          <w:sz w:val="24"/>
+          <w:szCs w:val="24"/>
+        </w:rPr>
+        <w:t xml:space="preserve"> = 2311016110005)</w:t>
+      </w:r>
+    </w:p>
+    <w:p>
+      <w:pPr>
+        <w:jc w:val="center"/>
         <w:rPr>
           <w:rFonts w:ascii="Times New Roman" w:hAnsi="Times New Roman" w:cs="Times New Roman"/>
           <w:i/>
@@ -5692,48 +6423,7 @@
           <w:szCs w:val="24"/>
           <w:lang w:val="id-ID"/>
         </w:rPr>
-        <w:t>3</w:t>
-      </w:r>
-      <w:r>
-        <w:rPr>
-          <w:rFonts w:ascii="Times New Roman" w:hAnsi="Times New Roman" w:cs="Times New Roman"/>
-          <w:i/>
-          <w:sz w:val="24"/>
-          <w:szCs w:val="24"/>
-        </w:rPr>
-        <w:t xml:space="preserve"> output </w:t>
-      </w:r>
-      <w:proofErr w:type="spellStart"/>
-      <w:r>
-        <w:rPr>
-          <w:rFonts w:ascii="Times New Roman" w:hAnsi="Times New Roman" w:cs="Times New Roman"/>
-          <w:i/>
-          <w:sz w:val="24"/>
-          <w:szCs w:val="24"/>
-        </w:rPr>
-        <w:t>ketika</w:t>
-      </w:r>
-      <w:proofErr w:type="spellEnd"/>
-      <w:r>
-        <w:rPr>
-          <w:rFonts w:ascii="Times New Roman" w:hAnsi="Times New Roman" w:cs="Times New Roman"/>
-          <w:i/>
-          <w:sz w:val="24"/>
-          <w:szCs w:val="24"/>
-        </w:rPr>
-        <w:t xml:space="preserve"> program </w:t>
-      </w:r>
-      <w:proofErr w:type="spellStart"/>
-      <w:r>
-        <w:rPr>
-          <w:rFonts w:ascii="Times New Roman" w:hAnsi="Times New Roman" w:cs="Times New Roman"/>
-          <w:i/>
-          <w:sz w:val="24"/>
-          <w:szCs w:val="24"/>
-        </w:rPr>
-        <w:t>dijalankan</w:t>
-      </w:r>
-      <w:proofErr w:type="spellEnd"/>
+      </w:pPr>
     </w:p>
     <w:p>
       <w:pPr>
@@ -5746,16 +6436,15 @@
           <w:lang w:val="id-ID"/>
         </w:rPr>
       </w:pPr>
-      <w:bookmarkStart w:id="0" w:name="_GoBack"/>
-      <w:r>
-        <w:rPr>
-          <w:rFonts w:ascii="Times New Roman" w:hAnsi="Times New Roman" w:cs="Times New Roman"/>
-          <w:i/>
-          <w:sz w:val="24"/>
-          <w:szCs w:val="24"/>
-          <w:lang w:val="id-ID"/>
-        </w:rPr>
-        <w:lastRenderedPageBreak/>
+      <w:r>
+        <w:rPr>
+          <w:rFonts w:ascii="Times New Roman" w:hAnsi="Times New Roman" w:cs="Times New Roman"/>
+          <w:i/>
+          <w:noProof/>
+          <w:sz w:val="24"/>
+          <w:szCs w:val="24"/>
+          <w:lang w:val="id-ID" w:eastAsia="id-ID"/>
+        </w:rPr>
         <w:drawing>
           <wp:inline distT="0" distB="0" distL="0" distR="0" wp14:anchorId="184B7C1A" wp14:editId="3852C683">
             <wp:extent cx="3600000" cy="1915200"/>
@@ -5792,7 +6481,6 @@
           </wp:inline>
         </w:drawing>
       </w:r>
-      <w:bookmarkEnd w:id="0"/>
     </w:p>
     <w:p>
       <w:pPr>
@@ -6211,8 +6899,10 @@
       <w:r>
         <w:rPr>
           <w:rFonts w:ascii="Times New Roman" w:hAnsi="Times New Roman" w:cs="Times New Roman"/>
-          <w:sz w:val="24"/>
-          <w:szCs w:val="24"/>
+          <w:noProof/>
+          <w:sz w:val="24"/>
+          <w:szCs w:val="24"/>
+          <w:lang w:val="id-ID" w:eastAsia="id-ID"/>
         </w:rPr>
         <w:drawing>
           <wp:inline distT="0" distB="0" distL="0" distR="0" wp14:anchorId="46715946" wp14:editId="057AAC59">
@@ -6309,6 +6999,7 @@
           <w:bottom w:val="single" w:sz="4" w:space="1" w:color="auto"/>
           <w:right w:val="single" w:sz="4" w:space="4" w:color="auto"/>
         </w:pBdr>
+        <w:ind w:firstLine="720"/>
         <w:rPr>
           <w:rFonts w:ascii="Courier New" w:hAnsi="Courier New" w:cs="Courier New"/>
           <w:sz w:val="20"/>
@@ -6734,6 +7425,7 @@
           <w:sz w:val="20"/>
           <w:szCs w:val="20"/>
         </w:rPr>
+        <w:lastRenderedPageBreak/>
         <w:t xml:space="preserve">        </w:t>
       </w:r>
       <w:proofErr w:type="gramStart"/>
@@ -6852,7 +7544,6 @@
           <w:sz w:val="20"/>
           <w:szCs w:val="20"/>
         </w:rPr>
-        <w:lastRenderedPageBreak/>
         <w:t xml:space="preserve">                </w:t>
       </w:r>
       <w:proofErr w:type="spellStart"/>
@@ -7443,9 +8134,10 @@
       <w:r>
         <w:rPr>
           <w:rFonts w:ascii="Times New Roman" w:hAnsi="Times New Roman" w:cs="Times New Roman"/>
-          <w:sz w:val="24"/>
-          <w:szCs w:val="24"/>
-          <w:lang w:val="id-ID"/>
+          <w:noProof/>
+          <w:sz w:val="24"/>
+          <w:szCs w:val="24"/>
+          <w:lang w:val="id-ID" w:eastAsia="id-ID"/>
         </w:rPr>
         <w:drawing>
           <wp:inline distT="0" distB="0" distL="0" distR="0" wp14:anchorId="7C28CF07" wp14:editId="6F19A1F4">
@@ -7595,1746 +8287,26 @@
     </w:p>
     <w:p>
       <w:pPr>
-        <w:rPr>
-          <w:rFonts w:ascii="Times New Roman" w:hAnsi="Times New Roman" w:cs="Times New Roman"/>
-          <w:sz w:val="24"/>
-          <w:szCs w:val="24"/>
-          <w:lang w:val="id-ID"/>
-        </w:rPr>
-      </w:pPr>
-    </w:p>
-    <w:p>
-      <w:pPr>
-        <w:rPr>
-          <w:rFonts w:ascii="Times New Roman" w:hAnsi="Times New Roman" w:cs="Times New Roman"/>
-          <w:sz w:val="24"/>
-          <w:szCs w:val="24"/>
-        </w:rPr>
-      </w:pPr>
-      <w:proofErr w:type="spellStart"/>
-      <w:proofErr w:type="gramStart"/>
-      <w:r>
-        <w:rPr>
-          <w:rFonts w:ascii="Times New Roman" w:hAnsi="Times New Roman" w:cs="Times New Roman"/>
-          <w:sz w:val="24"/>
-          <w:szCs w:val="24"/>
-        </w:rPr>
-        <w:t>Latihan</w:t>
-      </w:r>
-      <w:proofErr w:type="spellEnd"/>
-      <w:r>
-        <w:rPr>
-          <w:rFonts w:ascii="Times New Roman" w:hAnsi="Times New Roman" w:cs="Times New Roman"/>
-          <w:sz w:val="24"/>
-          <w:szCs w:val="24"/>
-        </w:rPr>
-        <w:t xml:space="preserve"> 3.</w:t>
-      </w:r>
-      <w:proofErr w:type="gramEnd"/>
-    </w:p>
-    <w:p>
-      <w:pPr>
-        <w:pStyle w:val="ListParagraph"/>
-        <w:numPr>
-          <w:ilvl w:val="0"/>
-          <w:numId w:val="1"/>
-        </w:numPr>
-        <w:jc w:val="both"/>
-        <w:rPr>
-          <w:rFonts w:ascii="Times New Roman" w:hAnsi="Times New Roman" w:cs="Times New Roman"/>
-          <w:sz w:val="24"/>
-          <w:szCs w:val="24"/>
-        </w:rPr>
-      </w:pPr>
-      <w:proofErr w:type="spellStart"/>
-      <w:r>
-        <w:rPr>
-          <w:rFonts w:ascii="Times New Roman" w:hAnsi="Times New Roman" w:cs="Times New Roman"/>
-          <w:sz w:val="24"/>
-          <w:szCs w:val="24"/>
-        </w:rPr>
-        <w:t>Buatlah</w:t>
-      </w:r>
-      <w:proofErr w:type="spellEnd"/>
-      <w:r>
-        <w:rPr>
-          <w:rFonts w:ascii="Times New Roman" w:hAnsi="Times New Roman" w:cs="Times New Roman"/>
-          <w:sz w:val="24"/>
-          <w:szCs w:val="24"/>
-        </w:rPr>
-        <w:t xml:space="preserve"> program </w:t>
-      </w:r>
-      <w:proofErr w:type="spellStart"/>
-      <w:r>
-        <w:rPr>
-          <w:rFonts w:ascii="Times New Roman" w:hAnsi="Times New Roman" w:cs="Times New Roman"/>
-          <w:sz w:val="24"/>
-          <w:szCs w:val="24"/>
-        </w:rPr>
-        <w:t>dengan</w:t>
-      </w:r>
-      <w:proofErr w:type="spellEnd"/>
-      <w:r>
-        <w:rPr>
-          <w:rFonts w:ascii="Times New Roman" w:hAnsi="Times New Roman" w:cs="Times New Roman"/>
-          <w:sz w:val="24"/>
-          <w:szCs w:val="24"/>
-        </w:rPr>
-        <w:t xml:space="preserve"> </w:t>
-      </w:r>
-      <w:proofErr w:type="spellStart"/>
-      <w:r>
-        <w:rPr>
-          <w:rFonts w:ascii="Times New Roman" w:hAnsi="Times New Roman" w:cs="Times New Roman"/>
-          <w:sz w:val="24"/>
-          <w:szCs w:val="24"/>
-        </w:rPr>
-        <w:t>perulangan</w:t>
-      </w:r>
-      <w:proofErr w:type="spellEnd"/>
-      <w:r>
-        <w:rPr>
-          <w:rFonts w:ascii="Times New Roman" w:hAnsi="Times New Roman" w:cs="Times New Roman"/>
-          <w:sz w:val="24"/>
-          <w:szCs w:val="24"/>
-        </w:rPr>
-        <w:t xml:space="preserve"> </w:t>
-      </w:r>
-      <w:proofErr w:type="gramStart"/>
-      <w:r>
-        <w:rPr>
-          <w:rFonts w:ascii="Times New Roman" w:hAnsi="Times New Roman" w:cs="Times New Roman"/>
-          <w:sz w:val="24"/>
-          <w:szCs w:val="24"/>
-        </w:rPr>
-        <w:t>Do</w:t>
-      </w:r>
-      <w:proofErr w:type="gramEnd"/>
-      <w:r>
-        <w:rPr>
-          <w:rFonts w:ascii="Times New Roman" w:hAnsi="Times New Roman" w:cs="Times New Roman"/>
-          <w:sz w:val="24"/>
-          <w:szCs w:val="24"/>
-        </w:rPr>
-        <w:t xml:space="preserve"> while yang </w:t>
-      </w:r>
-      <w:proofErr w:type="spellStart"/>
-      <w:r>
-        <w:rPr>
-          <w:rFonts w:ascii="Times New Roman" w:hAnsi="Times New Roman" w:cs="Times New Roman"/>
-          <w:sz w:val="24"/>
-          <w:szCs w:val="24"/>
-        </w:rPr>
-        <w:t>menampilkan</w:t>
-      </w:r>
-      <w:proofErr w:type="spellEnd"/>
-      <w:r>
-        <w:rPr>
-          <w:rFonts w:ascii="Times New Roman" w:hAnsi="Times New Roman" w:cs="Times New Roman"/>
-          <w:sz w:val="24"/>
-          <w:szCs w:val="24"/>
-        </w:rPr>
-        <w:t xml:space="preserve"> 2 menu </w:t>
-      </w:r>
-      <w:proofErr w:type="spellStart"/>
-      <w:r>
-        <w:rPr>
-          <w:rFonts w:ascii="Times New Roman" w:hAnsi="Times New Roman" w:cs="Times New Roman"/>
-          <w:sz w:val="24"/>
-          <w:szCs w:val="24"/>
-        </w:rPr>
-        <w:t>yaitu</w:t>
-      </w:r>
-      <w:proofErr w:type="spellEnd"/>
-      <w:r>
-        <w:rPr>
-          <w:rFonts w:ascii="Times New Roman" w:hAnsi="Times New Roman" w:cs="Times New Roman"/>
-          <w:sz w:val="24"/>
-          <w:szCs w:val="24"/>
-        </w:rPr>
-        <w:t xml:space="preserve"> </w:t>
-      </w:r>
-      <w:proofErr w:type="spellStart"/>
-      <w:r>
-        <w:rPr>
-          <w:rFonts w:ascii="Times New Roman" w:hAnsi="Times New Roman" w:cs="Times New Roman"/>
-          <w:sz w:val="24"/>
-          <w:szCs w:val="24"/>
-        </w:rPr>
-        <w:t>lanjut</w:t>
-      </w:r>
-      <w:proofErr w:type="spellEnd"/>
-      <w:r>
-        <w:rPr>
-          <w:rFonts w:ascii="Times New Roman" w:hAnsi="Times New Roman" w:cs="Times New Roman"/>
-          <w:sz w:val="24"/>
-          <w:szCs w:val="24"/>
-        </w:rPr>
-        <w:t xml:space="preserve"> </w:t>
-      </w:r>
-      <w:proofErr w:type="spellStart"/>
-      <w:r>
-        <w:rPr>
-          <w:rFonts w:ascii="Times New Roman" w:hAnsi="Times New Roman" w:cs="Times New Roman"/>
-          <w:sz w:val="24"/>
-          <w:szCs w:val="24"/>
-        </w:rPr>
-        <w:t>dan</w:t>
-      </w:r>
-      <w:proofErr w:type="spellEnd"/>
-      <w:r>
-        <w:rPr>
-          <w:rFonts w:ascii="Times New Roman" w:hAnsi="Times New Roman" w:cs="Times New Roman"/>
-          <w:sz w:val="24"/>
-          <w:szCs w:val="24"/>
-        </w:rPr>
-        <w:t xml:space="preserve"> </w:t>
-      </w:r>
-      <w:proofErr w:type="spellStart"/>
-      <w:r>
-        <w:rPr>
-          <w:rFonts w:ascii="Times New Roman" w:hAnsi="Times New Roman" w:cs="Times New Roman"/>
-          <w:sz w:val="24"/>
-          <w:szCs w:val="24"/>
-        </w:rPr>
-        <w:t>berhenti</w:t>
-      </w:r>
-      <w:proofErr w:type="spellEnd"/>
-      <w:r>
-        <w:rPr>
-          <w:rFonts w:ascii="Times New Roman" w:hAnsi="Times New Roman" w:cs="Times New Roman"/>
-          <w:sz w:val="24"/>
-          <w:szCs w:val="24"/>
-        </w:rPr>
-        <w:t xml:space="preserve">. </w:t>
-      </w:r>
-      <w:proofErr w:type="spellStart"/>
-      <w:r>
-        <w:rPr>
-          <w:rFonts w:ascii="Times New Roman" w:hAnsi="Times New Roman" w:cs="Times New Roman"/>
-          <w:sz w:val="24"/>
-          <w:szCs w:val="24"/>
-        </w:rPr>
-        <w:t>Apabila</w:t>
-      </w:r>
-      <w:proofErr w:type="spellEnd"/>
-      <w:r>
-        <w:rPr>
-          <w:rFonts w:ascii="Times New Roman" w:hAnsi="Times New Roman" w:cs="Times New Roman"/>
-          <w:sz w:val="24"/>
-          <w:szCs w:val="24"/>
-        </w:rPr>
-        <w:t xml:space="preserve"> user </w:t>
-      </w:r>
-      <w:proofErr w:type="spellStart"/>
-      <w:r>
-        <w:rPr>
-          <w:rFonts w:ascii="Times New Roman" w:hAnsi="Times New Roman" w:cs="Times New Roman"/>
-          <w:sz w:val="24"/>
-          <w:szCs w:val="24"/>
-        </w:rPr>
-        <w:t>memilih</w:t>
-      </w:r>
-      <w:proofErr w:type="spellEnd"/>
-      <w:r>
-        <w:rPr>
-          <w:rFonts w:ascii="Times New Roman" w:hAnsi="Times New Roman" w:cs="Times New Roman"/>
-          <w:sz w:val="24"/>
-          <w:szCs w:val="24"/>
-        </w:rPr>
-        <w:t xml:space="preserve"> </w:t>
-      </w:r>
-      <w:proofErr w:type="spellStart"/>
-      <w:r>
-        <w:rPr>
-          <w:rFonts w:ascii="Times New Roman" w:hAnsi="Times New Roman" w:cs="Times New Roman"/>
-          <w:sz w:val="24"/>
-          <w:szCs w:val="24"/>
-        </w:rPr>
-        <w:t>lanjut</w:t>
-      </w:r>
-      <w:proofErr w:type="spellEnd"/>
-      <w:r>
-        <w:rPr>
-          <w:rFonts w:ascii="Times New Roman" w:hAnsi="Times New Roman" w:cs="Times New Roman"/>
-          <w:sz w:val="24"/>
-          <w:szCs w:val="24"/>
-        </w:rPr>
-        <w:t xml:space="preserve"> </w:t>
-      </w:r>
-      <w:proofErr w:type="spellStart"/>
-      <w:r>
-        <w:rPr>
-          <w:rFonts w:ascii="Times New Roman" w:hAnsi="Times New Roman" w:cs="Times New Roman"/>
-          <w:sz w:val="24"/>
-          <w:szCs w:val="24"/>
-        </w:rPr>
-        <w:t>maka</w:t>
-      </w:r>
-      <w:proofErr w:type="spellEnd"/>
-      <w:r>
-        <w:rPr>
-          <w:rFonts w:ascii="Times New Roman" w:hAnsi="Times New Roman" w:cs="Times New Roman"/>
-          <w:sz w:val="24"/>
-          <w:szCs w:val="24"/>
-        </w:rPr>
-        <w:t xml:space="preserve"> </w:t>
-      </w:r>
-      <w:proofErr w:type="spellStart"/>
-      <w:r>
-        <w:rPr>
-          <w:rFonts w:ascii="Times New Roman" w:hAnsi="Times New Roman" w:cs="Times New Roman"/>
-          <w:sz w:val="24"/>
-          <w:szCs w:val="24"/>
-        </w:rPr>
-        <w:t>akan</w:t>
-      </w:r>
-      <w:proofErr w:type="spellEnd"/>
-      <w:r>
-        <w:rPr>
-          <w:rFonts w:ascii="Times New Roman" w:hAnsi="Times New Roman" w:cs="Times New Roman"/>
-          <w:sz w:val="24"/>
-          <w:szCs w:val="24"/>
-        </w:rPr>
-        <w:t xml:space="preserve"> </w:t>
-      </w:r>
-      <w:proofErr w:type="spellStart"/>
-      <w:r>
-        <w:rPr>
-          <w:rFonts w:ascii="Times New Roman" w:hAnsi="Times New Roman" w:cs="Times New Roman"/>
-          <w:sz w:val="24"/>
-          <w:szCs w:val="24"/>
-        </w:rPr>
-        <w:t>muncul</w:t>
-      </w:r>
-      <w:proofErr w:type="spellEnd"/>
-      <w:r>
-        <w:rPr>
-          <w:rFonts w:ascii="Times New Roman" w:hAnsi="Times New Roman" w:cs="Times New Roman"/>
-          <w:sz w:val="24"/>
-          <w:szCs w:val="24"/>
-        </w:rPr>
-        <w:t xml:space="preserve"> </w:t>
-      </w:r>
-      <w:proofErr w:type="spellStart"/>
-      <w:r>
-        <w:rPr>
-          <w:rFonts w:ascii="Times New Roman" w:hAnsi="Times New Roman" w:cs="Times New Roman"/>
-          <w:sz w:val="24"/>
-          <w:szCs w:val="24"/>
-        </w:rPr>
-        <w:t>notifikasi</w:t>
-      </w:r>
-      <w:proofErr w:type="spellEnd"/>
-      <w:r>
-        <w:rPr>
-          <w:rFonts w:ascii="Times New Roman" w:hAnsi="Times New Roman" w:cs="Times New Roman"/>
-          <w:sz w:val="24"/>
-          <w:szCs w:val="24"/>
-        </w:rPr>
-        <w:t xml:space="preserve"> “</w:t>
-      </w:r>
-      <w:proofErr w:type="spellStart"/>
-      <w:r>
-        <w:rPr>
-          <w:rFonts w:ascii="Times New Roman" w:hAnsi="Times New Roman" w:cs="Times New Roman"/>
-          <w:sz w:val="24"/>
-          <w:szCs w:val="24"/>
-        </w:rPr>
-        <w:t>Lanjut</w:t>
-      </w:r>
-      <w:proofErr w:type="spellEnd"/>
-      <w:r>
-        <w:rPr>
-          <w:rFonts w:ascii="Times New Roman" w:hAnsi="Times New Roman" w:cs="Times New Roman"/>
-          <w:sz w:val="24"/>
-          <w:szCs w:val="24"/>
-        </w:rPr>
-        <w:t>!</w:t>
-      </w:r>
-      <w:proofErr w:type="gramStart"/>
-      <w:r>
-        <w:rPr>
-          <w:rFonts w:ascii="Times New Roman" w:hAnsi="Times New Roman" w:cs="Times New Roman"/>
-          <w:sz w:val="24"/>
-          <w:szCs w:val="24"/>
-        </w:rPr>
-        <w:t>”.</w:t>
-      </w:r>
-      <w:proofErr w:type="gramEnd"/>
-      <w:r>
-        <w:rPr>
-          <w:rFonts w:ascii="Times New Roman" w:hAnsi="Times New Roman" w:cs="Times New Roman"/>
-          <w:sz w:val="24"/>
-          <w:szCs w:val="24"/>
-        </w:rPr>
-        <w:t xml:space="preserve"> </w:t>
-      </w:r>
-      <w:proofErr w:type="spellStart"/>
-      <w:r>
-        <w:rPr>
-          <w:rFonts w:ascii="Times New Roman" w:hAnsi="Times New Roman" w:cs="Times New Roman"/>
-          <w:sz w:val="24"/>
-          <w:szCs w:val="24"/>
-        </w:rPr>
-        <w:t>Jika</w:t>
-      </w:r>
-      <w:proofErr w:type="spellEnd"/>
-      <w:r>
-        <w:rPr>
-          <w:rFonts w:ascii="Times New Roman" w:hAnsi="Times New Roman" w:cs="Times New Roman"/>
-          <w:sz w:val="24"/>
-          <w:szCs w:val="24"/>
-        </w:rPr>
-        <w:t xml:space="preserve"> user </w:t>
-      </w:r>
-      <w:proofErr w:type="spellStart"/>
-      <w:r>
-        <w:rPr>
-          <w:rFonts w:ascii="Times New Roman" w:hAnsi="Times New Roman" w:cs="Times New Roman"/>
-          <w:sz w:val="24"/>
-          <w:szCs w:val="24"/>
-        </w:rPr>
-        <w:t>memilih</w:t>
-      </w:r>
-      <w:proofErr w:type="spellEnd"/>
-      <w:r>
-        <w:rPr>
-          <w:rFonts w:ascii="Times New Roman" w:hAnsi="Times New Roman" w:cs="Times New Roman"/>
-          <w:sz w:val="24"/>
-          <w:szCs w:val="24"/>
-        </w:rPr>
-        <w:t xml:space="preserve"> </w:t>
-      </w:r>
-      <w:proofErr w:type="spellStart"/>
-      <w:r>
-        <w:rPr>
-          <w:rFonts w:ascii="Times New Roman" w:hAnsi="Times New Roman" w:cs="Times New Roman"/>
-          <w:sz w:val="24"/>
-          <w:szCs w:val="24"/>
-        </w:rPr>
-        <w:t>berhenti</w:t>
-      </w:r>
-      <w:proofErr w:type="spellEnd"/>
-      <w:r>
-        <w:rPr>
-          <w:rFonts w:ascii="Times New Roman" w:hAnsi="Times New Roman" w:cs="Times New Roman"/>
-          <w:sz w:val="24"/>
-          <w:szCs w:val="24"/>
-        </w:rPr>
-        <w:t xml:space="preserve"> </w:t>
-      </w:r>
-      <w:proofErr w:type="spellStart"/>
-      <w:r>
-        <w:rPr>
-          <w:rFonts w:ascii="Times New Roman" w:hAnsi="Times New Roman" w:cs="Times New Roman"/>
-          <w:sz w:val="24"/>
-          <w:szCs w:val="24"/>
-        </w:rPr>
-        <w:t>maka</w:t>
-      </w:r>
-      <w:proofErr w:type="spellEnd"/>
-      <w:r>
-        <w:rPr>
-          <w:rFonts w:ascii="Times New Roman" w:hAnsi="Times New Roman" w:cs="Times New Roman"/>
-          <w:sz w:val="24"/>
-          <w:szCs w:val="24"/>
-        </w:rPr>
-        <w:t xml:space="preserve"> </w:t>
-      </w:r>
-      <w:proofErr w:type="spellStart"/>
-      <w:r>
-        <w:rPr>
-          <w:rFonts w:ascii="Times New Roman" w:hAnsi="Times New Roman" w:cs="Times New Roman"/>
-          <w:sz w:val="24"/>
-          <w:szCs w:val="24"/>
-        </w:rPr>
-        <w:t>muncul</w:t>
-      </w:r>
-      <w:proofErr w:type="spellEnd"/>
-      <w:r>
-        <w:rPr>
-          <w:rFonts w:ascii="Times New Roman" w:hAnsi="Times New Roman" w:cs="Times New Roman"/>
-          <w:sz w:val="24"/>
-          <w:szCs w:val="24"/>
-        </w:rPr>
-        <w:t xml:space="preserve"> </w:t>
-      </w:r>
-      <w:proofErr w:type="spellStart"/>
-      <w:r>
-        <w:rPr>
-          <w:rFonts w:ascii="Times New Roman" w:hAnsi="Times New Roman" w:cs="Times New Roman"/>
-          <w:sz w:val="24"/>
-          <w:szCs w:val="24"/>
-        </w:rPr>
-        <w:t>notifikasi</w:t>
-      </w:r>
-      <w:proofErr w:type="spellEnd"/>
-      <w:r>
-        <w:rPr>
-          <w:rFonts w:ascii="Times New Roman" w:hAnsi="Times New Roman" w:cs="Times New Roman"/>
-          <w:sz w:val="24"/>
-          <w:szCs w:val="24"/>
-        </w:rPr>
-        <w:t xml:space="preserve"> “Program </w:t>
-      </w:r>
-      <w:proofErr w:type="spellStart"/>
-      <w:r>
-        <w:rPr>
-          <w:rFonts w:ascii="Times New Roman" w:hAnsi="Times New Roman" w:cs="Times New Roman"/>
-          <w:sz w:val="24"/>
-          <w:szCs w:val="24"/>
-        </w:rPr>
-        <w:t>berhenti</w:t>
-      </w:r>
-      <w:proofErr w:type="spellEnd"/>
-      <w:r>
-        <w:rPr>
-          <w:rFonts w:ascii="Times New Roman" w:hAnsi="Times New Roman" w:cs="Times New Roman"/>
-          <w:sz w:val="24"/>
-          <w:szCs w:val="24"/>
-        </w:rPr>
-        <w:t xml:space="preserve">” </w:t>
-      </w:r>
-      <w:proofErr w:type="spellStart"/>
-      <w:r>
-        <w:rPr>
-          <w:rFonts w:ascii="Times New Roman" w:hAnsi="Times New Roman" w:cs="Times New Roman"/>
-          <w:sz w:val="24"/>
-          <w:szCs w:val="24"/>
-        </w:rPr>
-        <w:t>lalu</w:t>
-      </w:r>
-      <w:proofErr w:type="spellEnd"/>
-      <w:r>
-        <w:rPr>
-          <w:rFonts w:ascii="Times New Roman" w:hAnsi="Times New Roman" w:cs="Times New Roman"/>
-          <w:sz w:val="24"/>
-          <w:szCs w:val="24"/>
-        </w:rPr>
-        <w:t xml:space="preserve"> program </w:t>
-      </w:r>
-      <w:proofErr w:type="spellStart"/>
-      <w:proofErr w:type="gramStart"/>
-      <w:r>
-        <w:rPr>
-          <w:rFonts w:ascii="Times New Roman" w:hAnsi="Times New Roman" w:cs="Times New Roman"/>
-          <w:sz w:val="24"/>
-          <w:szCs w:val="24"/>
-        </w:rPr>
-        <w:t>akan</w:t>
-      </w:r>
-      <w:proofErr w:type="spellEnd"/>
-      <w:proofErr w:type="gramEnd"/>
-      <w:r>
-        <w:rPr>
-          <w:rFonts w:ascii="Times New Roman" w:hAnsi="Times New Roman" w:cs="Times New Roman"/>
-          <w:sz w:val="24"/>
-          <w:szCs w:val="24"/>
-        </w:rPr>
-        <w:t xml:space="preserve"> </w:t>
-      </w:r>
-      <w:proofErr w:type="spellStart"/>
-      <w:r>
-        <w:rPr>
-          <w:rFonts w:ascii="Times New Roman" w:hAnsi="Times New Roman" w:cs="Times New Roman"/>
-          <w:sz w:val="24"/>
-          <w:szCs w:val="24"/>
-        </w:rPr>
-        <w:t>berhenti</w:t>
-      </w:r>
-      <w:proofErr w:type="spellEnd"/>
-      <w:r>
-        <w:rPr>
-          <w:rFonts w:ascii="Times New Roman" w:hAnsi="Times New Roman" w:cs="Times New Roman"/>
-          <w:sz w:val="24"/>
-          <w:szCs w:val="24"/>
-        </w:rPr>
-        <w:t>.</w:t>
-      </w:r>
-    </w:p>
-    <w:p>
-      <w:pPr>
-        <w:rPr>
-          <w:rFonts w:ascii="Times New Roman" w:hAnsi="Times New Roman" w:cs="Times New Roman"/>
-          <w:sz w:val="24"/>
-          <w:szCs w:val="24"/>
-        </w:rPr>
-      </w:pPr>
-      <w:r>
-        <w:rPr>
-          <w:rFonts w:ascii="Times New Roman" w:hAnsi="Times New Roman" w:cs="Times New Roman"/>
-          <w:sz w:val="24"/>
-          <w:szCs w:val="24"/>
-        </w:rPr>
-        <w:t xml:space="preserve">Source Code: </w:t>
-      </w:r>
-    </w:p>
-    <w:p>
-      <w:pPr>
-        <w:pBdr>
-          <w:top w:val="single" w:sz="4" w:space="1" w:color="auto"/>
-          <w:left w:val="single" w:sz="4" w:space="4" w:color="auto"/>
-          <w:bottom w:val="single" w:sz="4" w:space="1" w:color="auto"/>
-          <w:right w:val="single" w:sz="4" w:space="4" w:color="auto"/>
-        </w:pBdr>
-        <w:rPr>
-          <w:rFonts w:ascii="Courier New" w:hAnsi="Courier New" w:cs="Courier New"/>
-          <w:sz w:val="20"/>
-          <w:szCs w:val="20"/>
-        </w:rPr>
-      </w:pPr>
-      <w:proofErr w:type="gramStart"/>
-      <w:r>
-        <w:rPr>
-          <w:rFonts w:ascii="Courier New" w:hAnsi="Courier New" w:cs="Courier New"/>
-          <w:sz w:val="20"/>
-          <w:szCs w:val="20"/>
-        </w:rPr>
-        <w:t>package</w:t>
-      </w:r>
-      <w:proofErr w:type="gramEnd"/>
-      <w:r>
-        <w:rPr>
-          <w:rFonts w:ascii="Courier New" w:hAnsi="Courier New" w:cs="Courier New"/>
-          <w:sz w:val="20"/>
-          <w:szCs w:val="20"/>
-        </w:rPr>
-        <w:t xml:space="preserve"> praktikum6;</w:t>
-      </w:r>
-    </w:p>
-    <w:p>
-      <w:pPr>
-        <w:pBdr>
-          <w:top w:val="single" w:sz="4" w:space="1" w:color="auto"/>
-          <w:left w:val="single" w:sz="4" w:space="4" w:color="auto"/>
-          <w:bottom w:val="single" w:sz="4" w:space="1" w:color="auto"/>
-          <w:right w:val="single" w:sz="4" w:space="4" w:color="auto"/>
-        </w:pBdr>
-        <w:rPr>
-          <w:rFonts w:ascii="Courier New" w:hAnsi="Courier New" w:cs="Courier New"/>
-          <w:sz w:val="20"/>
-          <w:szCs w:val="20"/>
-        </w:rPr>
-      </w:pPr>
-      <w:proofErr w:type="gramStart"/>
-      <w:r>
-        <w:rPr>
-          <w:rFonts w:ascii="Courier New" w:hAnsi="Courier New" w:cs="Courier New"/>
-          <w:sz w:val="20"/>
-          <w:szCs w:val="20"/>
-        </w:rPr>
-        <w:t>import</w:t>
-      </w:r>
-      <w:proofErr w:type="gramEnd"/>
-      <w:r>
-        <w:rPr>
-          <w:rFonts w:ascii="Courier New" w:hAnsi="Courier New" w:cs="Courier New"/>
-          <w:sz w:val="20"/>
-          <w:szCs w:val="20"/>
-        </w:rPr>
-        <w:t xml:space="preserve"> </w:t>
-      </w:r>
-      <w:proofErr w:type="spellStart"/>
-      <w:r>
-        <w:rPr>
-          <w:rFonts w:ascii="Courier New" w:hAnsi="Courier New" w:cs="Courier New"/>
-          <w:sz w:val="20"/>
-          <w:szCs w:val="20"/>
-        </w:rPr>
-        <w:t>java.util.Scanner</w:t>
-      </w:r>
-      <w:proofErr w:type="spellEnd"/>
-      <w:r>
-        <w:rPr>
-          <w:rFonts w:ascii="Courier New" w:hAnsi="Courier New" w:cs="Courier New"/>
-          <w:sz w:val="20"/>
-          <w:szCs w:val="20"/>
-        </w:rPr>
-        <w:t>;</w:t>
-      </w:r>
-    </w:p>
-    <w:p>
-      <w:pPr>
-        <w:pBdr>
-          <w:top w:val="single" w:sz="4" w:space="1" w:color="auto"/>
-          <w:left w:val="single" w:sz="4" w:space="4" w:color="auto"/>
-          <w:bottom w:val="single" w:sz="4" w:space="1" w:color="auto"/>
-          <w:right w:val="single" w:sz="4" w:space="4" w:color="auto"/>
-        </w:pBdr>
-        <w:rPr>
-          <w:rFonts w:ascii="Courier New" w:hAnsi="Courier New" w:cs="Courier New"/>
-          <w:sz w:val="20"/>
-          <w:szCs w:val="20"/>
-        </w:rPr>
-      </w:pPr>
-    </w:p>
-    <w:p>
-      <w:pPr>
-        <w:pBdr>
-          <w:top w:val="single" w:sz="4" w:space="1" w:color="auto"/>
-          <w:left w:val="single" w:sz="4" w:space="4" w:color="auto"/>
-          <w:bottom w:val="single" w:sz="4" w:space="1" w:color="auto"/>
-          <w:right w:val="single" w:sz="4" w:space="4" w:color="auto"/>
-        </w:pBdr>
-        <w:rPr>
-          <w:rFonts w:ascii="Courier New" w:hAnsi="Courier New" w:cs="Courier New"/>
-          <w:sz w:val="20"/>
-          <w:szCs w:val="20"/>
-        </w:rPr>
-      </w:pPr>
-      <w:proofErr w:type="gramStart"/>
-      <w:r>
-        <w:rPr>
-          <w:rFonts w:ascii="Courier New" w:hAnsi="Courier New" w:cs="Courier New"/>
-          <w:sz w:val="20"/>
-          <w:szCs w:val="20"/>
-        </w:rPr>
-        <w:t>public</w:t>
-      </w:r>
-      <w:proofErr w:type="gramEnd"/>
-      <w:r>
-        <w:rPr>
-          <w:rFonts w:ascii="Courier New" w:hAnsi="Courier New" w:cs="Courier New"/>
-          <w:sz w:val="20"/>
-          <w:szCs w:val="20"/>
-        </w:rPr>
-        <w:t xml:space="preserve"> class soal3 {</w:t>
-      </w:r>
-    </w:p>
-    <w:p>
-      <w:pPr>
-        <w:pBdr>
-          <w:top w:val="single" w:sz="4" w:space="1" w:color="auto"/>
-          <w:left w:val="single" w:sz="4" w:space="4" w:color="auto"/>
-          <w:bottom w:val="single" w:sz="4" w:space="1" w:color="auto"/>
-          <w:right w:val="single" w:sz="4" w:space="4" w:color="auto"/>
-        </w:pBdr>
-        <w:rPr>
-          <w:rFonts w:ascii="Courier New" w:hAnsi="Courier New" w:cs="Courier New"/>
-          <w:sz w:val="20"/>
-          <w:szCs w:val="20"/>
-        </w:rPr>
-      </w:pPr>
-    </w:p>
-    <w:p>
-      <w:pPr>
-        <w:pBdr>
-          <w:top w:val="single" w:sz="4" w:space="1" w:color="auto"/>
-          <w:left w:val="single" w:sz="4" w:space="4" w:color="auto"/>
-          <w:bottom w:val="single" w:sz="4" w:space="1" w:color="auto"/>
-          <w:right w:val="single" w:sz="4" w:space="4" w:color="auto"/>
-        </w:pBdr>
-        <w:rPr>
-          <w:rFonts w:ascii="Courier New" w:hAnsi="Courier New" w:cs="Courier New"/>
-          <w:sz w:val="20"/>
-          <w:szCs w:val="20"/>
-        </w:rPr>
-      </w:pPr>
-      <w:r>
-        <w:rPr>
-          <w:rFonts w:ascii="Courier New" w:hAnsi="Courier New" w:cs="Courier New"/>
-          <w:sz w:val="20"/>
-          <w:szCs w:val="20"/>
-        </w:rPr>
-        <w:t xml:space="preserve">    </w:t>
-      </w:r>
-      <w:proofErr w:type="gramStart"/>
-      <w:r>
-        <w:rPr>
-          <w:rFonts w:ascii="Courier New" w:hAnsi="Courier New" w:cs="Courier New"/>
-          <w:sz w:val="20"/>
-          <w:szCs w:val="20"/>
-        </w:rPr>
-        <w:t>public</w:t>
-      </w:r>
-      <w:proofErr w:type="gramEnd"/>
-      <w:r>
-        <w:rPr>
-          <w:rFonts w:ascii="Courier New" w:hAnsi="Courier New" w:cs="Courier New"/>
-          <w:sz w:val="20"/>
-          <w:szCs w:val="20"/>
-        </w:rPr>
-        <w:t xml:space="preserve"> static void main(String </w:t>
-      </w:r>
-      <w:proofErr w:type="spellStart"/>
-      <w:r>
-        <w:rPr>
-          <w:rFonts w:ascii="Courier New" w:hAnsi="Courier New" w:cs="Courier New"/>
-          <w:sz w:val="20"/>
-          <w:szCs w:val="20"/>
-        </w:rPr>
-        <w:t>args</w:t>
-      </w:r>
-      <w:proofErr w:type="spellEnd"/>
-      <w:r>
-        <w:rPr>
-          <w:rFonts w:ascii="Courier New" w:hAnsi="Courier New" w:cs="Courier New"/>
-          <w:sz w:val="20"/>
-          <w:szCs w:val="20"/>
-        </w:rPr>
-        <w:t>[]) {</w:t>
-      </w:r>
-    </w:p>
-    <w:p>
-      <w:pPr>
-        <w:pBdr>
-          <w:top w:val="single" w:sz="4" w:space="1" w:color="auto"/>
-          <w:left w:val="single" w:sz="4" w:space="4" w:color="auto"/>
-          <w:bottom w:val="single" w:sz="4" w:space="1" w:color="auto"/>
-          <w:right w:val="single" w:sz="4" w:space="4" w:color="auto"/>
-        </w:pBdr>
-        <w:rPr>
-          <w:rFonts w:ascii="Courier New" w:hAnsi="Courier New" w:cs="Courier New"/>
-          <w:sz w:val="20"/>
-          <w:szCs w:val="20"/>
-        </w:rPr>
-      </w:pPr>
-      <w:r>
-        <w:rPr>
-          <w:rFonts w:ascii="Courier New" w:hAnsi="Courier New" w:cs="Courier New"/>
-          <w:sz w:val="20"/>
-          <w:szCs w:val="20"/>
-        </w:rPr>
-        <w:t xml:space="preserve">        Scanner input = new </w:t>
-      </w:r>
-      <w:proofErr w:type="gramStart"/>
-      <w:r>
-        <w:rPr>
-          <w:rFonts w:ascii="Courier New" w:hAnsi="Courier New" w:cs="Courier New"/>
-          <w:sz w:val="20"/>
-          <w:szCs w:val="20"/>
-        </w:rPr>
-        <w:t>Scanner(</w:t>
-      </w:r>
-      <w:proofErr w:type="gramEnd"/>
-      <w:r>
-        <w:rPr>
-          <w:rFonts w:ascii="Courier New" w:hAnsi="Courier New" w:cs="Courier New"/>
-          <w:sz w:val="20"/>
-          <w:szCs w:val="20"/>
-        </w:rPr>
-        <w:t>System.in);</w:t>
-      </w:r>
-    </w:p>
-    <w:p>
-      <w:pPr>
-        <w:pBdr>
-          <w:top w:val="single" w:sz="4" w:space="1" w:color="auto"/>
-          <w:left w:val="single" w:sz="4" w:space="4" w:color="auto"/>
-          <w:bottom w:val="single" w:sz="4" w:space="1" w:color="auto"/>
-          <w:right w:val="single" w:sz="4" w:space="4" w:color="auto"/>
-        </w:pBdr>
-        <w:rPr>
-          <w:rFonts w:ascii="Courier New" w:hAnsi="Courier New" w:cs="Courier New"/>
-          <w:sz w:val="20"/>
-          <w:szCs w:val="20"/>
-        </w:rPr>
-      </w:pPr>
-      <w:r>
-        <w:rPr>
-          <w:rFonts w:ascii="Courier New" w:hAnsi="Courier New" w:cs="Courier New"/>
-          <w:sz w:val="20"/>
-          <w:szCs w:val="20"/>
-        </w:rPr>
-        <w:t xml:space="preserve">        </w:t>
-      </w:r>
-      <w:proofErr w:type="spellStart"/>
-      <w:proofErr w:type="gramStart"/>
-      <w:r>
-        <w:rPr>
-          <w:rFonts w:ascii="Courier New" w:hAnsi="Courier New" w:cs="Courier New"/>
-          <w:sz w:val="20"/>
-          <w:szCs w:val="20"/>
-        </w:rPr>
-        <w:t>boolean</w:t>
-      </w:r>
-      <w:proofErr w:type="spellEnd"/>
-      <w:proofErr w:type="gramEnd"/>
-      <w:r>
-        <w:rPr>
-          <w:rFonts w:ascii="Courier New" w:hAnsi="Courier New" w:cs="Courier New"/>
-          <w:sz w:val="20"/>
-          <w:szCs w:val="20"/>
-        </w:rPr>
-        <w:t xml:space="preserve"> repeat = true;</w:t>
-      </w:r>
-    </w:p>
-    <w:p>
-      <w:pPr>
-        <w:pBdr>
-          <w:top w:val="single" w:sz="4" w:space="1" w:color="auto"/>
-          <w:left w:val="single" w:sz="4" w:space="4" w:color="auto"/>
-          <w:bottom w:val="single" w:sz="4" w:space="1" w:color="auto"/>
-          <w:right w:val="single" w:sz="4" w:space="4" w:color="auto"/>
-        </w:pBdr>
-        <w:rPr>
-          <w:rFonts w:ascii="Courier New" w:hAnsi="Courier New" w:cs="Courier New"/>
-          <w:sz w:val="20"/>
-          <w:szCs w:val="20"/>
-        </w:rPr>
-      </w:pPr>
-      <w:r>
-        <w:rPr>
-          <w:rFonts w:ascii="Courier New" w:hAnsi="Courier New" w:cs="Courier New"/>
-          <w:sz w:val="20"/>
-          <w:szCs w:val="20"/>
-        </w:rPr>
-        <w:t xml:space="preserve">        </w:t>
-      </w:r>
-      <w:proofErr w:type="gramStart"/>
-      <w:r>
-        <w:rPr>
-          <w:rFonts w:ascii="Courier New" w:hAnsi="Courier New" w:cs="Courier New"/>
-          <w:sz w:val="20"/>
-          <w:szCs w:val="20"/>
-        </w:rPr>
-        <w:t>do</w:t>
-      </w:r>
-      <w:proofErr w:type="gramEnd"/>
-      <w:r>
-        <w:rPr>
-          <w:rFonts w:ascii="Courier New" w:hAnsi="Courier New" w:cs="Courier New"/>
-          <w:sz w:val="20"/>
-          <w:szCs w:val="20"/>
-        </w:rPr>
-        <w:t xml:space="preserve"> {            </w:t>
-      </w:r>
-    </w:p>
-    <w:p>
-      <w:pPr>
-        <w:pBdr>
-          <w:top w:val="single" w:sz="4" w:space="1" w:color="auto"/>
-          <w:left w:val="single" w:sz="4" w:space="4" w:color="auto"/>
-          <w:bottom w:val="single" w:sz="4" w:space="1" w:color="auto"/>
-          <w:right w:val="single" w:sz="4" w:space="4" w:color="auto"/>
-        </w:pBdr>
-        <w:rPr>
-          <w:rFonts w:ascii="Courier New" w:hAnsi="Courier New" w:cs="Courier New"/>
-          <w:sz w:val="20"/>
-          <w:szCs w:val="20"/>
-        </w:rPr>
-      </w:pPr>
-      <w:r>
-        <w:rPr>
-          <w:rFonts w:ascii="Courier New" w:hAnsi="Courier New" w:cs="Courier New"/>
-          <w:sz w:val="20"/>
-          <w:szCs w:val="20"/>
-        </w:rPr>
-        <w:t xml:space="preserve">            </w:t>
-      </w:r>
-      <w:proofErr w:type="spellStart"/>
-      <w:proofErr w:type="gramStart"/>
-      <w:r>
-        <w:rPr>
-          <w:rFonts w:ascii="Courier New" w:hAnsi="Courier New" w:cs="Courier New"/>
-          <w:sz w:val="20"/>
-          <w:szCs w:val="20"/>
-        </w:rPr>
-        <w:t>System.out.println</w:t>
-      </w:r>
-      <w:proofErr w:type="spellEnd"/>
-      <w:r>
-        <w:rPr>
-          <w:rFonts w:ascii="Courier New" w:hAnsi="Courier New" w:cs="Courier New"/>
-          <w:sz w:val="20"/>
-          <w:szCs w:val="20"/>
-        </w:rPr>
-        <w:t>(</w:t>
-      </w:r>
-      <w:proofErr w:type="gramEnd"/>
-      <w:r>
-        <w:rPr>
-          <w:rFonts w:ascii="Courier New" w:hAnsi="Courier New" w:cs="Courier New"/>
-          <w:sz w:val="20"/>
-          <w:szCs w:val="20"/>
-        </w:rPr>
-        <w:t>"Menu Program :");</w:t>
-      </w:r>
-    </w:p>
-    <w:p>
-      <w:pPr>
-        <w:pBdr>
-          <w:top w:val="single" w:sz="4" w:space="1" w:color="auto"/>
-          <w:left w:val="single" w:sz="4" w:space="4" w:color="auto"/>
-          <w:bottom w:val="single" w:sz="4" w:space="1" w:color="auto"/>
-          <w:right w:val="single" w:sz="4" w:space="4" w:color="auto"/>
-        </w:pBdr>
-        <w:rPr>
-          <w:rFonts w:ascii="Courier New" w:hAnsi="Courier New" w:cs="Courier New"/>
-          <w:sz w:val="20"/>
-          <w:szCs w:val="20"/>
-        </w:rPr>
-      </w:pPr>
-      <w:r>
-        <w:rPr>
-          <w:rFonts w:ascii="Courier New" w:hAnsi="Courier New" w:cs="Courier New"/>
-          <w:sz w:val="20"/>
-          <w:szCs w:val="20"/>
-        </w:rPr>
-        <w:t xml:space="preserve">            </w:t>
-      </w:r>
-      <w:proofErr w:type="spellStart"/>
-      <w:proofErr w:type="gramStart"/>
-      <w:r>
-        <w:rPr>
-          <w:rFonts w:ascii="Courier New" w:hAnsi="Courier New" w:cs="Courier New"/>
-          <w:sz w:val="20"/>
-          <w:szCs w:val="20"/>
-        </w:rPr>
-        <w:t>System.out.println</w:t>
-      </w:r>
-      <w:proofErr w:type="spellEnd"/>
-      <w:r>
-        <w:rPr>
-          <w:rFonts w:ascii="Courier New" w:hAnsi="Courier New" w:cs="Courier New"/>
-          <w:sz w:val="20"/>
-          <w:szCs w:val="20"/>
-        </w:rPr>
-        <w:t>(</w:t>
-      </w:r>
-      <w:proofErr w:type="gramEnd"/>
-      <w:r>
-        <w:rPr>
-          <w:rFonts w:ascii="Courier New" w:hAnsi="Courier New" w:cs="Courier New"/>
-          <w:sz w:val="20"/>
-          <w:szCs w:val="20"/>
-        </w:rPr>
-        <w:t xml:space="preserve">"1. </w:t>
-      </w:r>
-      <w:proofErr w:type="spellStart"/>
-      <w:r>
-        <w:rPr>
-          <w:rFonts w:ascii="Courier New" w:hAnsi="Courier New" w:cs="Courier New"/>
-          <w:sz w:val="20"/>
-          <w:szCs w:val="20"/>
-        </w:rPr>
-        <w:t>Lanjut</w:t>
-      </w:r>
-      <w:proofErr w:type="spellEnd"/>
-      <w:r>
-        <w:rPr>
-          <w:rFonts w:ascii="Courier New" w:hAnsi="Courier New" w:cs="Courier New"/>
-          <w:sz w:val="20"/>
-          <w:szCs w:val="20"/>
-        </w:rPr>
-        <w:t>");</w:t>
-      </w:r>
-    </w:p>
-    <w:p>
-      <w:pPr>
-        <w:pBdr>
-          <w:top w:val="single" w:sz="4" w:space="1" w:color="auto"/>
-          <w:left w:val="single" w:sz="4" w:space="4" w:color="auto"/>
-          <w:bottom w:val="single" w:sz="4" w:space="1" w:color="auto"/>
-          <w:right w:val="single" w:sz="4" w:space="4" w:color="auto"/>
-        </w:pBdr>
-        <w:rPr>
-          <w:rFonts w:ascii="Courier New" w:hAnsi="Courier New" w:cs="Courier New"/>
-          <w:sz w:val="20"/>
-          <w:szCs w:val="20"/>
-        </w:rPr>
-      </w:pPr>
-      <w:r>
-        <w:rPr>
-          <w:rFonts w:ascii="Courier New" w:hAnsi="Courier New" w:cs="Courier New"/>
-          <w:sz w:val="20"/>
-          <w:szCs w:val="20"/>
-        </w:rPr>
-        <w:t xml:space="preserve">            </w:t>
-      </w:r>
-      <w:proofErr w:type="spellStart"/>
-      <w:proofErr w:type="gramStart"/>
-      <w:r>
-        <w:rPr>
-          <w:rFonts w:ascii="Courier New" w:hAnsi="Courier New" w:cs="Courier New"/>
-          <w:sz w:val="20"/>
-          <w:szCs w:val="20"/>
-        </w:rPr>
-        <w:t>System.out.println</w:t>
-      </w:r>
-      <w:proofErr w:type="spellEnd"/>
-      <w:r>
-        <w:rPr>
-          <w:rFonts w:ascii="Courier New" w:hAnsi="Courier New" w:cs="Courier New"/>
-          <w:sz w:val="20"/>
-          <w:szCs w:val="20"/>
-        </w:rPr>
-        <w:t>(</w:t>
-      </w:r>
-      <w:proofErr w:type="gramEnd"/>
-      <w:r>
-        <w:rPr>
-          <w:rFonts w:ascii="Courier New" w:hAnsi="Courier New" w:cs="Courier New"/>
-          <w:sz w:val="20"/>
-          <w:szCs w:val="20"/>
-        </w:rPr>
-        <w:t xml:space="preserve">"2. </w:t>
-      </w:r>
-      <w:proofErr w:type="spellStart"/>
-      <w:r>
-        <w:rPr>
-          <w:rFonts w:ascii="Courier New" w:hAnsi="Courier New" w:cs="Courier New"/>
-          <w:sz w:val="20"/>
-          <w:szCs w:val="20"/>
-        </w:rPr>
-        <w:t>Berhenti</w:t>
-      </w:r>
-      <w:proofErr w:type="spellEnd"/>
-      <w:r>
-        <w:rPr>
-          <w:rFonts w:ascii="Courier New" w:hAnsi="Courier New" w:cs="Courier New"/>
-          <w:sz w:val="20"/>
-          <w:szCs w:val="20"/>
-        </w:rPr>
-        <w:t>");</w:t>
-      </w:r>
-    </w:p>
-    <w:p>
-      <w:pPr>
-        <w:pBdr>
-          <w:top w:val="single" w:sz="4" w:space="1" w:color="auto"/>
-          <w:left w:val="single" w:sz="4" w:space="4" w:color="auto"/>
-          <w:bottom w:val="single" w:sz="4" w:space="1" w:color="auto"/>
-          <w:right w:val="single" w:sz="4" w:space="4" w:color="auto"/>
-        </w:pBdr>
-        <w:rPr>
-          <w:rFonts w:ascii="Courier New" w:hAnsi="Courier New" w:cs="Courier New"/>
-          <w:sz w:val="20"/>
-          <w:szCs w:val="20"/>
-        </w:rPr>
-      </w:pPr>
-      <w:r>
-        <w:rPr>
-          <w:rFonts w:ascii="Courier New" w:hAnsi="Courier New" w:cs="Courier New"/>
-          <w:sz w:val="20"/>
-          <w:szCs w:val="20"/>
-        </w:rPr>
-        <w:t xml:space="preserve">            </w:t>
-      </w:r>
-      <w:proofErr w:type="spellStart"/>
-      <w:proofErr w:type="gramStart"/>
-      <w:r>
-        <w:rPr>
-          <w:rFonts w:ascii="Courier New" w:hAnsi="Courier New" w:cs="Courier New"/>
-          <w:sz w:val="20"/>
-          <w:szCs w:val="20"/>
-        </w:rPr>
-        <w:t>System.out.print</w:t>
-      </w:r>
-      <w:proofErr w:type="spellEnd"/>
-      <w:r>
-        <w:rPr>
-          <w:rFonts w:ascii="Courier New" w:hAnsi="Courier New" w:cs="Courier New"/>
-          <w:sz w:val="20"/>
-          <w:szCs w:val="20"/>
-        </w:rPr>
-        <w:t>(</w:t>
-      </w:r>
-      <w:proofErr w:type="gramEnd"/>
-      <w:r>
-        <w:rPr>
-          <w:rFonts w:ascii="Courier New" w:hAnsi="Courier New" w:cs="Courier New"/>
-          <w:sz w:val="20"/>
-          <w:szCs w:val="20"/>
-        </w:rPr>
-        <w:t>"</w:t>
-      </w:r>
-      <w:proofErr w:type="spellStart"/>
-      <w:r>
-        <w:rPr>
-          <w:rFonts w:ascii="Courier New" w:hAnsi="Courier New" w:cs="Courier New"/>
-          <w:sz w:val="20"/>
-          <w:szCs w:val="20"/>
-        </w:rPr>
-        <w:t>Pilihan</w:t>
-      </w:r>
-      <w:proofErr w:type="spellEnd"/>
-      <w:r>
-        <w:rPr>
-          <w:rFonts w:ascii="Courier New" w:hAnsi="Courier New" w:cs="Courier New"/>
-          <w:sz w:val="20"/>
-          <w:szCs w:val="20"/>
-        </w:rPr>
-        <w:t xml:space="preserve"> menu (1/2) : ");</w:t>
-      </w:r>
-    </w:p>
-    <w:p>
-      <w:pPr>
-        <w:pBdr>
-          <w:top w:val="single" w:sz="4" w:space="1" w:color="auto"/>
-          <w:left w:val="single" w:sz="4" w:space="4" w:color="auto"/>
-          <w:bottom w:val="single" w:sz="4" w:space="1" w:color="auto"/>
-          <w:right w:val="single" w:sz="4" w:space="4" w:color="auto"/>
-        </w:pBdr>
-        <w:rPr>
-          <w:rFonts w:ascii="Courier New" w:hAnsi="Courier New" w:cs="Courier New"/>
-          <w:sz w:val="20"/>
-          <w:szCs w:val="20"/>
-        </w:rPr>
-      </w:pPr>
-      <w:r>
-        <w:rPr>
-          <w:rFonts w:ascii="Courier New" w:hAnsi="Courier New" w:cs="Courier New"/>
-          <w:sz w:val="20"/>
-          <w:szCs w:val="20"/>
-        </w:rPr>
-        <w:t xml:space="preserve">            </w:t>
-      </w:r>
-      <w:proofErr w:type="spellStart"/>
-      <w:proofErr w:type="gramStart"/>
-      <w:r>
-        <w:rPr>
-          <w:rFonts w:ascii="Courier New" w:hAnsi="Courier New" w:cs="Courier New"/>
-          <w:sz w:val="20"/>
-          <w:szCs w:val="20"/>
-        </w:rPr>
-        <w:t>int</w:t>
-      </w:r>
-      <w:proofErr w:type="spellEnd"/>
-      <w:proofErr w:type="gramEnd"/>
-      <w:r>
-        <w:rPr>
-          <w:rFonts w:ascii="Courier New" w:hAnsi="Courier New" w:cs="Courier New"/>
-          <w:sz w:val="20"/>
-          <w:szCs w:val="20"/>
-        </w:rPr>
-        <w:t xml:space="preserve"> </w:t>
-      </w:r>
-      <w:proofErr w:type="spellStart"/>
-      <w:r>
-        <w:rPr>
-          <w:rFonts w:ascii="Courier New" w:hAnsi="Courier New" w:cs="Courier New"/>
-          <w:sz w:val="20"/>
-          <w:szCs w:val="20"/>
-        </w:rPr>
-        <w:t>pilihan</w:t>
-      </w:r>
-      <w:proofErr w:type="spellEnd"/>
-      <w:r>
-        <w:rPr>
-          <w:rFonts w:ascii="Courier New" w:hAnsi="Courier New" w:cs="Courier New"/>
-          <w:sz w:val="20"/>
-          <w:szCs w:val="20"/>
-        </w:rPr>
-        <w:t xml:space="preserve"> = </w:t>
-      </w:r>
-      <w:proofErr w:type="spellStart"/>
-      <w:r>
-        <w:rPr>
-          <w:rFonts w:ascii="Courier New" w:hAnsi="Courier New" w:cs="Courier New"/>
-          <w:sz w:val="20"/>
-          <w:szCs w:val="20"/>
-        </w:rPr>
-        <w:t>input.nextInt</w:t>
-      </w:r>
-      <w:proofErr w:type="spellEnd"/>
-      <w:r>
-        <w:rPr>
-          <w:rFonts w:ascii="Courier New" w:hAnsi="Courier New" w:cs="Courier New"/>
-          <w:sz w:val="20"/>
-          <w:szCs w:val="20"/>
-        </w:rPr>
-        <w:t>();</w:t>
-      </w:r>
-    </w:p>
-    <w:p>
-      <w:pPr>
-        <w:pBdr>
-          <w:top w:val="single" w:sz="4" w:space="1" w:color="auto"/>
-          <w:left w:val="single" w:sz="4" w:space="4" w:color="auto"/>
-          <w:bottom w:val="single" w:sz="4" w:space="1" w:color="auto"/>
-          <w:right w:val="single" w:sz="4" w:space="4" w:color="auto"/>
-        </w:pBdr>
-        <w:rPr>
-          <w:rFonts w:ascii="Courier New" w:hAnsi="Courier New" w:cs="Courier New"/>
-          <w:sz w:val="20"/>
-          <w:szCs w:val="20"/>
-        </w:rPr>
-      </w:pPr>
-      <w:r>
-        <w:rPr>
-          <w:rFonts w:ascii="Courier New" w:hAnsi="Courier New" w:cs="Courier New"/>
-          <w:sz w:val="20"/>
-          <w:szCs w:val="20"/>
-        </w:rPr>
-        <w:t xml:space="preserve">            </w:t>
-      </w:r>
-      <w:proofErr w:type="gramStart"/>
-      <w:r>
-        <w:rPr>
-          <w:rFonts w:ascii="Courier New" w:hAnsi="Courier New" w:cs="Courier New"/>
-          <w:sz w:val="20"/>
-          <w:szCs w:val="20"/>
-        </w:rPr>
-        <w:t>if</w:t>
-      </w:r>
-      <w:proofErr w:type="gramEnd"/>
-      <w:r>
-        <w:rPr>
-          <w:rFonts w:ascii="Courier New" w:hAnsi="Courier New" w:cs="Courier New"/>
-          <w:sz w:val="20"/>
-          <w:szCs w:val="20"/>
-        </w:rPr>
-        <w:t xml:space="preserve"> (</w:t>
-      </w:r>
-      <w:proofErr w:type="spellStart"/>
-      <w:r>
-        <w:rPr>
-          <w:rFonts w:ascii="Courier New" w:hAnsi="Courier New" w:cs="Courier New"/>
-          <w:sz w:val="20"/>
-          <w:szCs w:val="20"/>
-        </w:rPr>
-        <w:t>pilihan</w:t>
-      </w:r>
-      <w:proofErr w:type="spellEnd"/>
-      <w:r>
-        <w:rPr>
-          <w:rFonts w:ascii="Courier New" w:hAnsi="Courier New" w:cs="Courier New"/>
-          <w:sz w:val="20"/>
-          <w:szCs w:val="20"/>
-        </w:rPr>
-        <w:t xml:space="preserve"> == 1) {</w:t>
-      </w:r>
-    </w:p>
-    <w:p>
-      <w:pPr>
-        <w:pBdr>
-          <w:top w:val="single" w:sz="4" w:space="1" w:color="auto"/>
-          <w:left w:val="single" w:sz="4" w:space="4" w:color="auto"/>
-          <w:bottom w:val="single" w:sz="4" w:space="1" w:color="auto"/>
-          <w:right w:val="single" w:sz="4" w:space="4" w:color="auto"/>
-        </w:pBdr>
-        <w:rPr>
-          <w:rFonts w:ascii="Courier New" w:hAnsi="Courier New" w:cs="Courier New"/>
-          <w:sz w:val="20"/>
-          <w:szCs w:val="20"/>
-        </w:rPr>
-      </w:pPr>
-      <w:r>
-        <w:rPr>
-          <w:rFonts w:ascii="Courier New" w:hAnsi="Courier New" w:cs="Courier New"/>
-          <w:sz w:val="20"/>
-          <w:szCs w:val="20"/>
-        </w:rPr>
-        <w:t xml:space="preserve">                </w:t>
-      </w:r>
-      <w:proofErr w:type="spellStart"/>
-      <w:proofErr w:type="gramStart"/>
-      <w:r>
-        <w:rPr>
-          <w:rFonts w:ascii="Courier New" w:hAnsi="Courier New" w:cs="Courier New"/>
-          <w:sz w:val="20"/>
-          <w:szCs w:val="20"/>
-        </w:rPr>
-        <w:t>System.out.println</w:t>
-      </w:r>
-      <w:proofErr w:type="spellEnd"/>
-      <w:r>
-        <w:rPr>
-          <w:rFonts w:ascii="Courier New" w:hAnsi="Courier New" w:cs="Courier New"/>
-          <w:sz w:val="20"/>
-          <w:szCs w:val="20"/>
-        </w:rPr>
-        <w:t>(</w:t>
-      </w:r>
-      <w:proofErr w:type="gramEnd"/>
-      <w:r>
-        <w:rPr>
-          <w:rFonts w:ascii="Courier New" w:hAnsi="Courier New" w:cs="Courier New"/>
-          <w:sz w:val="20"/>
-          <w:szCs w:val="20"/>
-        </w:rPr>
-        <w:t>"</w:t>
-      </w:r>
-      <w:proofErr w:type="spellStart"/>
-      <w:r>
-        <w:rPr>
-          <w:rFonts w:ascii="Courier New" w:hAnsi="Courier New" w:cs="Courier New"/>
-          <w:sz w:val="20"/>
-          <w:szCs w:val="20"/>
-        </w:rPr>
-        <w:t>Lanjut</w:t>
-      </w:r>
-      <w:proofErr w:type="spellEnd"/>
-      <w:r>
-        <w:rPr>
-          <w:rFonts w:ascii="Courier New" w:hAnsi="Courier New" w:cs="Courier New"/>
-          <w:sz w:val="20"/>
-          <w:szCs w:val="20"/>
-        </w:rPr>
-        <w:t>!");</w:t>
-      </w:r>
-    </w:p>
-    <w:p>
-      <w:pPr>
-        <w:pBdr>
-          <w:top w:val="single" w:sz="4" w:space="1" w:color="auto"/>
-          <w:left w:val="single" w:sz="4" w:space="4" w:color="auto"/>
-          <w:bottom w:val="single" w:sz="4" w:space="1" w:color="auto"/>
-          <w:right w:val="single" w:sz="4" w:space="4" w:color="auto"/>
-        </w:pBdr>
-        <w:rPr>
-          <w:rFonts w:ascii="Courier New" w:hAnsi="Courier New" w:cs="Courier New"/>
-          <w:sz w:val="20"/>
-          <w:szCs w:val="20"/>
-        </w:rPr>
-      </w:pPr>
-      <w:r>
-        <w:rPr>
-          <w:rFonts w:ascii="Courier New" w:hAnsi="Courier New" w:cs="Courier New"/>
-          <w:sz w:val="20"/>
-          <w:szCs w:val="20"/>
-        </w:rPr>
-        <w:t xml:space="preserve">                </w:t>
-      </w:r>
-      <w:proofErr w:type="spellStart"/>
-      <w:proofErr w:type="gramStart"/>
-      <w:r>
-        <w:rPr>
-          <w:rFonts w:ascii="Courier New" w:hAnsi="Courier New" w:cs="Courier New"/>
-          <w:sz w:val="20"/>
-          <w:szCs w:val="20"/>
-        </w:rPr>
-        <w:t>System.out.println</w:t>
-      </w:r>
-      <w:proofErr w:type="spellEnd"/>
-      <w:r>
-        <w:rPr>
-          <w:rFonts w:ascii="Courier New" w:hAnsi="Courier New" w:cs="Courier New"/>
-          <w:sz w:val="20"/>
-          <w:szCs w:val="20"/>
-        </w:rPr>
-        <w:t>(</w:t>
-      </w:r>
-      <w:proofErr w:type="gramEnd"/>
-      <w:r>
-        <w:rPr>
-          <w:rFonts w:ascii="Courier New" w:hAnsi="Courier New" w:cs="Courier New"/>
-          <w:sz w:val="20"/>
-          <w:szCs w:val="20"/>
-        </w:rPr>
-        <w:t>"");</w:t>
-      </w:r>
-    </w:p>
-    <w:p>
-      <w:pPr>
-        <w:pBdr>
-          <w:top w:val="single" w:sz="4" w:space="1" w:color="auto"/>
-          <w:left w:val="single" w:sz="4" w:space="4" w:color="auto"/>
-          <w:bottom w:val="single" w:sz="4" w:space="1" w:color="auto"/>
-          <w:right w:val="single" w:sz="4" w:space="4" w:color="auto"/>
-        </w:pBdr>
-        <w:rPr>
-          <w:rFonts w:ascii="Courier New" w:hAnsi="Courier New" w:cs="Courier New"/>
-          <w:sz w:val="20"/>
-          <w:szCs w:val="20"/>
-        </w:rPr>
-      </w:pPr>
-      <w:r>
-        <w:rPr>
-          <w:rFonts w:ascii="Courier New" w:hAnsi="Courier New" w:cs="Courier New"/>
-          <w:sz w:val="20"/>
-          <w:szCs w:val="20"/>
-        </w:rPr>
-        <w:t xml:space="preserve">            } else </w:t>
-      </w:r>
-      <w:proofErr w:type="gramStart"/>
-      <w:r>
-        <w:rPr>
-          <w:rFonts w:ascii="Courier New" w:hAnsi="Courier New" w:cs="Courier New"/>
-          <w:sz w:val="20"/>
-          <w:szCs w:val="20"/>
-        </w:rPr>
-        <w:t>if(</w:t>
-      </w:r>
-      <w:proofErr w:type="spellStart"/>
-      <w:proofErr w:type="gramEnd"/>
-      <w:r>
-        <w:rPr>
-          <w:rFonts w:ascii="Courier New" w:hAnsi="Courier New" w:cs="Courier New"/>
-          <w:sz w:val="20"/>
-          <w:szCs w:val="20"/>
-        </w:rPr>
-        <w:t>pilihan</w:t>
-      </w:r>
-      <w:proofErr w:type="spellEnd"/>
-      <w:r>
-        <w:rPr>
-          <w:rFonts w:ascii="Courier New" w:hAnsi="Courier New" w:cs="Courier New"/>
-          <w:sz w:val="20"/>
-          <w:szCs w:val="20"/>
-        </w:rPr>
-        <w:t xml:space="preserve"> == 2) {</w:t>
-      </w:r>
-    </w:p>
-    <w:p>
-      <w:pPr>
-        <w:pBdr>
-          <w:top w:val="single" w:sz="4" w:space="1" w:color="auto"/>
-          <w:left w:val="single" w:sz="4" w:space="4" w:color="auto"/>
-          <w:bottom w:val="single" w:sz="4" w:space="1" w:color="auto"/>
-          <w:right w:val="single" w:sz="4" w:space="4" w:color="auto"/>
-        </w:pBdr>
-        <w:rPr>
-          <w:rFonts w:ascii="Courier New" w:hAnsi="Courier New" w:cs="Courier New"/>
-          <w:sz w:val="20"/>
-          <w:szCs w:val="20"/>
-        </w:rPr>
-      </w:pPr>
-      <w:r>
-        <w:rPr>
-          <w:rFonts w:ascii="Courier New" w:hAnsi="Courier New" w:cs="Courier New"/>
-          <w:sz w:val="20"/>
-          <w:szCs w:val="20"/>
-        </w:rPr>
-        <w:t xml:space="preserve">                </w:t>
-      </w:r>
-      <w:proofErr w:type="spellStart"/>
-      <w:proofErr w:type="gramStart"/>
-      <w:r>
-        <w:rPr>
-          <w:rFonts w:ascii="Courier New" w:hAnsi="Courier New" w:cs="Courier New"/>
-          <w:sz w:val="20"/>
-          <w:szCs w:val="20"/>
-        </w:rPr>
-        <w:t>System.out.println</w:t>
-      </w:r>
-      <w:proofErr w:type="spellEnd"/>
-      <w:r>
-        <w:rPr>
-          <w:rFonts w:ascii="Courier New" w:hAnsi="Courier New" w:cs="Courier New"/>
-          <w:sz w:val="20"/>
-          <w:szCs w:val="20"/>
-        </w:rPr>
-        <w:t>(</w:t>
-      </w:r>
-      <w:proofErr w:type="gramEnd"/>
-      <w:r>
-        <w:rPr>
-          <w:rFonts w:ascii="Courier New" w:hAnsi="Courier New" w:cs="Courier New"/>
-          <w:sz w:val="20"/>
-          <w:szCs w:val="20"/>
-        </w:rPr>
-        <w:t xml:space="preserve">"Program </w:t>
-      </w:r>
-      <w:proofErr w:type="spellStart"/>
-      <w:r>
-        <w:rPr>
-          <w:rFonts w:ascii="Courier New" w:hAnsi="Courier New" w:cs="Courier New"/>
-          <w:sz w:val="20"/>
-          <w:szCs w:val="20"/>
-        </w:rPr>
-        <w:t>berhenti</w:t>
-      </w:r>
-      <w:proofErr w:type="spellEnd"/>
-      <w:r>
-        <w:rPr>
-          <w:rFonts w:ascii="Courier New" w:hAnsi="Courier New" w:cs="Courier New"/>
-          <w:sz w:val="20"/>
-          <w:szCs w:val="20"/>
-        </w:rPr>
-        <w:t>");</w:t>
-      </w:r>
-    </w:p>
-    <w:p>
-      <w:pPr>
-        <w:pBdr>
-          <w:top w:val="single" w:sz="4" w:space="1" w:color="auto"/>
-          <w:left w:val="single" w:sz="4" w:space="4" w:color="auto"/>
-          <w:bottom w:val="single" w:sz="4" w:space="1" w:color="auto"/>
-          <w:right w:val="single" w:sz="4" w:space="4" w:color="auto"/>
-        </w:pBdr>
-        <w:rPr>
-          <w:rFonts w:ascii="Courier New" w:hAnsi="Courier New" w:cs="Courier New"/>
-          <w:sz w:val="20"/>
-          <w:szCs w:val="20"/>
-        </w:rPr>
-      </w:pPr>
-      <w:r>
-        <w:rPr>
-          <w:rFonts w:ascii="Courier New" w:hAnsi="Courier New" w:cs="Courier New"/>
-          <w:sz w:val="20"/>
-          <w:szCs w:val="20"/>
-        </w:rPr>
-        <w:t xml:space="preserve">                </w:t>
-      </w:r>
-      <w:proofErr w:type="gramStart"/>
-      <w:r>
-        <w:rPr>
-          <w:rFonts w:ascii="Courier New" w:hAnsi="Courier New" w:cs="Courier New"/>
-          <w:sz w:val="20"/>
-          <w:szCs w:val="20"/>
-        </w:rPr>
-        <w:t>repeat</w:t>
-      </w:r>
-      <w:proofErr w:type="gramEnd"/>
-      <w:r>
-        <w:rPr>
-          <w:rFonts w:ascii="Courier New" w:hAnsi="Courier New" w:cs="Courier New"/>
-          <w:sz w:val="20"/>
-          <w:szCs w:val="20"/>
-        </w:rPr>
-        <w:t xml:space="preserve"> = false;</w:t>
-      </w:r>
-    </w:p>
-    <w:p>
-      <w:pPr>
-        <w:pBdr>
-          <w:top w:val="single" w:sz="4" w:space="1" w:color="auto"/>
-          <w:left w:val="single" w:sz="4" w:space="4" w:color="auto"/>
-          <w:bottom w:val="single" w:sz="4" w:space="1" w:color="auto"/>
-          <w:right w:val="single" w:sz="4" w:space="4" w:color="auto"/>
-        </w:pBdr>
-        <w:rPr>
-          <w:rFonts w:ascii="Courier New" w:hAnsi="Courier New" w:cs="Courier New"/>
-          <w:sz w:val="20"/>
-          <w:szCs w:val="20"/>
-        </w:rPr>
-      </w:pPr>
-      <w:r>
-        <w:rPr>
-          <w:rFonts w:ascii="Courier New" w:hAnsi="Courier New" w:cs="Courier New"/>
-          <w:sz w:val="20"/>
-          <w:szCs w:val="20"/>
-        </w:rPr>
-        <w:t xml:space="preserve">            }</w:t>
-      </w:r>
-    </w:p>
-    <w:p>
-      <w:pPr>
-        <w:pBdr>
-          <w:top w:val="single" w:sz="4" w:space="1" w:color="auto"/>
-          <w:left w:val="single" w:sz="4" w:space="4" w:color="auto"/>
-          <w:bottom w:val="single" w:sz="4" w:space="1" w:color="auto"/>
-          <w:right w:val="single" w:sz="4" w:space="4" w:color="auto"/>
-        </w:pBdr>
-        <w:rPr>
-          <w:rFonts w:ascii="Courier New" w:hAnsi="Courier New" w:cs="Courier New"/>
-          <w:sz w:val="20"/>
-          <w:szCs w:val="20"/>
-        </w:rPr>
-      </w:pPr>
-      <w:r>
-        <w:rPr>
-          <w:rFonts w:ascii="Courier New" w:hAnsi="Courier New" w:cs="Courier New"/>
-          <w:sz w:val="20"/>
-          <w:szCs w:val="20"/>
-        </w:rPr>
-        <w:t xml:space="preserve">        } while (repeat);</w:t>
-      </w:r>
-    </w:p>
-    <w:p>
-      <w:pPr>
-        <w:pBdr>
-          <w:top w:val="single" w:sz="4" w:space="1" w:color="auto"/>
-          <w:left w:val="single" w:sz="4" w:space="4" w:color="auto"/>
-          <w:bottom w:val="single" w:sz="4" w:space="1" w:color="auto"/>
-          <w:right w:val="single" w:sz="4" w:space="4" w:color="auto"/>
-        </w:pBdr>
-        <w:rPr>
-          <w:rFonts w:ascii="Courier New" w:hAnsi="Courier New" w:cs="Courier New"/>
-          <w:sz w:val="20"/>
-          <w:szCs w:val="20"/>
-        </w:rPr>
-      </w:pPr>
-      <w:r>
-        <w:rPr>
-          <w:rFonts w:ascii="Courier New" w:hAnsi="Courier New" w:cs="Courier New"/>
-          <w:sz w:val="20"/>
-          <w:szCs w:val="20"/>
-        </w:rPr>
-        <w:t xml:space="preserve">    }</w:t>
-      </w:r>
-    </w:p>
-    <w:p>
-      <w:pPr>
-        <w:pBdr>
-          <w:top w:val="single" w:sz="4" w:space="1" w:color="auto"/>
-          <w:left w:val="single" w:sz="4" w:space="4" w:color="auto"/>
-          <w:bottom w:val="single" w:sz="4" w:space="1" w:color="auto"/>
-          <w:right w:val="single" w:sz="4" w:space="4" w:color="auto"/>
-        </w:pBdr>
-        <w:rPr>
-          <w:rFonts w:ascii="Courier New" w:hAnsi="Courier New" w:cs="Courier New"/>
-          <w:sz w:val="20"/>
-          <w:szCs w:val="20"/>
-          <w:lang w:val="id-ID"/>
-        </w:rPr>
-      </w:pPr>
-      <w:r>
-        <w:rPr>
-          <w:rFonts w:ascii="Courier New" w:hAnsi="Courier New" w:cs="Courier New"/>
-          <w:sz w:val="20"/>
-          <w:szCs w:val="20"/>
-        </w:rPr>
-        <w:t>}</w:t>
-      </w:r>
-    </w:p>
-    <w:p>
-      <w:pPr>
-        <w:pBdr>
-          <w:top w:val="single" w:sz="4" w:space="1" w:color="auto"/>
-          <w:left w:val="single" w:sz="4" w:space="4" w:color="auto"/>
-          <w:bottom w:val="single" w:sz="4" w:space="1" w:color="auto"/>
-          <w:right w:val="single" w:sz="4" w:space="4" w:color="auto"/>
-        </w:pBdr>
-        <w:rPr>
-          <w:rFonts w:ascii="Courier New" w:hAnsi="Courier New" w:cs="Courier New"/>
-          <w:sz w:val="20"/>
-          <w:szCs w:val="20"/>
-          <w:lang w:val="id-ID"/>
-        </w:rPr>
-      </w:pPr>
-    </w:p>
-    <w:p>
-      <w:pPr>
-        <w:rPr>
-          <w:rFonts w:ascii="Times New Roman" w:hAnsi="Times New Roman" w:cs="Times New Roman"/>
-          <w:sz w:val="24"/>
-          <w:szCs w:val="24"/>
-        </w:rPr>
-      </w:pPr>
-      <w:proofErr w:type="gramStart"/>
-      <w:r>
-        <w:rPr>
-          <w:rFonts w:ascii="Times New Roman" w:hAnsi="Times New Roman" w:cs="Times New Roman"/>
-          <w:sz w:val="24"/>
-          <w:szCs w:val="24"/>
-        </w:rPr>
-        <w:t>Output :</w:t>
-      </w:r>
-      <w:proofErr w:type="gramEnd"/>
-      <w:r>
-        <w:rPr>
-          <w:rFonts w:ascii="Times New Roman" w:hAnsi="Times New Roman" w:cs="Times New Roman"/>
-          <w:sz w:val="24"/>
-          <w:szCs w:val="24"/>
-        </w:rPr>
-        <w:t xml:space="preserve"> </w:t>
-      </w:r>
-    </w:p>
-    <w:p>
-      <w:pPr>
         <w:jc w:val="center"/>
         <w:rPr>
           <w:rFonts w:ascii="Times New Roman" w:hAnsi="Times New Roman" w:cs="Times New Roman"/>
-          <w:sz w:val="24"/>
-          <w:szCs w:val="24"/>
-          <w:lang w:val="id-ID"/>
-        </w:rPr>
-      </w:pPr>
-      <w:r>
-        <w:rPr>
-          <w:rFonts w:ascii="Times New Roman" w:hAnsi="Times New Roman" w:cs="Times New Roman"/>
+          <w:i/>
+          <w:sz w:val="24"/>
+          <w:szCs w:val="24"/>
+        </w:rPr>
+      </w:pPr>
+      <w:r>
+        <w:rPr>
+          <w:rFonts w:ascii="Times New Roman" w:hAnsi="Times New Roman" w:cs="Times New Roman"/>
+          <w:i/>
           <w:sz w:val="24"/>
           <w:szCs w:val="24"/>
         </w:rPr>
         <w:drawing>
-          <wp:inline distT="0" distB="0" distL="0" distR="0" wp14:anchorId="7BB30B23" wp14:editId="1EBF3A19">
-            <wp:extent cx="3600000" cy="1933200"/>
-            <wp:effectExtent l="0" t="0" r="635" b="0"/>
-            <wp:docPr id="3" name="Picture 3"/>
+          <wp:inline distT="0" distB="0" distL="0" distR="0" wp14:anchorId="0C970372" wp14:editId="186BD853">
+            <wp:extent cx="3600000" cy="1440000"/>
+            <wp:effectExtent l="0" t="0" r="635" b="8255"/>
+            <wp:docPr id="4" name="Picture 4"/>
             <wp:cNvGraphicFramePr>
               <a:graphicFrameLocks xmlns:a="http://schemas.openxmlformats.org/drawingml/2006/main"/>
             </wp:cNvGraphicFramePr>
@@ -9354,7 +8326,7 @@
                   <pic:spPr>
                     <a:xfrm>
                       <a:off x="0" y="0"/>
-                      <a:ext cx="3600000" cy="1933200"/>
+                      <a:ext cx="3600000" cy="1440000"/>
                     </a:xfrm>
                     <a:prstGeom prst="rect">
                       <a:avLst/>
@@ -9385,7 +8357,6 @@
           <w:sz w:val="24"/>
           <w:szCs w:val="24"/>
         </w:rPr>
-        <w:lastRenderedPageBreak/>
         <w:t>Gambar</w:t>
       </w:r>
       <w:proofErr w:type="spellEnd"/>
@@ -9406,16 +8377,34 @@
           <w:szCs w:val="24"/>
           <w:lang w:val="id-ID"/>
         </w:rPr>
-        <w:t>3</w:t>
-      </w:r>
-      <w:r>
-        <w:rPr>
-          <w:rFonts w:ascii="Times New Roman" w:hAnsi="Times New Roman" w:cs="Times New Roman"/>
-          <w:i/>
-          <w:sz w:val="24"/>
-          <w:szCs w:val="24"/>
-        </w:rPr>
-        <w:t xml:space="preserve">.1 output </w:t>
+        <w:t>2</w:t>
+      </w:r>
+      <w:r>
+        <w:rPr>
+          <w:rFonts w:ascii="Times New Roman" w:hAnsi="Times New Roman" w:cs="Times New Roman"/>
+          <w:i/>
+          <w:sz w:val="24"/>
+          <w:szCs w:val="24"/>
+        </w:rPr>
+        <w:t>.</w:t>
+      </w:r>
+      <w:r>
+        <w:rPr>
+          <w:rFonts w:ascii="Times New Roman" w:hAnsi="Times New Roman" w:cs="Times New Roman"/>
+          <w:i/>
+          <w:sz w:val="24"/>
+          <w:szCs w:val="24"/>
+        </w:rPr>
+        <w:t>2</w:t>
+      </w:r>
+      <w:r>
+        <w:rPr>
+          <w:rFonts w:ascii="Times New Roman" w:hAnsi="Times New Roman" w:cs="Times New Roman"/>
+          <w:i/>
+          <w:sz w:val="24"/>
+          <w:szCs w:val="24"/>
+        </w:rPr>
+        <w:t xml:space="preserve"> output </w:t>
       </w:r>
       <w:proofErr w:type="spellStart"/>
       <w:r>
@@ -9465,7 +8454,16 @@
           <w:szCs w:val="24"/>
           <w:lang w:val="id-ID"/>
         </w:rPr>
-        <w:t>input = 1, input = 2</w:t>
+        <w:t xml:space="preserve">input = </w:t>
+      </w:r>
+      <w:r>
+        <w:rPr>
+          <w:rFonts w:ascii="Times New Roman" w:hAnsi="Times New Roman" w:cs="Times New Roman"/>
+          <w:i/>
+          <w:sz w:val="24"/>
+          <w:szCs w:val="24"/>
+        </w:rPr>
+        <w:t>4</w:t>
       </w:r>
       <w:r>
         <w:rPr>
@@ -9482,6 +8480,16 @@
         <w:jc w:val="center"/>
         <w:rPr>
           <w:rFonts w:ascii="Times New Roman" w:hAnsi="Times New Roman" w:cs="Times New Roman"/>
+          <w:i/>
+          <w:sz w:val="24"/>
+          <w:szCs w:val="24"/>
+        </w:rPr>
+      </w:pPr>
+    </w:p>
+    <w:p>
+      <w:pPr>
+        <w:rPr>
+          <w:rFonts w:ascii="Times New Roman" w:hAnsi="Times New Roman" w:cs="Times New Roman"/>
           <w:sz w:val="24"/>
           <w:szCs w:val="24"/>
           <w:lang w:val="id-ID"/>
@@ -9496,15 +8504,6 @@
           <w:szCs w:val="24"/>
         </w:rPr>
       </w:pPr>
-    </w:p>
-    <w:p>
-      <w:pPr>
-        <w:rPr>
-          <w:rFonts w:ascii="Times New Roman" w:hAnsi="Times New Roman" w:cs="Times New Roman"/>
-          <w:sz w:val="24"/>
-          <w:szCs w:val="24"/>
-        </w:rPr>
-      </w:pPr>
       <w:proofErr w:type="spellStart"/>
       <w:proofErr w:type="gramStart"/>
       <w:r>
@@ -9522,7 +8521,7 @@
           <w:sz w:val="24"/>
           <w:szCs w:val="24"/>
         </w:rPr>
-        <w:t xml:space="preserve"> 4.</w:t>
+        <w:t xml:space="preserve"> 3.</w:t>
       </w:r>
       <w:proofErr w:type="gramEnd"/>
     </w:p>
@@ -9565,43 +8564,97 @@
           <w:sz w:val="24"/>
           <w:szCs w:val="24"/>
         </w:rPr>
-        <w:t>mencari</w:t>
-      </w:r>
-      <w:proofErr w:type="spellEnd"/>
-      <w:r>
-        <w:rPr>
-          <w:rFonts w:ascii="Times New Roman" w:hAnsi="Times New Roman" w:cs="Times New Roman"/>
-          <w:sz w:val="24"/>
-          <w:szCs w:val="24"/>
-        </w:rPr>
-        <w:t xml:space="preserve"> </w:t>
-      </w:r>
-      <w:proofErr w:type="spellStart"/>
-      <w:r>
-        <w:rPr>
-          <w:rFonts w:ascii="Times New Roman" w:hAnsi="Times New Roman" w:cs="Times New Roman"/>
-          <w:sz w:val="24"/>
-          <w:szCs w:val="24"/>
-        </w:rPr>
-        <w:t>nilai</w:t>
-      </w:r>
-      <w:proofErr w:type="spellEnd"/>
-      <w:r>
-        <w:rPr>
-          <w:rFonts w:ascii="Times New Roman" w:hAnsi="Times New Roman" w:cs="Times New Roman"/>
-          <w:sz w:val="24"/>
-          <w:szCs w:val="24"/>
-        </w:rPr>
-        <w:t xml:space="preserve"> </w:t>
-      </w:r>
-      <w:proofErr w:type="spellStart"/>
-      <w:r>
-        <w:rPr>
-          <w:rFonts w:ascii="Times New Roman" w:hAnsi="Times New Roman" w:cs="Times New Roman"/>
-          <w:sz w:val="24"/>
-          <w:szCs w:val="24"/>
-        </w:rPr>
-        <w:t>tertinggi</w:t>
+        <w:t>dengan</w:t>
+      </w:r>
+      <w:proofErr w:type="spellEnd"/>
+      <w:r>
+        <w:rPr>
+          <w:rFonts w:ascii="Times New Roman" w:hAnsi="Times New Roman" w:cs="Times New Roman"/>
+          <w:sz w:val="24"/>
+          <w:szCs w:val="24"/>
+        </w:rPr>
+        <w:t xml:space="preserve"> </w:t>
+      </w:r>
+      <w:proofErr w:type="spellStart"/>
+      <w:r>
+        <w:rPr>
+          <w:rFonts w:ascii="Times New Roman" w:hAnsi="Times New Roman" w:cs="Times New Roman"/>
+          <w:sz w:val="24"/>
+          <w:szCs w:val="24"/>
+        </w:rPr>
+        <w:t>perulangan</w:t>
+      </w:r>
+      <w:proofErr w:type="spellEnd"/>
+      <w:r>
+        <w:rPr>
+          <w:rFonts w:ascii="Times New Roman" w:hAnsi="Times New Roman" w:cs="Times New Roman"/>
+          <w:sz w:val="24"/>
+          <w:szCs w:val="24"/>
+        </w:rPr>
+        <w:t xml:space="preserve"> </w:t>
+      </w:r>
+      <w:proofErr w:type="gramStart"/>
+      <w:r>
+        <w:rPr>
+          <w:rFonts w:ascii="Times New Roman" w:hAnsi="Times New Roman" w:cs="Times New Roman"/>
+          <w:sz w:val="24"/>
+          <w:szCs w:val="24"/>
+        </w:rPr>
+        <w:t>Do</w:t>
+      </w:r>
+      <w:proofErr w:type="gramEnd"/>
+      <w:r>
+        <w:rPr>
+          <w:rFonts w:ascii="Times New Roman" w:hAnsi="Times New Roman" w:cs="Times New Roman"/>
+          <w:sz w:val="24"/>
+          <w:szCs w:val="24"/>
+        </w:rPr>
+        <w:t xml:space="preserve"> while yang </w:t>
+      </w:r>
+      <w:proofErr w:type="spellStart"/>
+      <w:r>
+        <w:rPr>
+          <w:rFonts w:ascii="Times New Roman" w:hAnsi="Times New Roman" w:cs="Times New Roman"/>
+          <w:sz w:val="24"/>
+          <w:szCs w:val="24"/>
+        </w:rPr>
+        <w:t>menampilkan</w:t>
+      </w:r>
+      <w:proofErr w:type="spellEnd"/>
+      <w:r>
+        <w:rPr>
+          <w:rFonts w:ascii="Times New Roman" w:hAnsi="Times New Roman" w:cs="Times New Roman"/>
+          <w:sz w:val="24"/>
+          <w:szCs w:val="24"/>
+        </w:rPr>
+        <w:t xml:space="preserve"> 2 menu </w:t>
+      </w:r>
+      <w:proofErr w:type="spellStart"/>
+      <w:r>
+        <w:rPr>
+          <w:rFonts w:ascii="Times New Roman" w:hAnsi="Times New Roman" w:cs="Times New Roman"/>
+          <w:sz w:val="24"/>
+          <w:szCs w:val="24"/>
+        </w:rPr>
+        <w:t>yaitu</w:t>
+      </w:r>
+      <w:proofErr w:type="spellEnd"/>
+      <w:r>
+        <w:rPr>
+          <w:rFonts w:ascii="Times New Roman" w:hAnsi="Times New Roman" w:cs="Times New Roman"/>
+          <w:sz w:val="24"/>
+          <w:szCs w:val="24"/>
+        </w:rPr>
+        <w:t xml:space="preserve"> </w:t>
+      </w:r>
+      <w:proofErr w:type="spellStart"/>
+      <w:r>
+        <w:rPr>
+          <w:rFonts w:ascii="Times New Roman" w:hAnsi="Times New Roman" w:cs="Times New Roman"/>
+          <w:sz w:val="24"/>
+          <w:szCs w:val="24"/>
+        </w:rPr>
+        <w:t>lanjut</w:t>
       </w:r>
       <w:proofErr w:type="spellEnd"/>
       <w:r>
@@ -9637,79 +8690,25 @@
           <w:sz w:val="24"/>
           <w:szCs w:val="24"/>
         </w:rPr>
-        <w:t>terendah</w:t>
-      </w:r>
-      <w:proofErr w:type="spellEnd"/>
-      <w:r>
-        <w:rPr>
-          <w:rFonts w:ascii="Times New Roman" w:hAnsi="Times New Roman" w:cs="Times New Roman"/>
-          <w:sz w:val="24"/>
-          <w:szCs w:val="24"/>
-        </w:rPr>
-        <w:t xml:space="preserve"> </w:t>
-      </w:r>
-      <w:proofErr w:type="spellStart"/>
-      <w:r>
-        <w:rPr>
-          <w:rFonts w:ascii="Times New Roman" w:hAnsi="Times New Roman" w:cs="Times New Roman"/>
-          <w:sz w:val="24"/>
-          <w:szCs w:val="24"/>
-        </w:rPr>
-        <w:t>serta</w:t>
-      </w:r>
-      <w:proofErr w:type="spellEnd"/>
-      <w:r>
-        <w:rPr>
-          <w:rFonts w:ascii="Times New Roman" w:hAnsi="Times New Roman" w:cs="Times New Roman"/>
-          <w:sz w:val="24"/>
-          <w:szCs w:val="24"/>
-        </w:rPr>
-        <w:t xml:space="preserve"> </w:t>
-      </w:r>
-      <w:proofErr w:type="spellStart"/>
-      <w:r>
-        <w:rPr>
-          <w:rFonts w:ascii="Times New Roman" w:hAnsi="Times New Roman" w:cs="Times New Roman"/>
-          <w:sz w:val="24"/>
-          <w:szCs w:val="24"/>
-        </w:rPr>
-        <w:t>menghitung</w:t>
-      </w:r>
-      <w:proofErr w:type="spellEnd"/>
-      <w:r>
-        <w:rPr>
-          <w:rFonts w:ascii="Times New Roman" w:hAnsi="Times New Roman" w:cs="Times New Roman"/>
-          <w:sz w:val="24"/>
-          <w:szCs w:val="24"/>
-        </w:rPr>
-        <w:t xml:space="preserve"> </w:t>
-      </w:r>
-      <w:proofErr w:type="spellStart"/>
-      <w:r>
-        <w:rPr>
-          <w:rFonts w:ascii="Times New Roman" w:hAnsi="Times New Roman" w:cs="Times New Roman"/>
-          <w:sz w:val="24"/>
-          <w:szCs w:val="24"/>
-        </w:rPr>
-        <w:t>nilai</w:t>
-      </w:r>
-      <w:proofErr w:type="spellEnd"/>
-      <w:r>
-        <w:rPr>
-          <w:rFonts w:ascii="Times New Roman" w:hAnsi="Times New Roman" w:cs="Times New Roman"/>
-          <w:sz w:val="24"/>
-          <w:szCs w:val="24"/>
-        </w:rPr>
-        <w:t xml:space="preserve"> rata-rata </w:t>
-      </w:r>
-      <w:proofErr w:type="spellStart"/>
-      <w:r>
-        <w:rPr>
-          <w:rFonts w:ascii="Times New Roman" w:hAnsi="Times New Roman" w:cs="Times New Roman"/>
-          <w:sz w:val="24"/>
-          <w:szCs w:val="24"/>
-        </w:rPr>
-        <w:t>dimana</w:t>
+        <w:t>berhenti</w:t>
+      </w:r>
+      <w:proofErr w:type="spellEnd"/>
+      <w:r>
+        <w:rPr>
+          <w:rFonts w:ascii="Times New Roman" w:hAnsi="Times New Roman" w:cs="Times New Roman"/>
+          <w:sz w:val="24"/>
+          <w:szCs w:val="24"/>
+        </w:rPr>
+        <w:t xml:space="preserve">. </w:t>
+      </w:r>
+      <w:proofErr w:type="spellStart"/>
+      <w:r>
+        <w:rPr>
+          <w:rFonts w:ascii="Times New Roman" w:hAnsi="Times New Roman" w:cs="Times New Roman"/>
+          <w:sz w:val="24"/>
+          <w:szCs w:val="24"/>
+        </w:rPr>
+        <w:t>Apabila</w:t>
       </w:r>
       <w:proofErr w:type="spellEnd"/>
       <w:r>
@@ -9727,6 +8726,60 @@
           <w:sz w:val="24"/>
           <w:szCs w:val="24"/>
         </w:rPr>
+        <w:t>memilih</w:t>
+      </w:r>
+      <w:proofErr w:type="spellEnd"/>
+      <w:r>
+        <w:rPr>
+          <w:rFonts w:ascii="Times New Roman" w:hAnsi="Times New Roman" w:cs="Times New Roman"/>
+          <w:sz w:val="24"/>
+          <w:szCs w:val="24"/>
+        </w:rPr>
+        <w:t xml:space="preserve"> </w:t>
+      </w:r>
+      <w:proofErr w:type="spellStart"/>
+      <w:r>
+        <w:rPr>
+          <w:rFonts w:ascii="Times New Roman" w:hAnsi="Times New Roman" w:cs="Times New Roman"/>
+          <w:sz w:val="24"/>
+          <w:szCs w:val="24"/>
+        </w:rPr>
+        <w:t>lanjut</w:t>
+      </w:r>
+      <w:proofErr w:type="spellEnd"/>
+      <w:r>
+        <w:rPr>
+          <w:rFonts w:ascii="Times New Roman" w:hAnsi="Times New Roman" w:cs="Times New Roman"/>
+          <w:sz w:val="24"/>
+          <w:szCs w:val="24"/>
+        </w:rPr>
+        <w:t xml:space="preserve"> </w:t>
+      </w:r>
+      <w:proofErr w:type="spellStart"/>
+      <w:r>
+        <w:rPr>
+          <w:rFonts w:ascii="Times New Roman" w:hAnsi="Times New Roman" w:cs="Times New Roman"/>
+          <w:sz w:val="24"/>
+          <w:szCs w:val="24"/>
+        </w:rPr>
+        <w:t>maka</w:t>
+      </w:r>
+      <w:proofErr w:type="spellEnd"/>
+      <w:r>
+        <w:rPr>
+          <w:rFonts w:ascii="Times New Roman" w:hAnsi="Times New Roman" w:cs="Times New Roman"/>
+          <w:sz w:val="24"/>
+          <w:szCs w:val="24"/>
+        </w:rPr>
+        <w:t xml:space="preserve"> </w:t>
+      </w:r>
+      <w:proofErr w:type="spellStart"/>
+      <w:r>
+        <w:rPr>
+          <w:rFonts w:ascii="Times New Roman" w:hAnsi="Times New Roman" w:cs="Times New Roman"/>
+          <w:sz w:val="24"/>
+          <w:szCs w:val="24"/>
+        </w:rPr>
         <w:t>akan</w:t>
       </w:r>
       <w:proofErr w:type="spellEnd"/>
@@ -9745,72 +8798,217 @@
           <w:sz w:val="24"/>
           <w:szCs w:val="24"/>
         </w:rPr>
-        <w:t>menginput</w:t>
-      </w:r>
-      <w:proofErr w:type="spellEnd"/>
-      <w:r>
-        <w:rPr>
-          <w:rFonts w:ascii="Times New Roman" w:hAnsi="Times New Roman" w:cs="Times New Roman"/>
-          <w:sz w:val="24"/>
-          <w:szCs w:val="24"/>
-        </w:rPr>
-        <w:t xml:space="preserve"> </w:t>
-      </w:r>
-      <w:proofErr w:type="spellStart"/>
-      <w:r>
-        <w:rPr>
-          <w:rFonts w:ascii="Times New Roman" w:hAnsi="Times New Roman" w:cs="Times New Roman"/>
-          <w:sz w:val="24"/>
-          <w:szCs w:val="24"/>
-        </w:rPr>
-        <w:t>sebuah</w:t>
-      </w:r>
-      <w:proofErr w:type="spellEnd"/>
-      <w:r>
-        <w:rPr>
-          <w:rFonts w:ascii="Times New Roman" w:hAnsi="Times New Roman" w:cs="Times New Roman"/>
-          <w:sz w:val="24"/>
-          <w:szCs w:val="24"/>
-        </w:rPr>
-        <w:t xml:space="preserve"> </w:t>
-      </w:r>
-      <w:proofErr w:type="spellStart"/>
-      <w:r>
-        <w:rPr>
-          <w:rFonts w:ascii="Times New Roman" w:hAnsi="Times New Roman" w:cs="Times New Roman"/>
-          <w:sz w:val="24"/>
-          <w:szCs w:val="24"/>
-        </w:rPr>
-        <w:t>bilangan</w:t>
-      </w:r>
-      <w:proofErr w:type="spellEnd"/>
-      <w:r>
-        <w:rPr>
-          <w:rFonts w:ascii="Times New Roman" w:hAnsi="Times New Roman" w:cs="Times New Roman"/>
-          <w:sz w:val="24"/>
-          <w:szCs w:val="24"/>
-        </w:rPr>
-        <w:t xml:space="preserve">, </w:t>
-      </w:r>
-      <w:proofErr w:type="spellStart"/>
-      <w:r>
-        <w:rPr>
-          <w:rFonts w:ascii="Times New Roman" w:hAnsi="Times New Roman" w:cs="Times New Roman"/>
-          <w:sz w:val="24"/>
-          <w:szCs w:val="24"/>
-        </w:rPr>
-        <w:t>kemudian</w:t>
-      </w:r>
-      <w:proofErr w:type="spellEnd"/>
-      <w:r>
-        <w:rPr>
-          <w:rFonts w:ascii="Times New Roman" w:hAnsi="Times New Roman" w:cs="Times New Roman"/>
-          <w:sz w:val="24"/>
-          <w:szCs w:val="24"/>
-        </w:rPr>
-        <w:t xml:space="preserve"> </w:t>
-      </w:r>
-      <w:proofErr w:type="spellStart"/>
+        <w:t>muncul</w:t>
+      </w:r>
+      <w:proofErr w:type="spellEnd"/>
+      <w:r>
+        <w:rPr>
+          <w:rFonts w:ascii="Times New Roman" w:hAnsi="Times New Roman" w:cs="Times New Roman"/>
+          <w:sz w:val="24"/>
+          <w:szCs w:val="24"/>
+        </w:rPr>
+        <w:t xml:space="preserve"> </w:t>
+      </w:r>
+      <w:proofErr w:type="spellStart"/>
+      <w:r>
+        <w:rPr>
+          <w:rFonts w:ascii="Times New Roman" w:hAnsi="Times New Roman" w:cs="Times New Roman"/>
+          <w:sz w:val="24"/>
+          <w:szCs w:val="24"/>
+        </w:rPr>
+        <w:t>notifikasi</w:t>
+      </w:r>
+      <w:proofErr w:type="spellEnd"/>
+      <w:r>
+        <w:rPr>
+          <w:rFonts w:ascii="Times New Roman" w:hAnsi="Times New Roman" w:cs="Times New Roman"/>
+          <w:sz w:val="24"/>
+          <w:szCs w:val="24"/>
+        </w:rPr>
+        <w:t xml:space="preserve"> “</w:t>
+      </w:r>
+      <w:proofErr w:type="spellStart"/>
+      <w:r>
+        <w:rPr>
+          <w:rFonts w:ascii="Times New Roman" w:hAnsi="Times New Roman" w:cs="Times New Roman"/>
+          <w:sz w:val="24"/>
+          <w:szCs w:val="24"/>
+        </w:rPr>
+        <w:t>Lanjut</w:t>
+      </w:r>
+      <w:proofErr w:type="spellEnd"/>
+      <w:r>
+        <w:rPr>
+          <w:rFonts w:ascii="Times New Roman" w:hAnsi="Times New Roman" w:cs="Times New Roman"/>
+          <w:sz w:val="24"/>
+          <w:szCs w:val="24"/>
+        </w:rPr>
+        <w:t>!</w:t>
+      </w:r>
+      <w:proofErr w:type="gramStart"/>
+      <w:r>
+        <w:rPr>
+          <w:rFonts w:ascii="Times New Roman" w:hAnsi="Times New Roman" w:cs="Times New Roman"/>
+          <w:sz w:val="24"/>
+          <w:szCs w:val="24"/>
+        </w:rPr>
+        <w:t>”.</w:t>
+      </w:r>
+      <w:proofErr w:type="gramEnd"/>
+      <w:r>
+        <w:rPr>
+          <w:rFonts w:ascii="Times New Roman" w:hAnsi="Times New Roman" w:cs="Times New Roman"/>
+          <w:sz w:val="24"/>
+          <w:szCs w:val="24"/>
+        </w:rPr>
+        <w:t xml:space="preserve"> </w:t>
+      </w:r>
+      <w:proofErr w:type="spellStart"/>
+      <w:r>
+        <w:rPr>
+          <w:rFonts w:ascii="Times New Roman" w:hAnsi="Times New Roman" w:cs="Times New Roman"/>
+          <w:sz w:val="24"/>
+          <w:szCs w:val="24"/>
+        </w:rPr>
+        <w:t>Jika</w:t>
+      </w:r>
+      <w:proofErr w:type="spellEnd"/>
+      <w:r>
+        <w:rPr>
+          <w:rFonts w:ascii="Times New Roman" w:hAnsi="Times New Roman" w:cs="Times New Roman"/>
+          <w:sz w:val="24"/>
+          <w:szCs w:val="24"/>
+        </w:rPr>
+        <w:t xml:space="preserve"> user </w:t>
+      </w:r>
+      <w:proofErr w:type="spellStart"/>
+      <w:r>
+        <w:rPr>
+          <w:rFonts w:ascii="Times New Roman" w:hAnsi="Times New Roman" w:cs="Times New Roman"/>
+          <w:sz w:val="24"/>
+          <w:szCs w:val="24"/>
+        </w:rPr>
+        <w:t>memilih</w:t>
+      </w:r>
+      <w:proofErr w:type="spellEnd"/>
+      <w:r>
+        <w:rPr>
+          <w:rFonts w:ascii="Times New Roman" w:hAnsi="Times New Roman" w:cs="Times New Roman"/>
+          <w:sz w:val="24"/>
+          <w:szCs w:val="24"/>
+        </w:rPr>
+        <w:t xml:space="preserve"> </w:t>
+      </w:r>
+      <w:proofErr w:type="spellStart"/>
+      <w:r>
+        <w:rPr>
+          <w:rFonts w:ascii="Times New Roman" w:hAnsi="Times New Roman" w:cs="Times New Roman"/>
+          <w:sz w:val="24"/>
+          <w:szCs w:val="24"/>
+        </w:rPr>
+        <w:t>berhenti</w:t>
+      </w:r>
+      <w:proofErr w:type="spellEnd"/>
+      <w:r>
+        <w:rPr>
+          <w:rFonts w:ascii="Times New Roman" w:hAnsi="Times New Roman" w:cs="Times New Roman"/>
+          <w:sz w:val="24"/>
+          <w:szCs w:val="24"/>
+        </w:rPr>
+        <w:t xml:space="preserve"> </w:t>
+      </w:r>
+      <w:proofErr w:type="spellStart"/>
+      <w:r>
+        <w:rPr>
+          <w:rFonts w:ascii="Times New Roman" w:hAnsi="Times New Roman" w:cs="Times New Roman"/>
+          <w:sz w:val="24"/>
+          <w:szCs w:val="24"/>
+        </w:rPr>
+        <w:t>maka</w:t>
+      </w:r>
+      <w:proofErr w:type="spellEnd"/>
+      <w:r>
+        <w:rPr>
+          <w:rFonts w:ascii="Times New Roman" w:hAnsi="Times New Roman" w:cs="Times New Roman"/>
+          <w:sz w:val="24"/>
+          <w:szCs w:val="24"/>
+        </w:rPr>
+        <w:t xml:space="preserve"> </w:t>
+      </w:r>
+      <w:proofErr w:type="spellStart"/>
+      <w:r>
+        <w:rPr>
+          <w:rFonts w:ascii="Times New Roman" w:hAnsi="Times New Roman" w:cs="Times New Roman"/>
+          <w:sz w:val="24"/>
+          <w:szCs w:val="24"/>
+        </w:rPr>
+        <w:t>muncul</w:t>
+      </w:r>
+      <w:proofErr w:type="spellEnd"/>
+      <w:r>
+        <w:rPr>
+          <w:rFonts w:ascii="Times New Roman" w:hAnsi="Times New Roman" w:cs="Times New Roman"/>
+          <w:sz w:val="24"/>
+          <w:szCs w:val="24"/>
+        </w:rPr>
+        <w:t xml:space="preserve"> </w:t>
+      </w:r>
+      <w:proofErr w:type="spellStart"/>
+      <w:r>
+        <w:rPr>
+          <w:rFonts w:ascii="Times New Roman" w:hAnsi="Times New Roman" w:cs="Times New Roman"/>
+          <w:sz w:val="24"/>
+          <w:szCs w:val="24"/>
+        </w:rPr>
+        <w:t>notifikasi</w:t>
+      </w:r>
+      <w:proofErr w:type="spellEnd"/>
+      <w:r>
+        <w:rPr>
+          <w:rFonts w:ascii="Times New Roman" w:hAnsi="Times New Roman" w:cs="Times New Roman"/>
+          <w:sz w:val="24"/>
+          <w:szCs w:val="24"/>
+        </w:rPr>
+        <w:t xml:space="preserve"> “Program </w:t>
+      </w:r>
+      <w:proofErr w:type="spellStart"/>
+      <w:r>
+        <w:rPr>
+          <w:rFonts w:ascii="Times New Roman" w:hAnsi="Times New Roman" w:cs="Times New Roman"/>
+          <w:sz w:val="24"/>
+          <w:szCs w:val="24"/>
+        </w:rPr>
+        <w:t>berhenti</w:t>
+      </w:r>
+      <w:proofErr w:type="spellEnd"/>
+      <w:r>
+        <w:rPr>
+          <w:rFonts w:ascii="Times New Roman" w:hAnsi="Times New Roman" w:cs="Times New Roman"/>
+          <w:sz w:val="24"/>
+          <w:szCs w:val="24"/>
+        </w:rPr>
+        <w:t xml:space="preserve">” </w:t>
+      </w:r>
+      <w:proofErr w:type="spellStart"/>
+      <w:r>
+        <w:rPr>
+          <w:rFonts w:ascii="Times New Roman" w:hAnsi="Times New Roman" w:cs="Times New Roman"/>
+          <w:sz w:val="24"/>
+          <w:szCs w:val="24"/>
+        </w:rPr>
+        <w:t>lalu</w:t>
+      </w:r>
+      <w:proofErr w:type="spellEnd"/>
+      <w:r>
+        <w:rPr>
+          <w:rFonts w:ascii="Times New Roman" w:hAnsi="Times New Roman" w:cs="Times New Roman"/>
+          <w:sz w:val="24"/>
+          <w:szCs w:val="24"/>
+        </w:rPr>
+        <w:t xml:space="preserve"> program </w:t>
+      </w:r>
+      <w:proofErr w:type="spellStart"/>
+      <w:proofErr w:type="gramStart"/>
       <w:r>
         <w:rPr>
           <w:rFonts w:ascii="Times New Roman" w:hAnsi="Times New Roman" w:cs="Times New Roman"/>
@@ -9820,258 +9018,7 @@
         <w:t>akan</w:t>
       </w:r>
       <w:proofErr w:type="spellEnd"/>
-      <w:r>
-        <w:rPr>
-          <w:rFonts w:ascii="Times New Roman" w:hAnsi="Times New Roman" w:cs="Times New Roman"/>
-          <w:sz w:val="24"/>
-          <w:szCs w:val="24"/>
-        </w:rPr>
-        <w:t xml:space="preserve"> </w:t>
-      </w:r>
-      <w:proofErr w:type="spellStart"/>
-      <w:r>
-        <w:rPr>
-          <w:rFonts w:ascii="Times New Roman" w:hAnsi="Times New Roman" w:cs="Times New Roman"/>
-          <w:sz w:val="24"/>
-          <w:szCs w:val="24"/>
-        </w:rPr>
-        <w:t>ada</w:t>
-      </w:r>
-      <w:proofErr w:type="spellEnd"/>
-      <w:r>
-        <w:rPr>
-          <w:rFonts w:ascii="Times New Roman" w:hAnsi="Times New Roman" w:cs="Times New Roman"/>
-          <w:sz w:val="24"/>
-          <w:szCs w:val="24"/>
-        </w:rPr>
-        <w:t xml:space="preserve"> </w:t>
-      </w:r>
-      <w:proofErr w:type="spellStart"/>
-      <w:r>
-        <w:rPr>
-          <w:rFonts w:ascii="Times New Roman" w:hAnsi="Times New Roman" w:cs="Times New Roman"/>
-          <w:sz w:val="24"/>
-          <w:szCs w:val="24"/>
-        </w:rPr>
-        <w:t>konfirmasi</w:t>
-      </w:r>
-      <w:proofErr w:type="spellEnd"/>
-      <w:r>
-        <w:rPr>
-          <w:rFonts w:ascii="Times New Roman" w:hAnsi="Times New Roman" w:cs="Times New Roman"/>
-          <w:sz w:val="24"/>
-          <w:szCs w:val="24"/>
-        </w:rPr>
-        <w:t xml:space="preserve"> </w:t>
-      </w:r>
-      <w:proofErr w:type="spellStart"/>
-      <w:r>
-        <w:rPr>
-          <w:rFonts w:ascii="Times New Roman" w:hAnsi="Times New Roman" w:cs="Times New Roman"/>
-          <w:sz w:val="24"/>
-          <w:szCs w:val="24"/>
-        </w:rPr>
-        <w:t>jika</w:t>
-      </w:r>
-      <w:proofErr w:type="spellEnd"/>
-      <w:r>
-        <w:rPr>
-          <w:rFonts w:ascii="Times New Roman" w:hAnsi="Times New Roman" w:cs="Times New Roman"/>
-          <w:sz w:val="24"/>
-          <w:szCs w:val="24"/>
-        </w:rPr>
-        <w:t xml:space="preserve"> </w:t>
-      </w:r>
-      <w:proofErr w:type="spellStart"/>
-      <w:r>
-        <w:rPr>
-          <w:rFonts w:ascii="Times New Roman" w:hAnsi="Times New Roman" w:cs="Times New Roman"/>
-          <w:sz w:val="24"/>
-          <w:szCs w:val="24"/>
-        </w:rPr>
-        <w:t>ingin</w:t>
-      </w:r>
-      <w:proofErr w:type="spellEnd"/>
-      <w:r>
-        <w:rPr>
-          <w:rFonts w:ascii="Times New Roman" w:hAnsi="Times New Roman" w:cs="Times New Roman"/>
-          <w:sz w:val="24"/>
-          <w:szCs w:val="24"/>
-        </w:rPr>
-        <w:t xml:space="preserve"> </w:t>
-      </w:r>
-      <w:proofErr w:type="spellStart"/>
-      <w:r>
-        <w:rPr>
-          <w:rFonts w:ascii="Times New Roman" w:hAnsi="Times New Roman" w:cs="Times New Roman"/>
-          <w:sz w:val="24"/>
-          <w:szCs w:val="24"/>
-        </w:rPr>
-        <w:t>lanjut</w:t>
-      </w:r>
-      <w:proofErr w:type="spellEnd"/>
-      <w:r>
-        <w:rPr>
-          <w:rFonts w:ascii="Times New Roman" w:hAnsi="Times New Roman" w:cs="Times New Roman"/>
-          <w:sz w:val="24"/>
-          <w:szCs w:val="24"/>
-        </w:rPr>
-        <w:t xml:space="preserve"> </w:t>
-      </w:r>
-      <w:proofErr w:type="spellStart"/>
-      <w:r>
-        <w:rPr>
-          <w:rFonts w:ascii="Times New Roman" w:hAnsi="Times New Roman" w:cs="Times New Roman"/>
-          <w:sz w:val="24"/>
-          <w:szCs w:val="24"/>
-        </w:rPr>
-        <w:t>maka</w:t>
-      </w:r>
-      <w:proofErr w:type="spellEnd"/>
-      <w:r>
-        <w:rPr>
-          <w:rFonts w:ascii="Times New Roman" w:hAnsi="Times New Roman" w:cs="Times New Roman"/>
-          <w:sz w:val="24"/>
-          <w:szCs w:val="24"/>
-        </w:rPr>
-        <w:t xml:space="preserve"> input “y” </w:t>
-      </w:r>
-      <w:proofErr w:type="spellStart"/>
-      <w:r>
-        <w:rPr>
-          <w:rFonts w:ascii="Times New Roman" w:hAnsi="Times New Roman" w:cs="Times New Roman"/>
-          <w:sz w:val="24"/>
-          <w:szCs w:val="24"/>
-        </w:rPr>
-        <w:t>lalu</w:t>
-      </w:r>
-      <w:proofErr w:type="spellEnd"/>
-      <w:r>
-        <w:rPr>
-          <w:rFonts w:ascii="Times New Roman" w:hAnsi="Times New Roman" w:cs="Times New Roman"/>
-          <w:sz w:val="24"/>
-          <w:szCs w:val="24"/>
-        </w:rPr>
-        <w:t xml:space="preserve"> user </w:t>
-      </w:r>
-      <w:proofErr w:type="spellStart"/>
-      <w:r>
-        <w:rPr>
-          <w:rFonts w:ascii="Times New Roman" w:hAnsi="Times New Roman" w:cs="Times New Roman"/>
-          <w:sz w:val="24"/>
-          <w:szCs w:val="24"/>
-        </w:rPr>
-        <w:t>akan</w:t>
-      </w:r>
-      <w:proofErr w:type="spellEnd"/>
-      <w:r>
-        <w:rPr>
-          <w:rFonts w:ascii="Times New Roman" w:hAnsi="Times New Roman" w:cs="Times New Roman"/>
-          <w:sz w:val="24"/>
-          <w:szCs w:val="24"/>
-        </w:rPr>
-        <w:t xml:space="preserve"> </w:t>
-      </w:r>
-      <w:proofErr w:type="spellStart"/>
-      <w:r>
-        <w:rPr>
-          <w:rFonts w:ascii="Times New Roman" w:hAnsi="Times New Roman" w:cs="Times New Roman"/>
-          <w:sz w:val="24"/>
-          <w:szCs w:val="24"/>
-        </w:rPr>
-        <w:t>menginput</w:t>
-      </w:r>
-      <w:proofErr w:type="spellEnd"/>
-      <w:r>
-        <w:rPr>
-          <w:rFonts w:ascii="Times New Roman" w:hAnsi="Times New Roman" w:cs="Times New Roman"/>
-          <w:sz w:val="24"/>
-          <w:szCs w:val="24"/>
-        </w:rPr>
-        <w:t xml:space="preserve"> </w:t>
-      </w:r>
-      <w:proofErr w:type="spellStart"/>
-      <w:r>
-        <w:rPr>
-          <w:rFonts w:ascii="Times New Roman" w:hAnsi="Times New Roman" w:cs="Times New Roman"/>
-          <w:sz w:val="24"/>
-          <w:szCs w:val="24"/>
-        </w:rPr>
-        <w:t>bilangan</w:t>
-      </w:r>
-      <w:proofErr w:type="spellEnd"/>
-      <w:r>
-        <w:rPr>
-          <w:rFonts w:ascii="Times New Roman" w:hAnsi="Times New Roman" w:cs="Times New Roman"/>
-          <w:sz w:val="24"/>
-          <w:szCs w:val="24"/>
-        </w:rPr>
-        <w:t xml:space="preserve"> </w:t>
-      </w:r>
-      <w:proofErr w:type="spellStart"/>
-      <w:r>
-        <w:rPr>
-          <w:rFonts w:ascii="Times New Roman" w:hAnsi="Times New Roman" w:cs="Times New Roman"/>
-          <w:sz w:val="24"/>
-          <w:szCs w:val="24"/>
-        </w:rPr>
-        <w:t>kembali</w:t>
-      </w:r>
-      <w:proofErr w:type="spellEnd"/>
-      <w:r>
-        <w:rPr>
-          <w:rFonts w:ascii="Times New Roman" w:hAnsi="Times New Roman" w:cs="Times New Roman"/>
-          <w:sz w:val="24"/>
-          <w:szCs w:val="24"/>
-        </w:rPr>
-        <w:t xml:space="preserve"> </w:t>
-      </w:r>
-      <w:proofErr w:type="spellStart"/>
-      <w:r>
-        <w:rPr>
-          <w:rFonts w:ascii="Times New Roman" w:hAnsi="Times New Roman" w:cs="Times New Roman"/>
-          <w:sz w:val="24"/>
-          <w:szCs w:val="24"/>
-        </w:rPr>
-        <w:t>dan</w:t>
-      </w:r>
-      <w:proofErr w:type="spellEnd"/>
-      <w:r>
-        <w:rPr>
-          <w:rFonts w:ascii="Times New Roman" w:hAnsi="Times New Roman" w:cs="Times New Roman"/>
-          <w:sz w:val="24"/>
-          <w:szCs w:val="24"/>
-        </w:rPr>
-        <w:t xml:space="preserve"> </w:t>
-      </w:r>
-      <w:proofErr w:type="spellStart"/>
-      <w:r>
-        <w:rPr>
-          <w:rFonts w:ascii="Times New Roman" w:hAnsi="Times New Roman" w:cs="Times New Roman"/>
-          <w:sz w:val="24"/>
-          <w:szCs w:val="24"/>
-        </w:rPr>
-        <w:t>jika</w:t>
-      </w:r>
-      <w:proofErr w:type="spellEnd"/>
-      <w:r>
-        <w:rPr>
-          <w:rFonts w:ascii="Times New Roman" w:hAnsi="Times New Roman" w:cs="Times New Roman"/>
-          <w:sz w:val="24"/>
-          <w:szCs w:val="24"/>
-        </w:rPr>
-        <w:t xml:space="preserve"> </w:t>
-      </w:r>
-      <w:proofErr w:type="spellStart"/>
-      <w:r>
-        <w:rPr>
-          <w:rFonts w:ascii="Times New Roman" w:hAnsi="Times New Roman" w:cs="Times New Roman"/>
-          <w:sz w:val="24"/>
-          <w:szCs w:val="24"/>
-        </w:rPr>
-        <w:t>ingin</w:t>
-      </w:r>
-      <w:proofErr w:type="spellEnd"/>
+      <w:proofErr w:type="gramEnd"/>
       <w:r>
         <w:rPr>
           <w:rFonts w:ascii="Times New Roman" w:hAnsi="Times New Roman" w:cs="Times New Roman"/>
@@ -10096,459 +9043,7 @@
           <w:sz w:val="24"/>
           <w:szCs w:val="24"/>
         </w:rPr>
-        <w:t xml:space="preserve"> </w:t>
-      </w:r>
-      <w:proofErr w:type="spellStart"/>
-      <w:r>
-        <w:rPr>
-          <w:rFonts w:ascii="Times New Roman" w:hAnsi="Times New Roman" w:cs="Times New Roman"/>
-          <w:sz w:val="24"/>
-          <w:szCs w:val="24"/>
-        </w:rPr>
-        <w:t>maka</w:t>
-      </w:r>
-      <w:proofErr w:type="spellEnd"/>
-      <w:r>
-        <w:rPr>
-          <w:rFonts w:ascii="Times New Roman" w:hAnsi="Times New Roman" w:cs="Times New Roman"/>
-          <w:sz w:val="24"/>
-          <w:szCs w:val="24"/>
-        </w:rPr>
-        <w:t xml:space="preserve"> input “n” </w:t>
-      </w:r>
-      <w:proofErr w:type="spellStart"/>
-      <w:r>
-        <w:rPr>
-          <w:rFonts w:ascii="Times New Roman" w:hAnsi="Times New Roman" w:cs="Times New Roman"/>
-          <w:sz w:val="24"/>
-          <w:szCs w:val="24"/>
-        </w:rPr>
-        <w:t>lalu</w:t>
-      </w:r>
-      <w:proofErr w:type="spellEnd"/>
-      <w:r>
-        <w:rPr>
-          <w:rFonts w:ascii="Times New Roman" w:hAnsi="Times New Roman" w:cs="Times New Roman"/>
-          <w:sz w:val="24"/>
-          <w:szCs w:val="24"/>
-        </w:rPr>
-        <w:t xml:space="preserve"> </w:t>
-      </w:r>
-      <w:proofErr w:type="spellStart"/>
-      <w:r>
-        <w:rPr>
-          <w:rFonts w:ascii="Times New Roman" w:hAnsi="Times New Roman" w:cs="Times New Roman"/>
-          <w:sz w:val="24"/>
-          <w:szCs w:val="24"/>
-        </w:rPr>
-        <w:t>perulangan</w:t>
-      </w:r>
-      <w:proofErr w:type="spellEnd"/>
-      <w:r>
-        <w:rPr>
-          <w:rFonts w:ascii="Times New Roman" w:hAnsi="Times New Roman" w:cs="Times New Roman"/>
-          <w:sz w:val="24"/>
-          <w:szCs w:val="24"/>
-        </w:rPr>
-        <w:t xml:space="preserve"> </w:t>
-      </w:r>
-      <w:proofErr w:type="spellStart"/>
-      <w:r>
-        <w:rPr>
-          <w:rFonts w:ascii="Times New Roman" w:hAnsi="Times New Roman" w:cs="Times New Roman"/>
-          <w:sz w:val="24"/>
-          <w:szCs w:val="24"/>
-        </w:rPr>
-        <w:t>akan</w:t>
-      </w:r>
-      <w:proofErr w:type="spellEnd"/>
-      <w:r>
-        <w:rPr>
-          <w:rFonts w:ascii="Times New Roman" w:hAnsi="Times New Roman" w:cs="Times New Roman"/>
-          <w:sz w:val="24"/>
-          <w:szCs w:val="24"/>
-        </w:rPr>
-        <w:t xml:space="preserve"> </w:t>
-      </w:r>
-      <w:proofErr w:type="spellStart"/>
-      <w:r>
-        <w:rPr>
-          <w:rFonts w:ascii="Times New Roman" w:hAnsi="Times New Roman" w:cs="Times New Roman"/>
-          <w:sz w:val="24"/>
-          <w:szCs w:val="24"/>
-        </w:rPr>
-        <w:t>berhenti</w:t>
-      </w:r>
-      <w:proofErr w:type="spellEnd"/>
-      <w:r>
-        <w:rPr>
-          <w:rFonts w:ascii="Times New Roman" w:hAnsi="Times New Roman" w:cs="Times New Roman"/>
-          <w:sz w:val="24"/>
-          <w:szCs w:val="24"/>
-        </w:rPr>
-        <w:t xml:space="preserve">. </w:t>
-      </w:r>
-      <w:proofErr w:type="spellStart"/>
-      <w:r>
-        <w:rPr>
-          <w:rFonts w:ascii="Times New Roman" w:hAnsi="Times New Roman" w:cs="Times New Roman"/>
-          <w:sz w:val="24"/>
-          <w:szCs w:val="24"/>
-        </w:rPr>
-        <w:t>Ketika</w:t>
-      </w:r>
-      <w:proofErr w:type="spellEnd"/>
-      <w:r>
-        <w:rPr>
-          <w:rFonts w:ascii="Times New Roman" w:hAnsi="Times New Roman" w:cs="Times New Roman"/>
-          <w:sz w:val="24"/>
-          <w:szCs w:val="24"/>
-        </w:rPr>
-        <w:t xml:space="preserve"> </w:t>
-      </w:r>
-      <w:proofErr w:type="spellStart"/>
-      <w:r>
-        <w:rPr>
-          <w:rFonts w:ascii="Times New Roman" w:hAnsi="Times New Roman" w:cs="Times New Roman"/>
-          <w:sz w:val="24"/>
-          <w:szCs w:val="24"/>
-        </w:rPr>
-        <w:t>perulangan</w:t>
-      </w:r>
-      <w:proofErr w:type="spellEnd"/>
-      <w:r>
-        <w:rPr>
-          <w:rFonts w:ascii="Times New Roman" w:hAnsi="Times New Roman" w:cs="Times New Roman"/>
-          <w:sz w:val="24"/>
-          <w:szCs w:val="24"/>
-        </w:rPr>
-        <w:t xml:space="preserve"> </w:t>
-      </w:r>
-      <w:proofErr w:type="spellStart"/>
-      <w:r>
-        <w:rPr>
-          <w:rFonts w:ascii="Times New Roman" w:hAnsi="Times New Roman" w:cs="Times New Roman"/>
-          <w:sz w:val="24"/>
-          <w:szCs w:val="24"/>
-        </w:rPr>
-        <w:t>berhenti</w:t>
-      </w:r>
-      <w:proofErr w:type="spellEnd"/>
-      <w:r>
-        <w:rPr>
-          <w:rFonts w:ascii="Times New Roman" w:hAnsi="Times New Roman" w:cs="Times New Roman"/>
-          <w:sz w:val="24"/>
-          <w:szCs w:val="24"/>
-        </w:rPr>
-        <w:t xml:space="preserve"> program </w:t>
-      </w:r>
-      <w:proofErr w:type="spellStart"/>
-      <w:proofErr w:type="gramStart"/>
-      <w:r>
-        <w:rPr>
-          <w:rFonts w:ascii="Times New Roman" w:hAnsi="Times New Roman" w:cs="Times New Roman"/>
-          <w:sz w:val="24"/>
-          <w:szCs w:val="24"/>
-        </w:rPr>
-        <w:t>akan</w:t>
-      </w:r>
-      <w:proofErr w:type="spellEnd"/>
-      <w:proofErr w:type="gramEnd"/>
-      <w:r>
-        <w:rPr>
-          <w:rFonts w:ascii="Times New Roman" w:hAnsi="Times New Roman" w:cs="Times New Roman"/>
-          <w:sz w:val="24"/>
-          <w:szCs w:val="24"/>
-        </w:rPr>
-        <w:t xml:space="preserve"> </w:t>
-      </w:r>
-      <w:proofErr w:type="spellStart"/>
-      <w:r>
-        <w:rPr>
-          <w:rFonts w:ascii="Times New Roman" w:hAnsi="Times New Roman" w:cs="Times New Roman"/>
-          <w:sz w:val="24"/>
-          <w:szCs w:val="24"/>
-        </w:rPr>
-        <w:t>menampilkan</w:t>
-      </w:r>
-      <w:proofErr w:type="spellEnd"/>
-      <w:r>
-        <w:rPr>
-          <w:rFonts w:ascii="Times New Roman" w:hAnsi="Times New Roman" w:cs="Times New Roman"/>
-          <w:sz w:val="24"/>
-          <w:szCs w:val="24"/>
-        </w:rPr>
-        <w:t xml:space="preserve"> </w:t>
-      </w:r>
-      <w:proofErr w:type="spellStart"/>
-      <w:r>
-        <w:rPr>
-          <w:rFonts w:ascii="Times New Roman" w:hAnsi="Times New Roman" w:cs="Times New Roman"/>
-          <w:sz w:val="24"/>
-          <w:szCs w:val="24"/>
-        </w:rPr>
-        <w:t>nilai</w:t>
-      </w:r>
-      <w:proofErr w:type="spellEnd"/>
-      <w:r>
-        <w:rPr>
-          <w:rFonts w:ascii="Times New Roman" w:hAnsi="Times New Roman" w:cs="Times New Roman"/>
-          <w:sz w:val="24"/>
-          <w:szCs w:val="24"/>
-        </w:rPr>
-        <w:t xml:space="preserve"> </w:t>
-      </w:r>
-      <w:proofErr w:type="spellStart"/>
-      <w:r>
-        <w:rPr>
-          <w:rFonts w:ascii="Times New Roman" w:hAnsi="Times New Roman" w:cs="Times New Roman"/>
-          <w:sz w:val="24"/>
-          <w:szCs w:val="24"/>
-        </w:rPr>
-        <w:t>tertinggi</w:t>
-      </w:r>
-      <w:proofErr w:type="spellEnd"/>
-      <w:r>
-        <w:rPr>
-          <w:rFonts w:ascii="Times New Roman" w:hAnsi="Times New Roman" w:cs="Times New Roman"/>
-          <w:sz w:val="24"/>
-          <w:szCs w:val="24"/>
-        </w:rPr>
-        <w:t xml:space="preserve">, </w:t>
-      </w:r>
-      <w:proofErr w:type="spellStart"/>
-      <w:r>
-        <w:rPr>
-          <w:rFonts w:ascii="Times New Roman" w:hAnsi="Times New Roman" w:cs="Times New Roman"/>
-          <w:sz w:val="24"/>
-          <w:szCs w:val="24"/>
-        </w:rPr>
-        <w:t>nilai</w:t>
-      </w:r>
-      <w:proofErr w:type="spellEnd"/>
-      <w:r>
-        <w:rPr>
-          <w:rFonts w:ascii="Times New Roman" w:hAnsi="Times New Roman" w:cs="Times New Roman"/>
-          <w:sz w:val="24"/>
-          <w:szCs w:val="24"/>
-        </w:rPr>
-        <w:t xml:space="preserve"> </w:t>
-      </w:r>
-      <w:proofErr w:type="spellStart"/>
-      <w:r>
-        <w:rPr>
-          <w:rFonts w:ascii="Times New Roman" w:hAnsi="Times New Roman" w:cs="Times New Roman"/>
-          <w:sz w:val="24"/>
-          <w:szCs w:val="24"/>
-        </w:rPr>
-        <w:t>terendah</w:t>
-      </w:r>
-      <w:proofErr w:type="spellEnd"/>
-      <w:r>
-        <w:rPr>
-          <w:rFonts w:ascii="Times New Roman" w:hAnsi="Times New Roman" w:cs="Times New Roman"/>
-          <w:sz w:val="24"/>
-          <w:szCs w:val="24"/>
-        </w:rPr>
-        <w:t xml:space="preserve"> </w:t>
-      </w:r>
-      <w:proofErr w:type="spellStart"/>
-      <w:r>
-        <w:rPr>
-          <w:rFonts w:ascii="Times New Roman" w:hAnsi="Times New Roman" w:cs="Times New Roman"/>
-          <w:sz w:val="24"/>
-          <w:szCs w:val="24"/>
-        </w:rPr>
-        <w:t>dan</w:t>
-      </w:r>
-      <w:proofErr w:type="spellEnd"/>
-      <w:r>
-        <w:rPr>
-          <w:rFonts w:ascii="Times New Roman" w:hAnsi="Times New Roman" w:cs="Times New Roman"/>
-          <w:sz w:val="24"/>
-          <w:szCs w:val="24"/>
-        </w:rPr>
-        <w:t xml:space="preserve"> </w:t>
-      </w:r>
-      <w:proofErr w:type="spellStart"/>
-      <w:r>
-        <w:rPr>
-          <w:rFonts w:ascii="Times New Roman" w:hAnsi="Times New Roman" w:cs="Times New Roman"/>
-          <w:sz w:val="24"/>
-          <w:szCs w:val="24"/>
-        </w:rPr>
-        <w:t>hasil</w:t>
-      </w:r>
-      <w:proofErr w:type="spellEnd"/>
-      <w:r>
-        <w:rPr>
-          <w:rFonts w:ascii="Times New Roman" w:hAnsi="Times New Roman" w:cs="Times New Roman"/>
-          <w:sz w:val="24"/>
-          <w:szCs w:val="24"/>
-        </w:rPr>
-        <w:t xml:space="preserve"> </w:t>
-      </w:r>
-      <w:proofErr w:type="spellStart"/>
-      <w:r>
-        <w:rPr>
-          <w:rFonts w:ascii="Times New Roman" w:hAnsi="Times New Roman" w:cs="Times New Roman"/>
-          <w:sz w:val="24"/>
-          <w:szCs w:val="24"/>
-        </w:rPr>
-        <w:t>nilai</w:t>
-      </w:r>
-      <w:proofErr w:type="spellEnd"/>
-      <w:r>
-        <w:rPr>
-          <w:rFonts w:ascii="Times New Roman" w:hAnsi="Times New Roman" w:cs="Times New Roman"/>
-          <w:sz w:val="24"/>
-          <w:szCs w:val="24"/>
-        </w:rPr>
-        <w:t xml:space="preserve"> rata-rata yang </w:t>
-      </w:r>
-      <w:proofErr w:type="spellStart"/>
-      <w:r>
-        <w:rPr>
-          <w:rFonts w:ascii="Times New Roman" w:hAnsi="Times New Roman" w:cs="Times New Roman"/>
-          <w:sz w:val="24"/>
-          <w:szCs w:val="24"/>
-        </w:rPr>
-        <w:t>telah</w:t>
-      </w:r>
-      <w:proofErr w:type="spellEnd"/>
-      <w:r>
-        <w:rPr>
-          <w:rFonts w:ascii="Times New Roman" w:hAnsi="Times New Roman" w:cs="Times New Roman"/>
-          <w:sz w:val="24"/>
-          <w:szCs w:val="24"/>
-        </w:rPr>
-        <w:t xml:space="preserve"> </w:t>
-      </w:r>
-      <w:proofErr w:type="spellStart"/>
-      <w:r>
-        <w:rPr>
-          <w:rFonts w:ascii="Times New Roman" w:hAnsi="Times New Roman" w:cs="Times New Roman"/>
-          <w:sz w:val="24"/>
-          <w:szCs w:val="24"/>
-        </w:rPr>
-        <w:t>diinput</w:t>
-      </w:r>
-      <w:proofErr w:type="spellEnd"/>
-      <w:r>
-        <w:rPr>
-          <w:rFonts w:ascii="Times New Roman" w:hAnsi="Times New Roman" w:cs="Times New Roman"/>
-          <w:sz w:val="24"/>
-          <w:szCs w:val="24"/>
-        </w:rPr>
-        <w:t xml:space="preserve"> user. Program </w:t>
-      </w:r>
-      <w:proofErr w:type="spellStart"/>
-      <w:r>
-        <w:rPr>
-          <w:rFonts w:ascii="Times New Roman" w:hAnsi="Times New Roman" w:cs="Times New Roman"/>
-          <w:sz w:val="24"/>
-          <w:szCs w:val="24"/>
-        </w:rPr>
-        <w:t>harus</w:t>
-      </w:r>
-      <w:proofErr w:type="spellEnd"/>
-      <w:r>
-        <w:rPr>
-          <w:rFonts w:ascii="Times New Roman" w:hAnsi="Times New Roman" w:cs="Times New Roman"/>
-          <w:sz w:val="24"/>
-          <w:szCs w:val="24"/>
-        </w:rPr>
-        <w:t xml:space="preserve"> </w:t>
-      </w:r>
-      <w:proofErr w:type="spellStart"/>
-      <w:r>
-        <w:rPr>
-          <w:rFonts w:ascii="Times New Roman" w:hAnsi="Times New Roman" w:cs="Times New Roman"/>
-          <w:sz w:val="24"/>
-          <w:szCs w:val="24"/>
-        </w:rPr>
-        <w:t>menggunakan</w:t>
-      </w:r>
-      <w:proofErr w:type="spellEnd"/>
-      <w:r>
-        <w:rPr>
-          <w:rFonts w:ascii="Times New Roman" w:hAnsi="Times New Roman" w:cs="Times New Roman"/>
-          <w:sz w:val="24"/>
-          <w:szCs w:val="24"/>
-        </w:rPr>
-        <w:t xml:space="preserve"> </w:t>
-      </w:r>
-      <w:proofErr w:type="spellStart"/>
-      <w:r>
-        <w:rPr>
-          <w:rFonts w:ascii="Times New Roman" w:hAnsi="Times New Roman" w:cs="Times New Roman"/>
-          <w:sz w:val="24"/>
-          <w:szCs w:val="24"/>
-        </w:rPr>
-        <w:t>perulangan</w:t>
-      </w:r>
-      <w:proofErr w:type="spellEnd"/>
-      <w:r>
-        <w:rPr>
-          <w:rFonts w:ascii="Times New Roman" w:hAnsi="Times New Roman" w:cs="Times New Roman"/>
-          <w:sz w:val="24"/>
-          <w:szCs w:val="24"/>
-        </w:rPr>
-        <w:t xml:space="preserve"> do-while </w:t>
-      </w:r>
-      <w:proofErr w:type="spellStart"/>
-      <w:r>
-        <w:rPr>
-          <w:rFonts w:ascii="Times New Roman" w:hAnsi="Times New Roman" w:cs="Times New Roman"/>
-          <w:sz w:val="24"/>
-          <w:szCs w:val="24"/>
-        </w:rPr>
-        <w:t>dan</w:t>
-      </w:r>
-      <w:proofErr w:type="spellEnd"/>
-      <w:r>
-        <w:rPr>
-          <w:rFonts w:ascii="Times New Roman" w:hAnsi="Times New Roman" w:cs="Times New Roman"/>
-          <w:sz w:val="24"/>
-          <w:szCs w:val="24"/>
-        </w:rPr>
-        <w:t xml:space="preserve"> </w:t>
-      </w:r>
-      <w:proofErr w:type="spellStart"/>
-      <w:r>
-        <w:rPr>
-          <w:rFonts w:ascii="Times New Roman" w:hAnsi="Times New Roman" w:cs="Times New Roman"/>
-          <w:sz w:val="24"/>
-          <w:szCs w:val="24"/>
-        </w:rPr>
-        <w:t>harus</w:t>
-      </w:r>
-      <w:proofErr w:type="spellEnd"/>
-      <w:r>
-        <w:rPr>
-          <w:rFonts w:ascii="Times New Roman" w:hAnsi="Times New Roman" w:cs="Times New Roman"/>
-          <w:sz w:val="24"/>
-          <w:szCs w:val="24"/>
-        </w:rPr>
-        <w:t xml:space="preserve"> </w:t>
-      </w:r>
-      <w:proofErr w:type="spellStart"/>
-      <w:r>
-        <w:rPr>
-          <w:rFonts w:ascii="Times New Roman" w:hAnsi="Times New Roman" w:cs="Times New Roman"/>
-          <w:sz w:val="24"/>
-          <w:szCs w:val="24"/>
-        </w:rPr>
-        <w:t>terdapat</w:t>
-      </w:r>
-      <w:proofErr w:type="spellEnd"/>
-      <w:r>
-        <w:rPr>
-          <w:rFonts w:ascii="Times New Roman" w:hAnsi="Times New Roman" w:cs="Times New Roman"/>
-          <w:sz w:val="24"/>
-          <w:szCs w:val="24"/>
-        </w:rPr>
-        <w:t xml:space="preserve"> operator ternary.</w:t>
+        <w:t>.</w:t>
       </w:r>
     </w:p>
     <w:p>
@@ -10580,7 +9075,6 @@
           <w:rFonts w:ascii="Courier New" w:hAnsi="Courier New" w:cs="Courier New"/>
           <w:sz w:val="20"/>
           <w:szCs w:val="20"/>
-          <w:lang w:val="id-ID"/>
         </w:rPr>
       </w:pPr>
       <w:proofErr w:type="gramStart"/>
@@ -10698,7 +9192,7 @@
           <w:sz w:val="20"/>
           <w:szCs w:val="20"/>
         </w:rPr>
-        <w:t xml:space="preserve"> class soal4 {</w:t>
+        <w:t xml:space="preserve"> class soal3 {</w:t>
       </w:r>
     </w:p>
     <w:p>
@@ -10836,8 +9330,9 @@
           <w:sz w:val="20"/>
           <w:szCs w:val="20"/>
         </w:rPr>
-        <w:t xml:space="preserve">        Scanner input2 = new </w:t>
-      </w:r>
+        <w:t xml:space="preserve">        </w:t>
+      </w:r>
+      <w:proofErr w:type="spellStart"/>
       <w:proofErr w:type="gramStart"/>
       <w:r>
         <w:rPr>
@@ -10845,8 +9340,9 @@
           <w:sz w:val="20"/>
           <w:szCs w:val="20"/>
         </w:rPr>
-        <w:t>Scanner(</w:t>
-      </w:r>
+        <w:t>boolean</w:t>
+      </w:r>
+      <w:proofErr w:type="spellEnd"/>
       <w:proofErr w:type="gramEnd"/>
       <w:r>
         <w:rPr>
@@ -10854,7 +9350,7 @@
           <w:sz w:val="20"/>
           <w:szCs w:val="20"/>
         </w:rPr>
-        <w:t>System.in);</w:t>
+        <w:t xml:space="preserve"> repeat = true;</w:t>
       </w:r>
     </w:p>
     <w:p>
@@ -10877,25 +9373,25 @@
           <w:sz w:val="20"/>
           <w:szCs w:val="20"/>
         </w:rPr>
-        <w:t xml:space="preserve">        String </w:t>
-      </w:r>
-      <w:proofErr w:type="spellStart"/>
-      <w:r>
-        <w:rPr>
-          <w:rFonts w:ascii="Courier New" w:hAnsi="Courier New" w:cs="Courier New"/>
-          <w:sz w:val="20"/>
-          <w:szCs w:val="20"/>
-        </w:rPr>
-        <w:t>lanjut</w:t>
-      </w:r>
-      <w:proofErr w:type="spellEnd"/>
-      <w:r>
-        <w:rPr>
-          <w:rFonts w:ascii="Courier New" w:hAnsi="Courier New" w:cs="Courier New"/>
-          <w:sz w:val="20"/>
-          <w:szCs w:val="20"/>
-        </w:rPr>
-        <w:t>;</w:t>
+        <w:t xml:space="preserve">        </w:t>
+      </w:r>
+      <w:proofErr w:type="gramStart"/>
+      <w:r>
+        <w:rPr>
+          <w:rFonts w:ascii="Courier New" w:hAnsi="Courier New" w:cs="Courier New"/>
+          <w:sz w:val="20"/>
+          <w:szCs w:val="20"/>
+        </w:rPr>
+        <w:t>do</w:t>
+      </w:r>
+      <w:proofErr w:type="gramEnd"/>
+      <w:r>
+        <w:rPr>
+          <w:rFonts w:ascii="Courier New" w:hAnsi="Courier New" w:cs="Courier New"/>
+          <w:sz w:val="20"/>
+          <w:szCs w:val="20"/>
+        </w:rPr>
+        <w:t xml:space="preserve"> {            </w:t>
       </w:r>
     </w:p>
     <w:p>
@@ -10918,8 +9414,9 @@
           <w:sz w:val="20"/>
           <w:szCs w:val="20"/>
         </w:rPr>
-        <w:t xml:space="preserve">        </w:t>
-      </w:r>
+        <w:t xml:space="preserve">            </w:t>
+      </w:r>
+      <w:proofErr w:type="spellStart"/>
       <w:proofErr w:type="gramStart"/>
       <w:r>
         <w:rPr>
@@ -10927,7 +9424,16 @@
           <w:sz w:val="20"/>
           <w:szCs w:val="20"/>
         </w:rPr>
-        <w:t>double</w:t>
+        <w:t>System.out.println</w:t>
+      </w:r>
+      <w:proofErr w:type="spellEnd"/>
+      <w:r>
+        <w:rPr>
+          <w:rFonts w:ascii="Courier New" w:hAnsi="Courier New" w:cs="Courier New"/>
+          <w:sz w:val="20"/>
+          <w:szCs w:val="20"/>
+        </w:rPr>
+        <w:t>(</w:t>
       </w:r>
       <w:proofErr w:type="gramEnd"/>
       <w:r>
@@ -10936,97 +9442,7 @@
           <w:sz w:val="20"/>
           <w:szCs w:val="20"/>
         </w:rPr>
-        <w:t xml:space="preserve"> </w:t>
-      </w:r>
-      <w:proofErr w:type="spellStart"/>
-      <w:r>
-        <w:rPr>
-          <w:rFonts w:ascii="Courier New" w:hAnsi="Courier New" w:cs="Courier New"/>
-          <w:sz w:val="20"/>
-          <w:szCs w:val="20"/>
-        </w:rPr>
-        <w:t>jumlahAngka</w:t>
-      </w:r>
-      <w:proofErr w:type="spellEnd"/>
-      <w:r>
-        <w:rPr>
-          <w:rFonts w:ascii="Courier New" w:hAnsi="Courier New" w:cs="Courier New"/>
-          <w:sz w:val="20"/>
-          <w:szCs w:val="20"/>
-        </w:rPr>
-        <w:t xml:space="preserve"> = 1, </w:t>
-      </w:r>
-      <w:proofErr w:type="spellStart"/>
-      <w:r>
-        <w:rPr>
-          <w:rFonts w:ascii="Courier New" w:hAnsi="Courier New" w:cs="Courier New"/>
-          <w:sz w:val="20"/>
-          <w:szCs w:val="20"/>
-        </w:rPr>
-        <w:t>angka</w:t>
-      </w:r>
-      <w:proofErr w:type="spellEnd"/>
-      <w:r>
-        <w:rPr>
-          <w:rFonts w:ascii="Courier New" w:hAnsi="Courier New" w:cs="Courier New"/>
-          <w:sz w:val="20"/>
-          <w:szCs w:val="20"/>
-        </w:rPr>
-        <w:t xml:space="preserve">, </w:t>
-      </w:r>
-      <w:proofErr w:type="spellStart"/>
-      <w:r>
-        <w:rPr>
-          <w:rFonts w:ascii="Courier New" w:hAnsi="Courier New" w:cs="Courier New"/>
-          <w:sz w:val="20"/>
-          <w:szCs w:val="20"/>
-        </w:rPr>
-        <w:t>nilaiTerkecil</w:t>
-      </w:r>
-      <w:proofErr w:type="spellEnd"/>
-      <w:r>
-        <w:rPr>
-          <w:rFonts w:ascii="Courier New" w:hAnsi="Courier New" w:cs="Courier New"/>
-          <w:sz w:val="20"/>
-          <w:szCs w:val="20"/>
-        </w:rPr>
-        <w:t xml:space="preserve"> = 9999, </w:t>
-      </w:r>
-      <w:proofErr w:type="spellStart"/>
-      <w:r>
-        <w:rPr>
-          <w:rFonts w:ascii="Courier New" w:hAnsi="Courier New" w:cs="Courier New"/>
-          <w:sz w:val="20"/>
-          <w:szCs w:val="20"/>
-        </w:rPr>
-        <w:t>nilaiTerbesar</w:t>
-      </w:r>
-      <w:proofErr w:type="spellEnd"/>
-      <w:r>
-        <w:rPr>
-          <w:rFonts w:ascii="Courier New" w:hAnsi="Courier New" w:cs="Courier New"/>
-          <w:sz w:val="20"/>
-          <w:szCs w:val="20"/>
-        </w:rPr>
-        <w:t xml:space="preserve"> = -9999, </w:t>
-      </w:r>
-      <w:proofErr w:type="spellStart"/>
-      <w:r>
-        <w:rPr>
-          <w:rFonts w:ascii="Courier New" w:hAnsi="Courier New" w:cs="Courier New"/>
-          <w:sz w:val="20"/>
-          <w:szCs w:val="20"/>
-        </w:rPr>
-        <w:t>rataRata</w:t>
-      </w:r>
-      <w:proofErr w:type="spellEnd"/>
-      <w:r>
-        <w:rPr>
-          <w:rFonts w:ascii="Courier New" w:hAnsi="Courier New" w:cs="Courier New"/>
-          <w:sz w:val="20"/>
-          <w:szCs w:val="20"/>
-        </w:rPr>
-        <w:t xml:space="preserve"> = 0;</w:t>
+        <w:t>"Menu Program :");</w:t>
       </w:r>
     </w:p>
     <w:p>
@@ -11049,7 +9465,7 @@
           <w:sz w:val="20"/>
           <w:szCs w:val="20"/>
         </w:rPr>
-        <w:t xml:space="preserve">        </w:t>
+        <w:t xml:space="preserve">            </w:t>
       </w:r>
       <w:proofErr w:type="spellStart"/>
       <w:proofErr w:type="gramStart"/>
@@ -11059,9 +9475,17 @@
           <w:sz w:val="20"/>
           <w:szCs w:val="20"/>
         </w:rPr>
-        <w:t>boolean</w:t>
-      </w:r>
-      <w:proofErr w:type="spellEnd"/>
+        <w:t>System.out.println</w:t>
+      </w:r>
+      <w:proofErr w:type="spellEnd"/>
+      <w:r>
+        <w:rPr>
+          <w:rFonts w:ascii="Courier New" w:hAnsi="Courier New" w:cs="Courier New"/>
+          <w:sz w:val="20"/>
+          <w:szCs w:val="20"/>
+        </w:rPr>
+        <w:t>(</w:t>
+      </w:r>
       <w:proofErr w:type="gramEnd"/>
       <w:r>
         <w:rPr>
@@ -11069,7 +9493,25 @@
           <w:sz w:val="20"/>
           <w:szCs w:val="20"/>
         </w:rPr>
-        <w:t xml:space="preserve"> repeat = true;</w:t>
+        <w:t xml:space="preserve">"1. </w:t>
+      </w:r>
+      <w:proofErr w:type="spellStart"/>
+      <w:r>
+        <w:rPr>
+          <w:rFonts w:ascii="Courier New" w:hAnsi="Courier New" w:cs="Courier New"/>
+          <w:sz w:val="20"/>
+          <w:szCs w:val="20"/>
+        </w:rPr>
+        <w:t>Lanjut</w:t>
+      </w:r>
+      <w:proofErr w:type="spellEnd"/>
+      <w:r>
+        <w:rPr>
+          <w:rFonts w:ascii="Courier New" w:hAnsi="Courier New" w:cs="Courier New"/>
+          <w:sz w:val="20"/>
+          <w:szCs w:val="20"/>
+        </w:rPr>
+        <w:t>");</w:t>
       </w:r>
     </w:p>
     <w:p>
@@ -11092,8 +9534,9 @@
           <w:sz w:val="20"/>
           <w:szCs w:val="20"/>
         </w:rPr>
-        <w:t xml:space="preserve">        </w:t>
-      </w:r>
+        <w:t xml:space="preserve">            </w:t>
+      </w:r>
+      <w:proofErr w:type="spellStart"/>
       <w:proofErr w:type="gramStart"/>
       <w:r>
         <w:rPr>
@@ -11101,7 +9544,16 @@
           <w:sz w:val="20"/>
           <w:szCs w:val="20"/>
         </w:rPr>
-        <w:t>do</w:t>
+        <w:t>System.out.println</w:t>
+      </w:r>
+      <w:proofErr w:type="spellEnd"/>
+      <w:r>
+        <w:rPr>
+          <w:rFonts w:ascii="Courier New" w:hAnsi="Courier New" w:cs="Courier New"/>
+          <w:sz w:val="20"/>
+          <w:szCs w:val="20"/>
+        </w:rPr>
+        <w:t>(</w:t>
       </w:r>
       <w:proofErr w:type="gramEnd"/>
       <w:r>
@@ -11110,7 +9562,25 @@
           <w:sz w:val="20"/>
           <w:szCs w:val="20"/>
         </w:rPr>
-        <w:t xml:space="preserve"> {</w:t>
+        <w:t xml:space="preserve">"2. </w:t>
+      </w:r>
+      <w:proofErr w:type="spellStart"/>
+      <w:r>
+        <w:rPr>
+          <w:rFonts w:ascii="Courier New" w:hAnsi="Courier New" w:cs="Courier New"/>
+          <w:sz w:val="20"/>
+          <w:szCs w:val="20"/>
+        </w:rPr>
+        <w:t>Berhenti</w:t>
+      </w:r>
+      <w:proofErr w:type="spellEnd"/>
+      <w:r>
+        <w:rPr>
+          <w:rFonts w:ascii="Courier New" w:hAnsi="Courier New" w:cs="Courier New"/>
+          <w:sz w:val="20"/>
+          <w:szCs w:val="20"/>
+        </w:rPr>
+        <w:t>");</w:t>
       </w:r>
     </w:p>
     <w:p>
@@ -11170,34 +9640,16 @@
           <w:sz w:val="20"/>
           <w:szCs w:val="20"/>
         </w:rPr>
-        <w:t>Masukkan</w:t>
-      </w:r>
-      <w:proofErr w:type="spellEnd"/>
-      <w:r>
-        <w:rPr>
-          <w:rFonts w:ascii="Courier New" w:hAnsi="Courier New" w:cs="Courier New"/>
-          <w:sz w:val="20"/>
-          <w:szCs w:val="20"/>
-        </w:rPr>
-        <w:t xml:space="preserve"> </w:t>
-      </w:r>
-      <w:proofErr w:type="spellStart"/>
-      <w:r>
-        <w:rPr>
-          <w:rFonts w:ascii="Courier New" w:hAnsi="Courier New" w:cs="Courier New"/>
-          <w:sz w:val="20"/>
-          <w:szCs w:val="20"/>
-        </w:rPr>
-        <w:t>bilangan</w:t>
-      </w:r>
-      <w:proofErr w:type="spellEnd"/>
-      <w:r>
-        <w:rPr>
-          <w:rFonts w:ascii="Courier New" w:hAnsi="Courier New" w:cs="Courier New"/>
-          <w:sz w:val="20"/>
-          <w:szCs w:val="20"/>
-        </w:rPr>
-        <w:t>\t: ");</w:t>
+        <w:t>Pilihan</w:t>
+      </w:r>
+      <w:proofErr w:type="spellEnd"/>
+      <w:r>
+        <w:rPr>
+          <w:rFonts w:ascii="Courier New" w:hAnsi="Courier New" w:cs="Courier New"/>
+          <w:sz w:val="20"/>
+          <w:szCs w:val="20"/>
+        </w:rPr>
+        <w:t xml:space="preserve"> menu (1/2) : ");</w:t>
       </w:r>
     </w:p>
     <w:p>
@@ -11230,7 +9682,7 @@
           <w:sz w:val="20"/>
           <w:szCs w:val="20"/>
         </w:rPr>
-        <w:t>angka</w:t>
+        <w:t>int</w:t>
       </w:r>
       <w:proofErr w:type="spellEnd"/>
       <w:proofErr w:type="gramEnd"/>
@@ -11240,6 +9692,24 @@
           <w:sz w:val="20"/>
           <w:szCs w:val="20"/>
         </w:rPr>
+        <w:t xml:space="preserve"> </w:t>
+      </w:r>
+      <w:proofErr w:type="spellStart"/>
+      <w:r>
+        <w:rPr>
+          <w:rFonts w:ascii="Courier New" w:hAnsi="Courier New" w:cs="Courier New"/>
+          <w:sz w:val="20"/>
+          <w:szCs w:val="20"/>
+        </w:rPr>
+        <w:t>pilihan</w:t>
+      </w:r>
+      <w:proofErr w:type="spellEnd"/>
+      <w:r>
+        <w:rPr>
+          <w:rFonts w:ascii="Courier New" w:hAnsi="Courier New" w:cs="Courier New"/>
+          <w:sz w:val="20"/>
+          <w:szCs w:val="20"/>
+        </w:rPr>
         <w:t xml:space="preserve"> = </w:t>
       </w:r>
       <w:proofErr w:type="spellStart"/>
@@ -11249,7 +9719,7 @@
           <w:sz w:val="20"/>
           <w:szCs w:val="20"/>
         </w:rPr>
-        <w:t>input.nextDouble</w:t>
+        <w:t>input.nextInt</w:t>
       </w:r>
       <w:proofErr w:type="spellEnd"/>
       <w:r>
@@ -11283,7 +9753,6 @@
         </w:rPr>
         <w:t xml:space="preserve">            </w:t>
       </w:r>
-      <w:proofErr w:type="spellStart"/>
       <w:proofErr w:type="gramStart"/>
       <w:r>
         <w:rPr>
@@ -11291,16 +9760,7 @@
           <w:sz w:val="20"/>
           <w:szCs w:val="20"/>
         </w:rPr>
-        <w:t>System.out.print</w:t>
-      </w:r>
-      <w:proofErr w:type="spellEnd"/>
-      <w:r>
-        <w:rPr>
-          <w:rFonts w:ascii="Courier New" w:hAnsi="Courier New" w:cs="Courier New"/>
-          <w:sz w:val="20"/>
-          <w:szCs w:val="20"/>
-        </w:rPr>
-        <w:t>(</w:t>
+        <w:t>if</w:t>
       </w:r>
       <w:proofErr w:type="gramEnd"/>
       <w:r>
@@ -11309,61 +9769,25 @@
           <w:sz w:val="20"/>
           <w:szCs w:val="20"/>
         </w:rPr>
-        <w:t>"</w:t>
-      </w:r>
-      <w:proofErr w:type="spellStart"/>
-      <w:r>
-        <w:rPr>
-          <w:rFonts w:ascii="Courier New" w:hAnsi="Courier New" w:cs="Courier New"/>
-          <w:sz w:val="20"/>
-          <w:szCs w:val="20"/>
-        </w:rPr>
-        <w:t>Ingin</w:t>
-      </w:r>
-      <w:proofErr w:type="spellEnd"/>
-      <w:r>
-        <w:rPr>
-          <w:rFonts w:ascii="Courier New" w:hAnsi="Courier New" w:cs="Courier New"/>
-          <w:sz w:val="20"/>
-          <w:szCs w:val="20"/>
-        </w:rPr>
-        <w:t xml:space="preserve"> </w:t>
-      </w:r>
-      <w:proofErr w:type="spellStart"/>
-      <w:r>
-        <w:rPr>
-          <w:rFonts w:ascii="Courier New" w:hAnsi="Courier New" w:cs="Courier New"/>
-          <w:sz w:val="20"/>
-          <w:szCs w:val="20"/>
-        </w:rPr>
-        <w:t>lanjut</w:t>
-      </w:r>
-      <w:proofErr w:type="spellEnd"/>
-      <w:r>
-        <w:rPr>
-          <w:rFonts w:ascii="Courier New" w:hAnsi="Courier New" w:cs="Courier New"/>
-          <w:sz w:val="20"/>
-          <w:szCs w:val="20"/>
-        </w:rPr>
-        <w:t>? (</w:t>
-      </w:r>
-      <w:proofErr w:type="gramStart"/>
-      <w:r>
-        <w:rPr>
-          <w:rFonts w:ascii="Courier New" w:hAnsi="Courier New" w:cs="Courier New"/>
-          <w:sz w:val="20"/>
-          <w:szCs w:val="20"/>
-        </w:rPr>
-        <w:t>y/n</w:t>
-      </w:r>
-      <w:proofErr w:type="gramEnd"/>
-      <w:r>
-        <w:rPr>
-          <w:rFonts w:ascii="Courier New" w:hAnsi="Courier New" w:cs="Courier New"/>
-          <w:sz w:val="20"/>
-          <w:szCs w:val="20"/>
-        </w:rPr>
-        <w:t>)\t: ");</w:t>
+        <w:t xml:space="preserve"> (</w:t>
+      </w:r>
+      <w:proofErr w:type="spellStart"/>
+      <w:r>
+        <w:rPr>
+          <w:rFonts w:ascii="Courier New" w:hAnsi="Courier New" w:cs="Courier New"/>
+          <w:sz w:val="20"/>
+          <w:szCs w:val="20"/>
+        </w:rPr>
+        <w:t>pilihan</w:t>
+      </w:r>
+      <w:proofErr w:type="spellEnd"/>
+      <w:r>
+        <w:rPr>
+          <w:rFonts w:ascii="Courier New" w:hAnsi="Courier New" w:cs="Courier New"/>
+          <w:sz w:val="20"/>
+          <w:szCs w:val="20"/>
+        </w:rPr>
+        <w:t xml:space="preserve"> == 1) {</w:t>
       </w:r>
     </w:p>
     <w:p>
@@ -11386,7 +9810,7 @@
           <w:sz w:val="20"/>
           <w:szCs w:val="20"/>
         </w:rPr>
-        <w:t xml:space="preserve">            </w:t>
+        <w:t xml:space="preserve">                </w:t>
       </w:r>
       <w:proofErr w:type="spellStart"/>
       <w:proofErr w:type="gramStart"/>
@@ -11396,9 +9820,17 @@
           <w:sz w:val="20"/>
           <w:szCs w:val="20"/>
         </w:rPr>
-        <w:t>lanjut</w:t>
-      </w:r>
-      <w:proofErr w:type="spellEnd"/>
+        <w:t>System.out.println</w:t>
+      </w:r>
+      <w:proofErr w:type="spellEnd"/>
+      <w:r>
+        <w:rPr>
+          <w:rFonts w:ascii="Courier New" w:hAnsi="Courier New" w:cs="Courier New"/>
+          <w:sz w:val="20"/>
+          <w:szCs w:val="20"/>
+        </w:rPr>
+        <w:t>(</w:t>
+      </w:r>
       <w:proofErr w:type="gramEnd"/>
       <w:r>
         <w:rPr>
@@ -11406,7 +9838,25 @@
           <w:sz w:val="20"/>
           <w:szCs w:val="20"/>
         </w:rPr>
-        <w:t xml:space="preserve"> = input2.nextLine();</w:t>
+        <w:t>"</w:t>
+      </w:r>
+      <w:proofErr w:type="spellStart"/>
+      <w:r>
+        <w:rPr>
+          <w:rFonts w:ascii="Courier New" w:hAnsi="Courier New" w:cs="Courier New"/>
+          <w:sz w:val="20"/>
+          <w:szCs w:val="20"/>
+        </w:rPr>
+        <w:t>Lanjut</w:t>
+      </w:r>
+      <w:proofErr w:type="spellEnd"/>
+      <w:r>
+        <w:rPr>
+          <w:rFonts w:ascii="Courier New" w:hAnsi="Courier New" w:cs="Courier New"/>
+          <w:sz w:val="20"/>
+          <w:szCs w:val="20"/>
+        </w:rPr>
+        <w:t>!");</w:t>
       </w:r>
     </w:p>
     <w:p>
@@ -11429,7 +9879,7 @@
           <w:sz w:val="20"/>
           <w:szCs w:val="20"/>
         </w:rPr>
-        <w:t xml:space="preserve">            </w:t>
+        <w:t xml:space="preserve">                </w:t>
       </w:r>
       <w:proofErr w:type="spellStart"/>
       <w:proofErr w:type="gramStart"/>
@@ -11439,9 +9889,17 @@
           <w:sz w:val="20"/>
           <w:szCs w:val="20"/>
         </w:rPr>
-        <w:t>rataRata</w:t>
-      </w:r>
-      <w:proofErr w:type="spellEnd"/>
+        <w:t>System.out.println</w:t>
+      </w:r>
+      <w:proofErr w:type="spellEnd"/>
+      <w:r>
+        <w:rPr>
+          <w:rFonts w:ascii="Courier New" w:hAnsi="Courier New" w:cs="Courier New"/>
+          <w:sz w:val="20"/>
+          <w:szCs w:val="20"/>
+        </w:rPr>
+        <w:t>(</w:t>
+      </w:r>
       <w:proofErr w:type="gramEnd"/>
       <w:r>
         <w:rPr>
@@ -11449,25 +9907,7 @@
           <w:sz w:val="20"/>
           <w:szCs w:val="20"/>
         </w:rPr>
-        <w:t xml:space="preserve"> += </w:t>
-      </w:r>
-      <w:proofErr w:type="spellStart"/>
-      <w:r>
-        <w:rPr>
-          <w:rFonts w:ascii="Courier New" w:hAnsi="Courier New" w:cs="Courier New"/>
-          <w:sz w:val="20"/>
-          <w:szCs w:val="20"/>
-        </w:rPr>
-        <w:t>angka</w:t>
-      </w:r>
-      <w:proofErr w:type="spellEnd"/>
-      <w:r>
-        <w:rPr>
-          <w:rFonts w:ascii="Courier New" w:hAnsi="Courier New" w:cs="Courier New"/>
-          <w:sz w:val="20"/>
-          <w:szCs w:val="20"/>
-        </w:rPr>
-        <w:t>;</w:t>
+        <w:t>"");</w:t>
       </w:r>
     </w:p>
     <w:p>
@@ -11490,9 +9930,8 @@
           <w:sz w:val="20"/>
           <w:szCs w:val="20"/>
         </w:rPr>
-        <w:t xml:space="preserve">            </w:t>
-      </w:r>
-      <w:proofErr w:type="spellStart"/>
+        <w:t xml:space="preserve">            } else </w:t>
+      </w:r>
       <w:proofErr w:type="gramStart"/>
       <w:r>
         <w:rPr>
@@ -11500,9 +9939,9 @@
           <w:sz w:val="20"/>
           <w:szCs w:val="20"/>
         </w:rPr>
-        <w:t>nilaiTerkecil</w:t>
-      </w:r>
-      <w:proofErr w:type="spellEnd"/>
+        <w:t>if(</w:t>
+      </w:r>
+      <w:proofErr w:type="spellStart"/>
       <w:proofErr w:type="gramEnd"/>
       <w:r>
         <w:rPr>
@@ -11510,99 +9949,16 @@
           <w:sz w:val="20"/>
           <w:szCs w:val="20"/>
         </w:rPr>
-        <w:t xml:space="preserve"> = (</w:t>
-      </w:r>
-      <w:proofErr w:type="spellStart"/>
-      <w:r>
-        <w:rPr>
-          <w:rFonts w:ascii="Courier New" w:hAnsi="Courier New" w:cs="Courier New"/>
-          <w:sz w:val="20"/>
-          <w:szCs w:val="20"/>
-        </w:rPr>
-        <w:t>angka</w:t>
-      </w:r>
-      <w:proofErr w:type="spellEnd"/>
-      <w:r>
-        <w:rPr>
-          <w:rFonts w:ascii="Courier New" w:hAnsi="Courier New" w:cs="Courier New"/>
-          <w:sz w:val="20"/>
-          <w:szCs w:val="20"/>
-        </w:rPr>
-        <w:t xml:space="preserve"> &lt; </w:t>
-      </w:r>
-      <w:proofErr w:type="spellStart"/>
-      <w:r>
-        <w:rPr>
-          <w:rFonts w:ascii="Courier New" w:hAnsi="Courier New" w:cs="Courier New"/>
-          <w:sz w:val="20"/>
-          <w:szCs w:val="20"/>
-        </w:rPr>
-        <w:t>nilaiTerkecil</w:t>
-      </w:r>
-      <w:proofErr w:type="spellEnd"/>
-      <w:r>
-        <w:rPr>
-          <w:rFonts w:ascii="Courier New" w:hAnsi="Courier New" w:cs="Courier New"/>
-          <w:sz w:val="20"/>
-          <w:szCs w:val="20"/>
-        </w:rPr>
-        <w:t xml:space="preserve">) ? </w:t>
-      </w:r>
-      <w:proofErr w:type="spellStart"/>
-      <w:proofErr w:type="gramStart"/>
-      <w:r>
-        <w:rPr>
-          <w:rFonts w:ascii="Courier New" w:hAnsi="Courier New" w:cs="Courier New"/>
-          <w:sz w:val="20"/>
-          <w:szCs w:val="20"/>
-        </w:rPr>
-        <w:t>nilaiTerkecil</w:t>
-      </w:r>
-      <w:proofErr w:type="spellEnd"/>
-      <w:proofErr w:type="gramEnd"/>
-      <w:r>
-        <w:rPr>
-          <w:rFonts w:ascii="Courier New" w:hAnsi="Courier New" w:cs="Courier New"/>
-          <w:sz w:val="20"/>
-          <w:szCs w:val="20"/>
-        </w:rPr>
-        <w:t xml:space="preserve"> = </w:t>
-      </w:r>
-      <w:proofErr w:type="spellStart"/>
-      <w:r>
-        <w:rPr>
-          <w:rFonts w:ascii="Courier New" w:hAnsi="Courier New" w:cs="Courier New"/>
-          <w:sz w:val="20"/>
-          <w:szCs w:val="20"/>
-        </w:rPr>
-        <w:t>angka</w:t>
-      </w:r>
-      <w:proofErr w:type="spellEnd"/>
-      <w:r>
-        <w:rPr>
-          <w:rFonts w:ascii="Courier New" w:hAnsi="Courier New" w:cs="Courier New"/>
-          <w:sz w:val="20"/>
-          <w:szCs w:val="20"/>
-        </w:rPr>
-        <w:t xml:space="preserve"> : </w:t>
-      </w:r>
-      <w:proofErr w:type="spellStart"/>
-      <w:r>
-        <w:rPr>
-          <w:rFonts w:ascii="Courier New" w:hAnsi="Courier New" w:cs="Courier New"/>
-          <w:sz w:val="20"/>
-          <w:szCs w:val="20"/>
-        </w:rPr>
-        <w:t>nilaiTerkecil</w:t>
-      </w:r>
-      <w:proofErr w:type="spellEnd"/>
-      <w:r>
-        <w:rPr>
-          <w:rFonts w:ascii="Courier New" w:hAnsi="Courier New" w:cs="Courier New"/>
-          <w:sz w:val="20"/>
-          <w:szCs w:val="20"/>
-        </w:rPr>
-        <w:t>;</w:t>
+        <w:t>pilihan</w:t>
+      </w:r>
+      <w:proofErr w:type="spellEnd"/>
+      <w:r>
+        <w:rPr>
+          <w:rFonts w:ascii="Courier New" w:hAnsi="Courier New" w:cs="Courier New"/>
+          <w:sz w:val="20"/>
+          <w:szCs w:val="20"/>
+        </w:rPr>
+        <w:t xml:space="preserve"> == 2) {</w:t>
       </w:r>
     </w:p>
     <w:p>
@@ -11625,7 +9981,7 @@
           <w:sz w:val="20"/>
           <w:szCs w:val="20"/>
         </w:rPr>
-        <w:t xml:space="preserve">            </w:t>
+        <w:t xml:space="preserve">                </w:t>
       </w:r>
       <w:proofErr w:type="spellStart"/>
       <w:proofErr w:type="gramStart"/>
@@ -11635,9 +9991,17 @@
           <w:sz w:val="20"/>
           <w:szCs w:val="20"/>
         </w:rPr>
-        <w:t>nilaiTerbesar</w:t>
-      </w:r>
-      <w:proofErr w:type="spellEnd"/>
+        <w:t>System.out.println</w:t>
+      </w:r>
+      <w:proofErr w:type="spellEnd"/>
+      <w:r>
+        <w:rPr>
+          <w:rFonts w:ascii="Courier New" w:hAnsi="Courier New" w:cs="Courier New"/>
+          <w:sz w:val="20"/>
+          <w:szCs w:val="20"/>
+        </w:rPr>
+        <w:t>(</w:t>
+      </w:r>
       <w:proofErr w:type="gramEnd"/>
       <w:r>
         <w:rPr>
@@ -11645,99 +10009,25 @@
           <w:sz w:val="20"/>
           <w:szCs w:val="20"/>
         </w:rPr>
-        <w:t xml:space="preserve"> = (</w:t>
-      </w:r>
-      <w:proofErr w:type="spellStart"/>
-      <w:r>
-        <w:rPr>
-          <w:rFonts w:ascii="Courier New" w:hAnsi="Courier New" w:cs="Courier New"/>
-          <w:sz w:val="20"/>
-          <w:szCs w:val="20"/>
-        </w:rPr>
-        <w:t>angka</w:t>
-      </w:r>
-      <w:proofErr w:type="spellEnd"/>
-      <w:r>
-        <w:rPr>
-          <w:rFonts w:ascii="Courier New" w:hAnsi="Courier New" w:cs="Courier New"/>
-          <w:sz w:val="20"/>
-          <w:szCs w:val="20"/>
-        </w:rPr>
-        <w:t xml:space="preserve"> &gt; </w:t>
-      </w:r>
-      <w:proofErr w:type="spellStart"/>
-      <w:r>
-        <w:rPr>
-          <w:rFonts w:ascii="Courier New" w:hAnsi="Courier New" w:cs="Courier New"/>
-          <w:sz w:val="20"/>
-          <w:szCs w:val="20"/>
-        </w:rPr>
-        <w:t>nilaiTerbesar</w:t>
-      </w:r>
-      <w:proofErr w:type="spellEnd"/>
-      <w:r>
-        <w:rPr>
-          <w:rFonts w:ascii="Courier New" w:hAnsi="Courier New" w:cs="Courier New"/>
-          <w:sz w:val="20"/>
-          <w:szCs w:val="20"/>
-        </w:rPr>
-        <w:t xml:space="preserve">) ? </w:t>
-      </w:r>
-      <w:proofErr w:type="spellStart"/>
-      <w:proofErr w:type="gramStart"/>
-      <w:r>
-        <w:rPr>
-          <w:rFonts w:ascii="Courier New" w:hAnsi="Courier New" w:cs="Courier New"/>
-          <w:sz w:val="20"/>
-          <w:szCs w:val="20"/>
-        </w:rPr>
-        <w:t>nilaiTerbesar</w:t>
-      </w:r>
-      <w:proofErr w:type="spellEnd"/>
-      <w:proofErr w:type="gramEnd"/>
-      <w:r>
-        <w:rPr>
-          <w:rFonts w:ascii="Courier New" w:hAnsi="Courier New" w:cs="Courier New"/>
-          <w:sz w:val="20"/>
-          <w:szCs w:val="20"/>
-        </w:rPr>
-        <w:t xml:space="preserve"> = </w:t>
-      </w:r>
-      <w:proofErr w:type="spellStart"/>
-      <w:r>
-        <w:rPr>
-          <w:rFonts w:ascii="Courier New" w:hAnsi="Courier New" w:cs="Courier New"/>
-          <w:sz w:val="20"/>
-          <w:szCs w:val="20"/>
-        </w:rPr>
-        <w:t>angka</w:t>
-      </w:r>
-      <w:proofErr w:type="spellEnd"/>
-      <w:r>
-        <w:rPr>
-          <w:rFonts w:ascii="Courier New" w:hAnsi="Courier New" w:cs="Courier New"/>
-          <w:sz w:val="20"/>
-          <w:szCs w:val="20"/>
-        </w:rPr>
-        <w:t xml:space="preserve"> : </w:t>
-      </w:r>
-      <w:proofErr w:type="spellStart"/>
-      <w:r>
-        <w:rPr>
-          <w:rFonts w:ascii="Courier New" w:hAnsi="Courier New" w:cs="Courier New"/>
-          <w:sz w:val="20"/>
-          <w:szCs w:val="20"/>
-        </w:rPr>
-        <w:t>nilaiTerbesar</w:t>
-      </w:r>
-      <w:proofErr w:type="spellEnd"/>
-      <w:r>
-        <w:rPr>
-          <w:rFonts w:ascii="Courier New" w:hAnsi="Courier New" w:cs="Courier New"/>
-          <w:sz w:val="20"/>
-          <w:szCs w:val="20"/>
-        </w:rPr>
-        <w:t>;</w:t>
+        <w:t xml:space="preserve">"Program </w:t>
+      </w:r>
+      <w:proofErr w:type="spellStart"/>
+      <w:r>
+        <w:rPr>
+          <w:rFonts w:ascii="Courier New" w:hAnsi="Courier New" w:cs="Courier New"/>
+          <w:sz w:val="20"/>
+          <w:szCs w:val="20"/>
+        </w:rPr>
+        <w:t>berhenti</w:t>
+      </w:r>
+      <w:proofErr w:type="spellEnd"/>
+      <w:r>
+        <w:rPr>
+          <w:rFonts w:ascii="Courier New" w:hAnsi="Courier New" w:cs="Courier New"/>
+          <w:sz w:val="20"/>
+          <w:szCs w:val="20"/>
+        </w:rPr>
+        <w:t>");</w:t>
       </w:r>
     </w:p>
     <w:p>
@@ -11760,8 +10050,7 @@
           <w:sz w:val="20"/>
           <w:szCs w:val="20"/>
         </w:rPr>
-        <w:lastRenderedPageBreak/>
-        <w:t xml:space="preserve">            </w:t>
+        <w:t xml:space="preserve">                </w:t>
       </w:r>
       <w:proofErr w:type="gramStart"/>
       <w:r>
@@ -11770,7 +10059,7 @@
           <w:sz w:val="20"/>
           <w:szCs w:val="20"/>
         </w:rPr>
-        <w:t>if</w:t>
+        <w:t>repeat</w:t>
       </w:r>
       <w:proofErr w:type="gramEnd"/>
       <w:r>
@@ -11779,25 +10068,7 @@
           <w:sz w:val="20"/>
           <w:szCs w:val="20"/>
         </w:rPr>
-        <w:t xml:space="preserve"> (</w:t>
-      </w:r>
-      <w:proofErr w:type="spellStart"/>
-      <w:r>
-        <w:rPr>
-          <w:rFonts w:ascii="Courier New" w:hAnsi="Courier New" w:cs="Courier New"/>
-          <w:sz w:val="20"/>
-          <w:szCs w:val="20"/>
-        </w:rPr>
-        <w:t>lanjut.equals</w:t>
-      </w:r>
-      <w:proofErr w:type="spellEnd"/>
-      <w:r>
-        <w:rPr>
-          <w:rFonts w:ascii="Courier New" w:hAnsi="Courier New" w:cs="Courier New"/>
-          <w:sz w:val="20"/>
-          <w:szCs w:val="20"/>
-        </w:rPr>
-        <w:t>("y")) {</w:t>
+        <w:t xml:space="preserve"> = false;</w:t>
       </w:r>
     </w:p>
     <w:p>
@@ -11820,27 +10091,7 @@
           <w:sz w:val="20"/>
           <w:szCs w:val="20"/>
         </w:rPr>
-        <w:t xml:space="preserve">                </w:t>
-      </w:r>
-      <w:proofErr w:type="spellStart"/>
-      <w:proofErr w:type="gramStart"/>
-      <w:r>
-        <w:rPr>
-          <w:rFonts w:ascii="Courier New" w:hAnsi="Courier New" w:cs="Courier New"/>
-          <w:sz w:val="20"/>
-          <w:szCs w:val="20"/>
-        </w:rPr>
-        <w:t>jumlahAngka</w:t>
-      </w:r>
-      <w:proofErr w:type="spellEnd"/>
-      <w:proofErr w:type="gramEnd"/>
-      <w:r>
-        <w:rPr>
-          <w:rFonts w:ascii="Courier New" w:hAnsi="Courier New" w:cs="Courier New"/>
-          <w:sz w:val="20"/>
-          <w:szCs w:val="20"/>
-        </w:rPr>
-        <w:t>++;</w:t>
+        <w:t xml:space="preserve">            }</w:t>
       </w:r>
     </w:p>
     <w:p>
@@ -11863,25 +10114,7 @@
           <w:sz w:val="20"/>
           <w:szCs w:val="20"/>
         </w:rPr>
-        <w:t xml:space="preserve">                </w:t>
-      </w:r>
-      <w:proofErr w:type="gramStart"/>
-      <w:r>
-        <w:rPr>
-          <w:rFonts w:ascii="Courier New" w:hAnsi="Courier New" w:cs="Courier New"/>
-          <w:sz w:val="20"/>
-          <w:szCs w:val="20"/>
-        </w:rPr>
-        <w:t>repeat</w:t>
-      </w:r>
-      <w:proofErr w:type="gramEnd"/>
-      <w:r>
-        <w:rPr>
-          <w:rFonts w:ascii="Courier New" w:hAnsi="Courier New" w:cs="Courier New"/>
-          <w:sz w:val="20"/>
-          <w:szCs w:val="20"/>
-        </w:rPr>
-        <w:t xml:space="preserve"> = true;</w:t>
+        <w:t xml:space="preserve">        } while (repeat);</w:t>
       </w:r>
     </w:p>
     <w:p>
@@ -11904,35 +10137,7 @@
           <w:sz w:val="20"/>
           <w:szCs w:val="20"/>
         </w:rPr>
-        <w:t xml:space="preserve">            } else if (</w:t>
-      </w:r>
-      <w:proofErr w:type="spellStart"/>
-      <w:proofErr w:type="gramStart"/>
-      <w:r>
-        <w:rPr>
-          <w:rFonts w:ascii="Courier New" w:hAnsi="Courier New" w:cs="Courier New"/>
-          <w:sz w:val="20"/>
-          <w:szCs w:val="20"/>
-        </w:rPr>
-        <w:t>lanjut.equals</w:t>
-      </w:r>
-      <w:proofErr w:type="spellEnd"/>
-      <w:r>
-        <w:rPr>
-          <w:rFonts w:ascii="Courier New" w:hAnsi="Courier New" w:cs="Courier New"/>
-          <w:sz w:val="20"/>
-          <w:szCs w:val="20"/>
-        </w:rPr>
-        <w:t>(</w:t>
-      </w:r>
-      <w:proofErr w:type="gramEnd"/>
-      <w:r>
-        <w:rPr>
-          <w:rFonts w:ascii="Courier New" w:hAnsi="Courier New" w:cs="Courier New"/>
-          <w:sz w:val="20"/>
-          <w:szCs w:val="20"/>
-        </w:rPr>
-        <w:t>"n")) {</w:t>
+        <w:t xml:space="preserve">    }</w:t>
       </w:r>
     </w:p>
     <w:p>
@@ -11947,33 +10152,16 @@
           <w:rFonts w:ascii="Courier New" w:hAnsi="Courier New" w:cs="Courier New"/>
           <w:sz w:val="20"/>
           <w:szCs w:val="20"/>
-        </w:rPr>
-      </w:pPr>
-      <w:r>
-        <w:rPr>
-          <w:rFonts w:ascii="Courier New" w:hAnsi="Courier New" w:cs="Courier New"/>
-          <w:sz w:val="20"/>
-          <w:szCs w:val="20"/>
-        </w:rPr>
-        <w:t xml:space="preserve">                </w:t>
-      </w:r>
-      <w:proofErr w:type="gramStart"/>
-      <w:r>
-        <w:rPr>
-          <w:rFonts w:ascii="Courier New" w:hAnsi="Courier New" w:cs="Courier New"/>
-          <w:sz w:val="20"/>
-          <w:szCs w:val="20"/>
-        </w:rPr>
-        <w:t>repeat</w:t>
-      </w:r>
-      <w:proofErr w:type="gramEnd"/>
-      <w:r>
-        <w:rPr>
-          <w:rFonts w:ascii="Courier New" w:hAnsi="Courier New" w:cs="Courier New"/>
-          <w:sz w:val="20"/>
-          <w:szCs w:val="20"/>
-        </w:rPr>
-        <w:t xml:space="preserve"> = false;</w:t>
+          <w:lang w:val="id-ID"/>
+        </w:rPr>
+      </w:pPr>
+      <w:r>
+        <w:rPr>
+          <w:rFonts w:ascii="Courier New" w:hAnsi="Courier New" w:cs="Courier New"/>
+          <w:sz w:val="20"/>
+          <w:szCs w:val="20"/>
+        </w:rPr>
+        <w:t>}</w:t>
       </w:r>
     </w:p>
     <w:p>
@@ -11988,590 +10176,61 @@
           <w:rFonts w:ascii="Courier New" w:hAnsi="Courier New" w:cs="Courier New"/>
           <w:sz w:val="20"/>
           <w:szCs w:val="20"/>
-        </w:rPr>
-      </w:pPr>
-      <w:r>
-        <w:rPr>
-          <w:rFonts w:ascii="Courier New" w:hAnsi="Courier New" w:cs="Courier New"/>
-          <w:sz w:val="20"/>
-          <w:szCs w:val="20"/>
-        </w:rPr>
-        <w:t xml:space="preserve">            }</w:t>
-      </w:r>
-    </w:p>
-    <w:p>
-      <w:pPr>
-        <w:pBdr>
-          <w:top w:val="single" w:sz="4" w:space="1" w:color="auto"/>
-          <w:left w:val="single" w:sz="4" w:space="4" w:color="auto"/>
-          <w:bottom w:val="single" w:sz="4" w:space="1" w:color="auto"/>
-          <w:right w:val="single" w:sz="4" w:space="4" w:color="auto"/>
-        </w:pBdr>
-        <w:rPr>
-          <w:rFonts w:ascii="Courier New" w:hAnsi="Courier New" w:cs="Courier New"/>
-          <w:sz w:val="20"/>
-          <w:szCs w:val="20"/>
-        </w:rPr>
-      </w:pPr>
-    </w:p>
-    <w:p>
-      <w:pPr>
-        <w:pBdr>
-          <w:top w:val="single" w:sz="4" w:space="1" w:color="auto"/>
-          <w:left w:val="single" w:sz="4" w:space="4" w:color="auto"/>
-          <w:bottom w:val="single" w:sz="4" w:space="1" w:color="auto"/>
-          <w:right w:val="single" w:sz="4" w:space="4" w:color="auto"/>
-        </w:pBdr>
-        <w:rPr>
-          <w:rFonts w:ascii="Courier New" w:hAnsi="Courier New" w:cs="Courier New"/>
-          <w:sz w:val="20"/>
-          <w:szCs w:val="20"/>
-        </w:rPr>
-      </w:pPr>
-      <w:r>
-        <w:rPr>
-          <w:rFonts w:ascii="Courier New" w:hAnsi="Courier New" w:cs="Courier New"/>
-          <w:sz w:val="20"/>
-          <w:szCs w:val="20"/>
-        </w:rPr>
-        <w:t xml:space="preserve">        } while (repeat);</w:t>
-      </w:r>
-    </w:p>
-    <w:p>
-      <w:pPr>
-        <w:pBdr>
-          <w:top w:val="single" w:sz="4" w:space="1" w:color="auto"/>
-          <w:left w:val="single" w:sz="4" w:space="4" w:color="auto"/>
-          <w:bottom w:val="single" w:sz="4" w:space="1" w:color="auto"/>
-          <w:right w:val="single" w:sz="4" w:space="4" w:color="auto"/>
-        </w:pBdr>
-        <w:rPr>
-          <w:rFonts w:ascii="Courier New" w:hAnsi="Courier New" w:cs="Courier New"/>
-          <w:sz w:val="20"/>
-          <w:szCs w:val="20"/>
-        </w:rPr>
-      </w:pPr>
-    </w:p>
-    <w:p>
-      <w:pPr>
-        <w:pBdr>
-          <w:top w:val="single" w:sz="4" w:space="1" w:color="auto"/>
-          <w:left w:val="single" w:sz="4" w:space="4" w:color="auto"/>
-          <w:bottom w:val="single" w:sz="4" w:space="1" w:color="auto"/>
-          <w:right w:val="single" w:sz="4" w:space="4" w:color="auto"/>
-        </w:pBdr>
-        <w:rPr>
-          <w:rFonts w:ascii="Courier New" w:hAnsi="Courier New" w:cs="Courier New"/>
-          <w:sz w:val="20"/>
-          <w:szCs w:val="20"/>
-        </w:rPr>
-      </w:pPr>
-      <w:r>
-        <w:rPr>
-          <w:rFonts w:ascii="Courier New" w:hAnsi="Courier New" w:cs="Courier New"/>
-          <w:sz w:val="20"/>
-          <w:szCs w:val="20"/>
-        </w:rPr>
-        <w:t xml:space="preserve">        </w:t>
-      </w:r>
-      <w:proofErr w:type="spellStart"/>
+          <w:lang w:val="id-ID"/>
+        </w:rPr>
+      </w:pPr>
+    </w:p>
+    <w:p>
+      <w:pPr>
+        <w:rPr>
+          <w:rFonts w:ascii="Times New Roman" w:hAnsi="Times New Roman" w:cs="Times New Roman"/>
+          <w:sz w:val="24"/>
+          <w:szCs w:val="24"/>
+        </w:rPr>
+      </w:pPr>
       <w:proofErr w:type="gramStart"/>
       <w:r>
         <w:rPr>
-          <w:rFonts w:ascii="Courier New" w:hAnsi="Courier New" w:cs="Courier New"/>
-          <w:sz w:val="20"/>
-          <w:szCs w:val="20"/>
-        </w:rPr>
-        <w:t>rataRata</w:t>
-      </w:r>
-      <w:proofErr w:type="spellEnd"/>
+          <w:rFonts w:ascii="Times New Roman" w:hAnsi="Times New Roman" w:cs="Times New Roman"/>
+          <w:sz w:val="24"/>
+          <w:szCs w:val="24"/>
+        </w:rPr>
+        <w:lastRenderedPageBreak/>
+        <w:t>Output :</w:t>
+      </w:r>
       <w:proofErr w:type="gramEnd"/>
       <w:r>
         <w:rPr>
-          <w:rFonts w:ascii="Courier New" w:hAnsi="Courier New" w:cs="Courier New"/>
-          <w:sz w:val="20"/>
-          <w:szCs w:val="20"/>
-        </w:rPr>
-        <w:t xml:space="preserve"> = </w:t>
-      </w:r>
-      <w:proofErr w:type="spellStart"/>
-      <w:r>
-        <w:rPr>
-          <w:rFonts w:ascii="Courier New" w:hAnsi="Courier New" w:cs="Courier New"/>
-          <w:sz w:val="20"/>
-          <w:szCs w:val="20"/>
-        </w:rPr>
-        <w:t>rataRata</w:t>
-      </w:r>
-      <w:proofErr w:type="spellEnd"/>
-      <w:r>
-        <w:rPr>
-          <w:rFonts w:ascii="Courier New" w:hAnsi="Courier New" w:cs="Courier New"/>
-          <w:sz w:val="20"/>
-          <w:szCs w:val="20"/>
-        </w:rPr>
-        <w:t xml:space="preserve"> / </w:t>
-      </w:r>
-      <w:proofErr w:type="spellStart"/>
-      <w:r>
-        <w:rPr>
-          <w:rFonts w:ascii="Courier New" w:hAnsi="Courier New" w:cs="Courier New"/>
-          <w:sz w:val="20"/>
-          <w:szCs w:val="20"/>
-        </w:rPr>
-        <w:t>jumlahAngka</w:t>
-      </w:r>
-      <w:proofErr w:type="spellEnd"/>
-      <w:r>
-        <w:rPr>
-          <w:rFonts w:ascii="Courier New" w:hAnsi="Courier New" w:cs="Courier New"/>
-          <w:sz w:val="20"/>
-          <w:szCs w:val="20"/>
-        </w:rPr>
-        <w:t>;</w:t>
-      </w:r>
-    </w:p>
-    <w:p>
-      <w:pPr>
-        <w:pBdr>
-          <w:top w:val="single" w:sz="4" w:space="1" w:color="auto"/>
-          <w:left w:val="single" w:sz="4" w:space="4" w:color="auto"/>
-          <w:bottom w:val="single" w:sz="4" w:space="1" w:color="auto"/>
-          <w:right w:val="single" w:sz="4" w:space="4" w:color="auto"/>
-        </w:pBdr>
-        <w:rPr>
-          <w:rFonts w:ascii="Courier New" w:hAnsi="Courier New" w:cs="Courier New"/>
-          <w:sz w:val="20"/>
-          <w:szCs w:val="20"/>
-        </w:rPr>
-      </w:pPr>
-      <w:r>
-        <w:rPr>
-          <w:rFonts w:ascii="Courier New" w:hAnsi="Courier New" w:cs="Courier New"/>
-          <w:sz w:val="20"/>
-          <w:szCs w:val="20"/>
-        </w:rPr>
-        <w:t xml:space="preserve">        </w:t>
-      </w:r>
-      <w:proofErr w:type="spellStart"/>
-      <w:proofErr w:type="gramStart"/>
-      <w:r>
-        <w:rPr>
-          <w:rFonts w:ascii="Courier New" w:hAnsi="Courier New" w:cs="Courier New"/>
-          <w:sz w:val="20"/>
-          <w:szCs w:val="20"/>
-        </w:rPr>
-        <w:t>System.out.println</w:t>
-      </w:r>
-      <w:proofErr w:type="spellEnd"/>
-      <w:r>
-        <w:rPr>
-          <w:rFonts w:ascii="Courier New" w:hAnsi="Courier New" w:cs="Courier New"/>
-          <w:sz w:val="20"/>
-          <w:szCs w:val="20"/>
-        </w:rPr>
-        <w:t>(</w:t>
-      </w:r>
-      <w:proofErr w:type="gramEnd"/>
-      <w:r>
-        <w:rPr>
-          <w:rFonts w:ascii="Courier New" w:hAnsi="Courier New" w:cs="Courier New"/>
-          <w:sz w:val="20"/>
-          <w:szCs w:val="20"/>
-        </w:rPr>
-        <w:t>"\</w:t>
-      </w:r>
-      <w:proofErr w:type="spellStart"/>
-      <w:r>
-        <w:rPr>
-          <w:rFonts w:ascii="Courier New" w:hAnsi="Courier New" w:cs="Courier New"/>
-          <w:sz w:val="20"/>
-          <w:szCs w:val="20"/>
-        </w:rPr>
-        <w:t>nNilai</w:t>
-      </w:r>
-      <w:proofErr w:type="spellEnd"/>
-      <w:r>
-        <w:rPr>
-          <w:rFonts w:ascii="Courier New" w:hAnsi="Courier New" w:cs="Courier New"/>
-          <w:sz w:val="20"/>
-          <w:szCs w:val="20"/>
-        </w:rPr>
-        <w:t xml:space="preserve"> </w:t>
-      </w:r>
-      <w:proofErr w:type="spellStart"/>
-      <w:r>
-        <w:rPr>
-          <w:rFonts w:ascii="Courier New" w:hAnsi="Courier New" w:cs="Courier New"/>
-          <w:sz w:val="20"/>
-          <w:szCs w:val="20"/>
-        </w:rPr>
-        <w:t>tertinggi</w:t>
-      </w:r>
-      <w:proofErr w:type="spellEnd"/>
-      <w:r>
-        <w:rPr>
-          <w:rFonts w:ascii="Courier New" w:hAnsi="Courier New" w:cs="Courier New"/>
-          <w:sz w:val="20"/>
-          <w:szCs w:val="20"/>
-        </w:rPr>
-        <w:t>\t: " + (</w:t>
-      </w:r>
-      <w:proofErr w:type="spellStart"/>
-      <w:r>
-        <w:rPr>
-          <w:rFonts w:ascii="Courier New" w:hAnsi="Courier New" w:cs="Courier New"/>
-          <w:sz w:val="20"/>
-          <w:szCs w:val="20"/>
-        </w:rPr>
-        <w:t>int</w:t>
-      </w:r>
-      <w:proofErr w:type="spellEnd"/>
-      <w:r>
-        <w:rPr>
-          <w:rFonts w:ascii="Courier New" w:hAnsi="Courier New" w:cs="Courier New"/>
-          <w:sz w:val="20"/>
-          <w:szCs w:val="20"/>
-        </w:rPr>
-        <w:t xml:space="preserve">) </w:t>
-      </w:r>
-      <w:proofErr w:type="spellStart"/>
-      <w:r>
-        <w:rPr>
-          <w:rFonts w:ascii="Courier New" w:hAnsi="Courier New" w:cs="Courier New"/>
-          <w:sz w:val="20"/>
-          <w:szCs w:val="20"/>
-        </w:rPr>
-        <w:t>nilaiTerkecil</w:t>
-      </w:r>
-      <w:proofErr w:type="spellEnd"/>
-      <w:r>
-        <w:rPr>
-          <w:rFonts w:ascii="Courier New" w:hAnsi="Courier New" w:cs="Courier New"/>
-          <w:sz w:val="20"/>
-          <w:szCs w:val="20"/>
-        </w:rPr>
-        <w:t>);</w:t>
-      </w:r>
-    </w:p>
-    <w:p>
-      <w:pPr>
-        <w:pBdr>
-          <w:top w:val="single" w:sz="4" w:space="1" w:color="auto"/>
-          <w:left w:val="single" w:sz="4" w:space="4" w:color="auto"/>
-          <w:bottom w:val="single" w:sz="4" w:space="1" w:color="auto"/>
-          <w:right w:val="single" w:sz="4" w:space="4" w:color="auto"/>
-        </w:pBdr>
-        <w:rPr>
-          <w:rFonts w:ascii="Courier New" w:hAnsi="Courier New" w:cs="Courier New"/>
-          <w:sz w:val="20"/>
-          <w:szCs w:val="20"/>
-        </w:rPr>
-      </w:pPr>
-      <w:r>
-        <w:rPr>
-          <w:rFonts w:ascii="Courier New" w:hAnsi="Courier New" w:cs="Courier New"/>
-          <w:sz w:val="20"/>
-          <w:szCs w:val="20"/>
-        </w:rPr>
-        <w:t xml:space="preserve">        </w:t>
-      </w:r>
-      <w:proofErr w:type="spellStart"/>
-      <w:proofErr w:type="gramStart"/>
-      <w:r>
-        <w:rPr>
-          <w:rFonts w:ascii="Courier New" w:hAnsi="Courier New" w:cs="Courier New"/>
-          <w:sz w:val="20"/>
-          <w:szCs w:val="20"/>
-        </w:rPr>
-        <w:t>System.out.println</w:t>
-      </w:r>
-      <w:proofErr w:type="spellEnd"/>
-      <w:r>
-        <w:rPr>
-          <w:rFonts w:ascii="Courier New" w:hAnsi="Courier New" w:cs="Courier New"/>
-          <w:sz w:val="20"/>
-          <w:szCs w:val="20"/>
-        </w:rPr>
-        <w:t>(</w:t>
-      </w:r>
-      <w:proofErr w:type="gramEnd"/>
-      <w:r>
-        <w:rPr>
-          <w:rFonts w:ascii="Courier New" w:hAnsi="Courier New" w:cs="Courier New"/>
-          <w:sz w:val="20"/>
-          <w:szCs w:val="20"/>
-        </w:rPr>
-        <w:t>"</w:t>
-      </w:r>
-      <w:proofErr w:type="spellStart"/>
-      <w:r>
-        <w:rPr>
-          <w:rFonts w:ascii="Courier New" w:hAnsi="Courier New" w:cs="Courier New"/>
-          <w:sz w:val="20"/>
-          <w:szCs w:val="20"/>
-        </w:rPr>
-        <w:t>Nilai</w:t>
-      </w:r>
-      <w:proofErr w:type="spellEnd"/>
-      <w:r>
-        <w:rPr>
-          <w:rFonts w:ascii="Courier New" w:hAnsi="Courier New" w:cs="Courier New"/>
-          <w:sz w:val="20"/>
-          <w:szCs w:val="20"/>
-        </w:rPr>
-        <w:t xml:space="preserve"> </w:t>
-      </w:r>
-      <w:proofErr w:type="spellStart"/>
-      <w:r>
-        <w:rPr>
-          <w:rFonts w:ascii="Courier New" w:hAnsi="Courier New" w:cs="Courier New"/>
-          <w:sz w:val="20"/>
-          <w:szCs w:val="20"/>
-        </w:rPr>
-        <w:t>terendah</w:t>
-      </w:r>
-      <w:proofErr w:type="spellEnd"/>
-      <w:r>
-        <w:rPr>
-          <w:rFonts w:ascii="Courier New" w:hAnsi="Courier New" w:cs="Courier New"/>
-          <w:sz w:val="20"/>
-          <w:szCs w:val="20"/>
-        </w:rPr>
-        <w:t>\t: " + (</w:t>
-      </w:r>
-      <w:proofErr w:type="spellStart"/>
-      <w:r>
-        <w:rPr>
-          <w:rFonts w:ascii="Courier New" w:hAnsi="Courier New" w:cs="Courier New"/>
-          <w:sz w:val="20"/>
-          <w:szCs w:val="20"/>
-        </w:rPr>
-        <w:t>int</w:t>
-      </w:r>
-      <w:proofErr w:type="spellEnd"/>
-      <w:r>
-        <w:rPr>
-          <w:rFonts w:ascii="Courier New" w:hAnsi="Courier New" w:cs="Courier New"/>
-          <w:sz w:val="20"/>
-          <w:szCs w:val="20"/>
-        </w:rPr>
-        <w:t xml:space="preserve">) </w:t>
-      </w:r>
-      <w:proofErr w:type="spellStart"/>
-      <w:r>
-        <w:rPr>
-          <w:rFonts w:ascii="Courier New" w:hAnsi="Courier New" w:cs="Courier New"/>
-          <w:sz w:val="20"/>
-          <w:szCs w:val="20"/>
-        </w:rPr>
-        <w:t>nilaiTerbesar</w:t>
-      </w:r>
-      <w:proofErr w:type="spellEnd"/>
-      <w:r>
-        <w:rPr>
-          <w:rFonts w:ascii="Courier New" w:hAnsi="Courier New" w:cs="Courier New"/>
-          <w:sz w:val="20"/>
-          <w:szCs w:val="20"/>
-        </w:rPr>
-        <w:t>);</w:t>
-      </w:r>
-    </w:p>
-    <w:p>
-      <w:pPr>
-        <w:pBdr>
-          <w:top w:val="single" w:sz="4" w:space="1" w:color="auto"/>
-          <w:left w:val="single" w:sz="4" w:space="4" w:color="auto"/>
-          <w:bottom w:val="single" w:sz="4" w:space="1" w:color="auto"/>
-          <w:right w:val="single" w:sz="4" w:space="4" w:color="auto"/>
-        </w:pBdr>
-        <w:rPr>
-          <w:rFonts w:ascii="Courier New" w:hAnsi="Courier New" w:cs="Courier New"/>
-          <w:sz w:val="20"/>
-          <w:szCs w:val="20"/>
-        </w:rPr>
-      </w:pPr>
-      <w:r>
-        <w:rPr>
-          <w:rFonts w:ascii="Courier New" w:hAnsi="Courier New" w:cs="Courier New"/>
-          <w:sz w:val="20"/>
-          <w:szCs w:val="20"/>
-        </w:rPr>
-        <w:t xml:space="preserve">        </w:t>
-      </w:r>
-      <w:proofErr w:type="spellStart"/>
-      <w:proofErr w:type="gramStart"/>
-      <w:r>
-        <w:rPr>
-          <w:rFonts w:ascii="Courier New" w:hAnsi="Courier New" w:cs="Courier New"/>
-          <w:sz w:val="20"/>
-          <w:szCs w:val="20"/>
-        </w:rPr>
-        <w:t>System.out.println</w:t>
-      </w:r>
-      <w:proofErr w:type="spellEnd"/>
-      <w:r>
-        <w:rPr>
-          <w:rFonts w:ascii="Courier New" w:hAnsi="Courier New" w:cs="Courier New"/>
-          <w:sz w:val="20"/>
-          <w:szCs w:val="20"/>
-        </w:rPr>
-        <w:t>(</w:t>
-      </w:r>
-      <w:proofErr w:type="gramEnd"/>
-      <w:r>
-        <w:rPr>
-          <w:rFonts w:ascii="Courier New" w:hAnsi="Courier New" w:cs="Courier New"/>
-          <w:sz w:val="20"/>
-          <w:szCs w:val="20"/>
-        </w:rPr>
-        <w:t xml:space="preserve">"Rata-rata\t: " + </w:t>
-      </w:r>
-      <w:proofErr w:type="spellStart"/>
-      <w:r>
-        <w:rPr>
-          <w:rFonts w:ascii="Courier New" w:hAnsi="Courier New" w:cs="Courier New"/>
-          <w:sz w:val="20"/>
-          <w:szCs w:val="20"/>
-        </w:rPr>
-        <w:t>rataRata</w:t>
-      </w:r>
-      <w:proofErr w:type="spellEnd"/>
-      <w:r>
-        <w:rPr>
-          <w:rFonts w:ascii="Courier New" w:hAnsi="Courier New" w:cs="Courier New"/>
-          <w:sz w:val="20"/>
-          <w:szCs w:val="20"/>
-        </w:rPr>
-        <w:t>);</w:t>
-      </w:r>
-    </w:p>
-    <w:p>
-      <w:pPr>
-        <w:pBdr>
-          <w:top w:val="single" w:sz="4" w:space="1" w:color="auto"/>
-          <w:left w:val="single" w:sz="4" w:space="4" w:color="auto"/>
-          <w:bottom w:val="single" w:sz="4" w:space="1" w:color="auto"/>
-          <w:right w:val="single" w:sz="4" w:space="4" w:color="auto"/>
-        </w:pBdr>
-        <w:rPr>
-          <w:rFonts w:ascii="Courier New" w:hAnsi="Courier New" w:cs="Courier New"/>
-          <w:sz w:val="20"/>
-          <w:szCs w:val="20"/>
-        </w:rPr>
-      </w:pPr>
-    </w:p>
-    <w:p>
-      <w:pPr>
-        <w:pBdr>
-          <w:top w:val="single" w:sz="4" w:space="1" w:color="auto"/>
-          <w:left w:val="single" w:sz="4" w:space="4" w:color="auto"/>
-          <w:bottom w:val="single" w:sz="4" w:space="1" w:color="auto"/>
-          <w:right w:val="single" w:sz="4" w:space="4" w:color="auto"/>
-        </w:pBdr>
-        <w:rPr>
-          <w:rFonts w:ascii="Courier New" w:hAnsi="Courier New" w:cs="Courier New"/>
-          <w:sz w:val="20"/>
-          <w:szCs w:val="20"/>
-        </w:rPr>
-      </w:pPr>
-      <w:r>
-        <w:rPr>
-          <w:rFonts w:ascii="Courier New" w:hAnsi="Courier New" w:cs="Courier New"/>
-          <w:sz w:val="20"/>
-          <w:szCs w:val="20"/>
-        </w:rPr>
-        <w:t xml:space="preserve">    }</w:t>
-      </w:r>
-    </w:p>
-    <w:p>
-      <w:pPr>
-        <w:pBdr>
-          <w:top w:val="single" w:sz="4" w:space="1" w:color="auto"/>
-          <w:left w:val="single" w:sz="4" w:space="4" w:color="auto"/>
-          <w:bottom w:val="single" w:sz="4" w:space="1" w:color="auto"/>
-          <w:right w:val="single" w:sz="4" w:space="4" w:color="auto"/>
-        </w:pBdr>
-        <w:rPr>
-          <w:rFonts w:ascii="Courier New" w:hAnsi="Courier New" w:cs="Courier New"/>
-          <w:sz w:val="20"/>
-          <w:szCs w:val="20"/>
+          <w:rFonts w:ascii="Times New Roman" w:hAnsi="Times New Roman" w:cs="Times New Roman"/>
+          <w:sz w:val="24"/>
+          <w:szCs w:val="24"/>
+        </w:rPr>
+        <w:t xml:space="preserve"> </w:t>
+      </w:r>
+    </w:p>
+    <w:p>
+      <w:pPr>
+        <w:jc w:val="center"/>
+        <w:rPr>
+          <w:rFonts w:ascii="Times New Roman" w:hAnsi="Times New Roman" w:cs="Times New Roman"/>
+          <w:sz w:val="24"/>
+          <w:szCs w:val="24"/>
           <w:lang w:val="id-ID"/>
         </w:rPr>
       </w:pPr>
       <w:r>
         <w:rPr>
-          <w:rFonts w:ascii="Courier New" w:hAnsi="Courier New" w:cs="Courier New"/>
-          <w:sz w:val="20"/>
-          <w:szCs w:val="20"/>
-        </w:rPr>
-        <w:t>}</w:t>
-      </w:r>
-    </w:p>
-    <w:p>
-      <w:pPr>
-        <w:pBdr>
-          <w:top w:val="single" w:sz="4" w:space="1" w:color="auto"/>
-          <w:left w:val="single" w:sz="4" w:space="4" w:color="auto"/>
-          <w:bottom w:val="single" w:sz="4" w:space="1" w:color="auto"/>
-          <w:right w:val="single" w:sz="4" w:space="4" w:color="auto"/>
-        </w:pBdr>
-        <w:rPr>
-          <w:rFonts w:ascii="Times New Roman" w:hAnsi="Times New Roman" w:cs="Times New Roman"/>
-          <w:sz w:val="24"/>
-          <w:szCs w:val="24"/>
-          <w:lang w:val="id-ID"/>
-        </w:rPr>
-      </w:pPr>
-    </w:p>
-    <w:p>
-      <w:pPr>
-        <w:rPr>
-          <w:rFonts w:ascii="Times New Roman" w:hAnsi="Times New Roman" w:cs="Times New Roman"/>
-          <w:sz w:val="24"/>
-          <w:szCs w:val="24"/>
-        </w:rPr>
-      </w:pPr>
-      <w:proofErr w:type="gramStart"/>
-      <w:r>
-        <w:rPr>
-          <w:rFonts w:ascii="Times New Roman" w:hAnsi="Times New Roman" w:cs="Times New Roman"/>
-          <w:sz w:val="24"/>
-          <w:szCs w:val="24"/>
-        </w:rPr>
-        <w:t>Output :</w:t>
-      </w:r>
-      <w:proofErr w:type="gramEnd"/>
-      <w:r>
-        <w:rPr>
-          <w:rFonts w:ascii="Times New Roman" w:hAnsi="Times New Roman" w:cs="Times New Roman"/>
-          <w:sz w:val="24"/>
-          <w:szCs w:val="24"/>
-        </w:rPr>
-        <w:t xml:space="preserve"> </w:t>
-      </w:r>
-    </w:p>
-    <w:p>
-      <w:pPr>
-        <w:jc w:val="center"/>
-        <w:rPr>
-          <w:rFonts w:ascii="Times New Roman" w:hAnsi="Times New Roman" w:cs="Times New Roman"/>
-          <w:sz w:val="24"/>
-          <w:szCs w:val="24"/>
-          <w:lang w:val="id-ID"/>
-        </w:rPr>
-      </w:pPr>
-      <w:r>
-        <w:rPr>
-          <w:rFonts w:ascii="Times New Roman" w:hAnsi="Times New Roman" w:cs="Times New Roman"/>
-          <w:sz w:val="24"/>
-          <w:szCs w:val="24"/>
+          <w:rFonts w:ascii="Times New Roman" w:hAnsi="Times New Roman" w:cs="Times New Roman"/>
+          <w:noProof/>
+          <w:sz w:val="24"/>
+          <w:szCs w:val="24"/>
+          <w:lang w:val="id-ID" w:eastAsia="id-ID"/>
         </w:rPr>
         <w:drawing>
-          <wp:inline distT="0" distB="0" distL="0" distR="0" wp14:anchorId="080939F8" wp14:editId="65019CD5">
-            <wp:extent cx="3600000" cy="1789200"/>
-            <wp:effectExtent l="0" t="0" r="635" b="1905"/>
-            <wp:docPr id="5" name="Picture 5"/>
+          <wp:inline distT="0" distB="0" distL="0" distR="0" wp14:anchorId="7BB30B23" wp14:editId="1EBF3A19">
+            <wp:extent cx="3600000" cy="1933200"/>
+            <wp:effectExtent l="0" t="0" r="635" b="0"/>
+            <wp:docPr id="3" name="Picture 3"/>
             <wp:cNvGraphicFramePr>
               <a:graphicFrameLocks xmlns:a="http://schemas.openxmlformats.org/drawingml/2006/main"/>
             </wp:cNvGraphicFramePr>
@@ -12591,7 +10250,7 @@
                   <pic:spPr>
                     <a:xfrm>
                       <a:off x="0" y="0"/>
-                      <a:ext cx="3600000" cy="1789200"/>
+                      <a:ext cx="3600000" cy="1933200"/>
                     </a:xfrm>
                     <a:prstGeom prst="rect">
                       <a:avLst/>
@@ -12642,6 +10301,3480 @@
           <w:szCs w:val="24"/>
           <w:lang w:val="id-ID"/>
         </w:rPr>
+        <w:t>3</w:t>
+      </w:r>
+      <w:r>
+        <w:rPr>
+          <w:rFonts w:ascii="Times New Roman" w:hAnsi="Times New Roman" w:cs="Times New Roman"/>
+          <w:i/>
+          <w:sz w:val="24"/>
+          <w:szCs w:val="24"/>
+        </w:rPr>
+        <w:t xml:space="preserve">.1 output </w:t>
+      </w:r>
+      <w:proofErr w:type="spellStart"/>
+      <w:r>
+        <w:rPr>
+          <w:rFonts w:ascii="Times New Roman" w:hAnsi="Times New Roman" w:cs="Times New Roman"/>
+          <w:i/>
+          <w:sz w:val="24"/>
+          <w:szCs w:val="24"/>
+        </w:rPr>
+        <w:t>ketika</w:t>
+      </w:r>
+      <w:proofErr w:type="spellEnd"/>
+      <w:r>
+        <w:rPr>
+          <w:rFonts w:ascii="Times New Roman" w:hAnsi="Times New Roman" w:cs="Times New Roman"/>
+          <w:i/>
+          <w:sz w:val="24"/>
+          <w:szCs w:val="24"/>
+        </w:rPr>
+        <w:t xml:space="preserve"> program </w:t>
+      </w:r>
+      <w:proofErr w:type="spellStart"/>
+      <w:r>
+        <w:rPr>
+          <w:rFonts w:ascii="Times New Roman" w:hAnsi="Times New Roman" w:cs="Times New Roman"/>
+          <w:i/>
+          <w:sz w:val="24"/>
+          <w:szCs w:val="24"/>
+        </w:rPr>
+        <w:t>dijalankan</w:t>
+      </w:r>
+      <w:proofErr w:type="spellEnd"/>
+      <w:r>
+        <w:rPr>
+          <w:rFonts w:ascii="Times New Roman" w:hAnsi="Times New Roman" w:cs="Times New Roman"/>
+          <w:i/>
+          <w:sz w:val="24"/>
+          <w:szCs w:val="24"/>
+        </w:rPr>
+        <w:t xml:space="preserve"> (</w:t>
+      </w:r>
+      <w:r>
+        <w:rPr>
+          <w:rFonts w:ascii="Times New Roman" w:hAnsi="Times New Roman" w:cs="Times New Roman"/>
+          <w:i/>
+          <w:sz w:val="24"/>
+          <w:szCs w:val="24"/>
+          <w:lang w:val="id-ID"/>
+        </w:rPr>
+        <w:t>input</w:t>
+      </w:r>
+      <w:r>
+        <w:rPr>
+          <w:rFonts w:ascii="Times New Roman" w:hAnsi="Times New Roman" w:cs="Times New Roman"/>
+          <w:i/>
+          <w:sz w:val="24"/>
+          <w:szCs w:val="24"/>
+        </w:rPr>
+        <w:t xml:space="preserve"> menu </w:t>
+      </w:r>
+      <w:r>
+        <w:rPr>
+          <w:rFonts w:ascii="Times New Roman" w:hAnsi="Times New Roman" w:cs="Times New Roman"/>
+          <w:i/>
+          <w:sz w:val="24"/>
+          <w:szCs w:val="24"/>
+          <w:lang w:val="id-ID"/>
+        </w:rPr>
+        <w:t>= 1, input</w:t>
+      </w:r>
+      <w:r>
+        <w:rPr>
+          <w:rFonts w:ascii="Times New Roman" w:hAnsi="Times New Roman" w:cs="Times New Roman"/>
+          <w:i/>
+          <w:sz w:val="24"/>
+          <w:szCs w:val="24"/>
+        </w:rPr>
+        <w:t xml:space="preserve"> </w:t>
+      </w:r>
+      <w:proofErr w:type="gramStart"/>
+      <w:r>
+        <w:rPr>
+          <w:rFonts w:ascii="Times New Roman" w:hAnsi="Times New Roman" w:cs="Times New Roman"/>
+          <w:i/>
+          <w:sz w:val="24"/>
+          <w:szCs w:val="24"/>
+        </w:rPr>
+        <w:t xml:space="preserve">menu </w:t>
+      </w:r>
+      <w:r>
+        <w:rPr>
+          <w:rFonts w:ascii="Times New Roman" w:hAnsi="Times New Roman" w:cs="Times New Roman"/>
+          <w:i/>
+          <w:sz w:val="24"/>
+          <w:szCs w:val="24"/>
+          <w:lang w:val="id-ID"/>
+        </w:rPr>
+        <w:t xml:space="preserve"> =</w:t>
+      </w:r>
+      <w:proofErr w:type="gramEnd"/>
+      <w:r>
+        <w:rPr>
+          <w:rFonts w:ascii="Times New Roman" w:hAnsi="Times New Roman" w:cs="Times New Roman"/>
+          <w:i/>
+          <w:sz w:val="24"/>
+          <w:szCs w:val="24"/>
+          <w:lang w:val="id-ID"/>
+        </w:rPr>
+        <w:t xml:space="preserve"> 2</w:t>
+      </w:r>
+      <w:r>
+        <w:rPr>
+          <w:rFonts w:ascii="Times New Roman" w:hAnsi="Times New Roman" w:cs="Times New Roman"/>
+          <w:i/>
+          <w:sz w:val="24"/>
+          <w:szCs w:val="24"/>
+        </w:rPr>
+        <w:t>)</w:t>
+      </w:r>
+    </w:p>
+    <w:p>
+      <w:pPr>
+        <w:jc w:val="center"/>
+        <w:rPr>
+          <w:rFonts w:ascii="Times New Roman" w:hAnsi="Times New Roman" w:cs="Times New Roman"/>
+          <w:i/>
+          <w:sz w:val="24"/>
+          <w:szCs w:val="24"/>
+        </w:rPr>
+      </w:pPr>
+    </w:p>
+    <w:p>
+      <w:pPr>
+        <w:jc w:val="center"/>
+        <w:rPr>
+          <w:rFonts w:ascii="Times New Roman" w:hAnsi="Times New Roman" w:cs="Times New Roman"/>
+          <w:sz w:val="24"/>
+          <w:szCs w:val="24"/>
+        </w:rPr>
+      </w:pPr>
+      <w:r>
+        <w:rPr>
+          <w:rFonts w:ascii="Times New Roman" w:hAnsi="Times New Roman" w:cs="Times New Roman"/>
+          <w:sz w:val="24"/>
+          <w:szCs w:val="24"/>
+          <w:lang w:val="id-ID"/>
+        </w:rPr>
+        <w:drawing>
+          <wp:inline distT="0" distB="0" distL="0" distR="0" wp14:anchorId="07013F60" wp14:editId="65FD8001">
+            <wp:extent cx="3600000" cy="1440000"/>
+            <wp:effectExtent l="0" t="0" r="635" b="8255"/>
+            <wp:docPr id="10" name="Picture 10"/>
+            <wp:cNvGraphicFramePr>
+              <a:graphicFrameLocks xmlns:a="http://schemas.openxmlformats.org/drawingml/2006/main"/>
+            </wp:cNvGraphicFramePr>
+            <a:graphic xmlns:a="http://schemas.openxmlformats.org/drawingml/2006/main">
+              <a:graphicData uri="http://schemas.openxmlformats.org/drawingml/2006/picture">
+                <pic:pic xmlns:pic="http://schemas.openxmlformats.org/drawingml/2006/picture">
+                  <pic:nvPicPr>
+                    <pic:cNvPr id="0" name=""/>
+                    <pic:cNvPicPr/>
+                  </pic:nvPicPr>
+                  <pic:blipFill>
+                    <a:blip r:embed="rId16"/>
+                    <a:stretch>
+                      <a:fillRect/>
+                    </a:stretch>
+                  </pic:blipFill>
+                  <pic:spPr>
+                    <a:xfrm>
+                      <a:off x="0" y="0"/>
+                      <a:ext cx="3600000" cy="1440000"/>
+                    </a:xfrm>
+                    <a:prstGeom prst="rect">
+                      <a:avLst/>
+                    </a:prstGeom>
+                  </pic:spPr>
+                </pic:pic>
+              </a:graphicData>
+            </a:graphic>
+          </wp:inline>
+        </w:drawing>
+      </w:r>
+    </w:p>
+    <w:p>
+      <w:pPr>
+        <w:jc w:val="center"/>
+        <w:rPr>
+          <w:rFonts w:ascii="Times New Roman" w:hAnsi="Times New Roman" w:cs="Times New Roman"/>
+          <w:i/>
+          <w:sz w:val="24"/>
+          <w:szCs w:val="24"/>
+        </w:rPr>
+      </w:pPr>
+      <w:proofErr w:type="spellStart"/>
+      <w:r>
+        <w:rPr>
+          <w:rFonts w:ascii="Times New Roman" w:hAnsi="Times New Roman" w:cs="Times New Roman"/>
+          <w:i/>
+          <w:sz w:val="24"/>
+          <w:szCs w:val="24"/>
+        </w:rPr>
+        <w:t>Gambar</w:t>
+      </w:r>
+      <w:proofErr w:type="spellEnd"/>
+      <w:r>
+        <w:rPr>
+          <w:rFonts w:ascii="Times New Roman" w:hAnsi="Times New Roman" w:cs="Times New Roman"/>
+          <w:i/>
+          <w:sz w:val="24"/>
+          <w:szCs w:val="24"/>
+        </w:rPr>
+        <w:t xml:space="preserve"> </w:t>
+      </w:r>
+      <w:r>
+        <w:rPr>
+          <w:rFonts w:ascii="Times New Roman" w:hAnsi="Times New Roman" w:cs="Times New Roman"/>
+          <w:i/>
+          <w:sz w:val="24"/>
+          <w:szCs w:val="24"/>
+          <w:lang w:val="id-ID"/>
+        </w:rPr>
+        <w:t>3</w:t>
+      </w:r>
+      <w:r>
+        <w:rPr>
+          <w:rFonts w:ascii="Times New Roman" w:hAnsi="Times New Roman" w:cs="Times New Roman"/>
+          <w:i/>
+          <w:sz w:val="24"/>
+          <w:szCs w:val="24"/>
+        </w:rPr>
+        <w:t>.2</w:t>
+      </w:r>
+      <w:bookmarkStart w:id="0" w:name="_GoBack"/>
+      <w:bookmarkEnd w:id="0"/>
+      <w:r>
+        <w:rPr>
+          <w:rFonts w:ascii="Times New Roman" w:hAnsi="Times New Roman" w:cs="Times New Roman"/>
+          <w:i/>
+          <w:sz w:val="24"/>
+          <w:szCs w:val="24"/>
+        </w:rPr>
+        <w:t xml:space="preserve"> output </w:t>
+      </w:r>
+      <w:proofErr w:type="spellStart"/>
+      <w:r>
+        <w:rPr>
+          <w:rFonts w:ascii="Times New Roman" w:hAnsi="Times New Roman" w:cs="Times New Roman"/>
+          <w:i/>
+          <w:sz w:val="24"/>
+          <w:szCs w:val="24"/>
+        </w:rPr>
+        <w:t>ketika</w:t>
+      </w:r>
+      <w:proofErr w:type="spellEnd"/>
+      <w:r>
+        <w:rPr>
+          <w:rFonts w:ascii="Times New Roman" w:hAnsi="Times New Roman" w:cs="Times New Roman"/>
+          <w:i/>
+          <w:sz w:val="24"/>
+          <w:szCs w:val="24"/>
+        </w:rPr>
+        <w:t xml:space="preserve"> program </w:t>
+      </w:r>
+      <w:proofErr w:type="spellStart"/>
+      <w:r>
+        <w:rPr>
+          <w:rFonts w:ascii="Times New Roman" w:hAnsi="Times New Roman" w:cs="Times New Roman"/>
+          <w:i/>
+          <w:sz w:val="24"/>
+          <w:szCs w:val="24"/>
+        </w:rPr>
+        <w:t>dijalankan</w:t>
+      </w:r>
+      <w:proofErr w:type="spellEnd"/>
+      <w:r>
+        <w:rPr>
+          <w:rFonts w:ascii="Times New Roman" w:hAnsi="Times New Roman" w:cs="Times New Roman"/>
+          <w:i/>
+          <w:sz w:val="24"/>
+          <w:szCs w:val="24"/>
+        </w:rPr>
+        <w:t xml:space="preserve"> (</w:t>
+      </w:r>
+      <w:r>
+        <w:rPr>
+          <w:rFonts w:ascii="Times New Roman" w:hAnsi="Times New Roman" w:cs="Times New Roman"/>
+          <w:i/>
+          <w:sz w:val="24"/>
+          <w:szCs w:val="24"/>
+          <w:lang w:val="id-ID"/>
+        </w:rPr>
+        <w:t>input</w:t>
+      </w:r>
+      <w:r>
+        <w:rPr>
+          <w:rFonts w:ascii="Times New Roman" w:hAnsi="Times New Roman" w:cs="Times New Roman"/>
+          <w:i/>
+          <w:sz w:val="24"/>
+          <w:szCs w:val="24"/>
+        </w:rPr>
+        <w:t xml:space="preserve"> menu </w:t>
+      </w:r>
+      <w:r>
+        <w:rPr>
+          <w:rFonts w:ascii="Times New Roman" w:hAnsi="Times New Roman" w:cs="Times New Roman"/>
+          <w:i/>
+          <w:sz w:val="24"/>
+          <w:szCs w:val="24"/>
+          <w:lang w:val="id-ID"/>
+        </w:rPr>
+        <w:t xml:space="preserve"> = 2</w:t>
+      </w:r>
+      <w:r>
+        <w:rPr>
+          <w:rFonts w:ascii="Times New Roman" w:hAnsi="Times New Roman" w:cs="Times New Roman"/>
+          <w:i/>
+          <w:sz w:val="24"/>
+          <w:szCs w:val="24"/>
+        </w:rPr>
+        <w:t>)</w:t>
+      </w:r>
+    </w:p>
+    <w:p>
+      <w:pPr>
+        <w:jc w:val="center"/>
+        <w:rPr>
+          <w:rFonts w:ascii="Times New Roman" w:hAnsi="Times New Roman" w:cs="Times New Roman"/>
+          <w:sz w:val="24"/>
+          <w:szCs w:val="24"/>
+        </w:rPr>
+      </w:pPr>
+    </w:p>
+    <w:p>
+      <w:pPr>
+        <w:rPr>
+          <w:rFonts w:ascii="Times New Roman" w:hAnsi="Times New Roman" w:cs="Times New Roman"/>
+          <w:sz w:val="24"/>
+          <w:szCs w:val="24"/>
+        </w:rPr>
+      </w:pPr>
+    </w:p>
+    <w:p>
+      <w:pPr>
+        <w:rPr>
+          <w:rFonts w:ascii="Times New Roman" w:hAnsi="Times New Roman" w:cs="Times New Roman"/>
+          <w:sz w:val="24"/>
+          <w:szCs w:val="24"/>
+        </w:rPr>
+      </w:pPr>
+      <w:proofErr w:type="spellStart"/>
+      <w:proofErr w:type="gramStart"/>
+      <w:r>
+        <w:rPr>
+          <w:rFonts w:ascii="Times New Roman" w:hAnsi="Times New Roman" w:cs="Times New Roman"/>
+          <w:sz w:val="24"/>
+          <w:szCs w:val="24"/>
+        </w:rPr>
+        <w:t>Latihan</w:t>
+      </w:r>
+      <w:proofErr w:type="spellEnd"/>
+      <w:r>
+        <w:rPr>
+          <w:rFonts w:ascii="Times New Roman" w:hAnsi="Times New Roman" w:cs="Times New Roman"/>
+          <w:sz w:val="24"/>
+          <w:szCs w:val="24"/>
+        </w:rPr>
+        <w:t xml:space="preserve"> 4.</w:t>
+      </w:r>
+      <w:proofErr w:type="gramEnd"/>
+    </w:p>
+    <w:p>
+      <w:pPr>
+        <w:pStyle w:val="ListParagraph"/>
+        <w:numPr>
+          <w:ilvl w:val="0"/>
+          <w:numId w:val="1"/>
+        </w:numPr>
+        <w:jc w:val="both"/>
+        <w:rPr>
+          <w:rFonts w:ascii="Times New Roman" w:hAnsi="Times New Roman" w:cs="Times New Roman"/>
+          <w:sz w:val="24"/>
+          <w:szCs w:val="24"/>
+        </w:rPr>
+      </w:pPr>
+      <w:proofErr w:type="spellStart"/>
+      <w:r>
+        <w:rPr>
+          <w:rFonts w:ascii="Times New Roman" w:hAnsi="Times New Roman" w:cs="Times New Roman"/>
+          <w:sz w:val="24"/>
+          <w:szCs w:val="24"/>
+        </w:rPr>
+        <w:t>Buatlah</w:t>
+      </w:r>
+      <w:proofErr w:type="spellEnd"/>
+      <w:r>
+        <w:rPr>
+          <w:rFonts w:ascii="Times New Roman" w:hAnsi="Times New Roman" w:cs="Times New Roman"/>
+          <w:sz w:val="24"/>
+          <w:szCs w:val="24"/>
+        </w:rPr>
+        <w:t xml:space="preserve"> program </w:t>
+      </w:r>
+      <w:proofErr w:type="spellStart"/>
+      <w:r>
+        <w:rPr>
+          <w:rFonts w:ascii="Times New Roman" w:hAnsi="Times New Roman" w:cs="Times New Roman"/>
+          <w:sz w:val="24"/>
+          <w:szCs w:val="24"/>
+        </w:rPr>
+        <w:t>mencari</w:t>
+      </w:r>
+      <w:proofErr w:type="spellEnd"/>
+      <w:r>
+        <w:rPr>
+          <w:rFonts w:ascii="Times New Roman" w:hAnsi="Times New Roman" w:cs="Times New Roman"/>
+          <w:sz w:val="24"/>
+          <w:szCs w:val="24"/>
+        </w:rPr>
+        <w:t xml:space="preserve"> </w:t>
+      </w:r>
+      <w:proofErr w:type="spellStart"/>
+      <w:r>
+        <w:rPr>
+          <w:rFonts w:ascii="Times New Roman" w:hAnsi="Times New Roman" w:cs="Times New Roman"/>
+          <w:sz w:val="24"/>
+          <w:szCs w:val="24"/>
+        </w:rPr>
+        <w:t>nilai</w:t>
+      </w:r>
+      <w:proofErr w:type="spellEnd"/>
+      <w:r>
+        <w:rPr>
+          <w:rFonts w:ascii="Times New Roman" w:hAnsi="Times New Roman" w:cs="Times New Roman"/>
+          <w:sz w:val="24"/>
+          <w:szCs w:val="24"/>
+        </w:rPr>
+        <w:t xml:space="preserve"> </w:t>
+      </w:r>
+      <w:proofErr w:type="spellStart"/>
+      <w:r>
+        <w:rPr>
+          <w:rFonts w:ascii="Times New Roman" w:hAnsi="Times New Roman" w:cs="Times New Roman"/>
+          <w:sz w:val="24"/>
+          <w:szCs w:val="24"/>
+        </w:rPr>
+        <w:t>tertinggi</w:t>
+      </w:r>
+      <w:proofErr w:type="spellEnd"/>
+      <w:r>
+        <w:rPr>
+          <w:rFonts w:ascii="Times New Roman" w:hAnsi="Times New Roman" w:cs="Times New Roman"/>
+          <w:sz w:val="24"/>
+          <w:szCs w:val="24"/>
+        </w:rPr>
+        <w:t xml:space="preserve"> </w:t>
+      </w:r>
+      <w:proofErr w:type="spellStart"/>
+      <w:r>
+        <w:rPr>
+          <w:rFonts w:ascii="Times New Roman" w:hAnsi="Times New Roman" w:cs="Times New Roman"/>
+          <w:sz w:val="24"/>
+          <w:szCs w:val="24"/>
+        </w:rPr>
+        <w:t>dan</w:t>
+      </w:r>
+      <w:proofErr w:type="spellEnd"/>
+      <w:r>
+        <w:rPr>
+          <w:rFonts w:ascii="Times New Roman" w:hAnsi="Times New Roman" w:cs="Times New Roman"/>
+          <w:sz w:val="24"/>
+          <w:szCs w:val="24"/>
+        </w:rPr>
+        <w:t xml:space="preserve"> </w:t>
+      </w:r>
+      <w:proofErr w:type="spellStart"/>
+      <w:r>
+        <w:rPr>
+          <w:rFonts w:ascii="Times New Roman" w:hAnsi="Times New Roman" w:cs="Times New Roman"/>
+          <w:sz w:val="24"/>
+          <w:szCs w:val="24"/>
+        </w:rPr>
+        <w:t>terendah</w:t>
+      </w:r>
+      <w:proofErr w:type="spellEnd"/>
+      <w:r>
+        <w:rPr>
+          <w:rFonts w:ascii="Times New Roman" w:hAnsi="Times New Roman" w:cs="Times New Roman"/>
+          <w:sz w:val="24"/>
+          <w:szCs w:val="24"/>
+        </w:rPr>
+        <w:t xml:space="preserve"> </w:t>
+      </w:r>
+      <w:proofErr w:type="spellStart"/>
+      <w:r>
+        <w:rPr>
+          <w:rFonts w:ascii="Times New Roman" w:hAnsi="Times New Roman" w:cs="Times New Roman"/>
+          <w:sz w:val="24"/>
+          <w:szCs w:val="24"/>
+        </w:rPr>
+        <w:t>serta</w:t>
+      </w:r>
+      <w:proofErr w:type="spellEnd"/>
+      <w:r>
+        <w:rPr>
+          <w:rFonts w:ascii="Times New Roman" w:hAnsi="Times New Roman" w:cs="Times New Roman"/>
+          <w:sz w:val="24"/>
+          <w:szCs w:val="24"/>
+        </w:rPr>
+        <w:t xml:space="preserve"> </w:t>
+      </w:r>
+      <w:proofErr w:type="spellStart"/>
+      <w:r>
+        <w:rPr>
+          <w:rFonts w:ascii="Times New Roman" w:hAnsi="Times New Roman" w:cs="Times New Roman"/>
+          <w:sz w:val="24"/>
+          <w:szCs w:val="24"/>
+        </w:rPr>
+        <w:t>menghitung</w:t>
+      </w:r>
+      <w:proofErr w:type="spellEnd"/>
+      <w:r>
+        <w:rPr>
+          <w:rFonts w:ascii="Times New Roman" w:hAnsi="Times New Roman" w:cs="Times New Roman"/>
+          <w:sz w:val="24"/>
+          <w:szCs w:val="24"/>
+        </w:rPr>
+        <w:t xml:space="preserve"> </w:t>
+      </w:r>
+      <w:proofErr w:type="spellStart"/>
+      <w:r>
+        <w:rPr>
+          <w:rFonts w:ascii="Times New Roman" w:hAnsi="Times New Roman" w:cs="Times New Roman"/>
+          <w:sz w:val="24"/>
+          <w:szCs w:val="24"/>
+        </w:rPr>
+        <w:t>nilai</w:t>
+      </w:r>
+      <w:proofErr w:type="spellEnd"/>
+      <w:r>
+        <w:rPr>
+          <w:rFonts w:ascii="Times New Roman" w:hAnsi="Times New Roman" w:cs="Times New Roman"/>
+          <w:sz w:val="24"/>
+          <w:szCs w:val="24"/>
+        </w:rPr>
+        <w:t xml:space="preserve"> rata-rata </w:t>
+      </w:r>
+      <w:proofErr w:type="spellStart"/>
+      <w:r>
+        <w:rPr>
+          <w:rFonts w:ascii="Times New Roman" w:hAnsi="Times New Roman" w:cs="Times New Roman"/>
+          <w:sz w:val="24"/>
+          <w:szCs w:val="24"/>
+        </w:rPr>
+        <w:t>dimana</w:t>
+      </w:r>
+      <w:proofErr w:type="spellEnd"/>
+      <w:r>
+        <w:rPr>
+          <w:rFonts w:ascii="Times New Roman" w:hAnsi="Times New Roman" w:cs="Times New Roman"/>
+          <w:sz w:val="24"/>
+          <w:szCs w:val="24"/>
+        </w:rPr>
+        <w:t xml:space="preserve"> user </w:t>
+      </w:r>
+      <w:proofErr w:type="spellStart"/>
+      <w:r>
+        <w:rPr>
+          <w:rFonts w:ascii="Times New Roman" w:hAnsi="Times New Roman" w:cs="Times New Roman"/>
+          <w:sz w:val="24"/>
+          <w:szCs w:val="24"/>
+        </w:rPr>
+        <w:t>akan</w:t>
+      </w:r>
+      <w:proofErr w:type="spellEnd"/>
+      <w:r>
+        <w:rPr>
+          <w:rFonts w:ascii="Times New Roman" w:hAnsi="Times New Roman" w:cs="Times New Roman"/>
+          <w:sz w:val="24"/>
+          <w:szCs w:val="24"/>
+        </w:rPr>
+        <w:t xml:space="preserve"> </w:t>
+      </w:r>
+      <w:proofErr w:type="spellStart"/>
+      <w:r>
+        <w:rPr>
+          <w:rFonts w:ascii="Times New Roman" w:hAnsi="Times New Roman" w:cs="Times New Roman"/>
+          <w:sz w:val="24"/>
+          <w:szCs w:val="24"/>
+        </w:rPr>
+        <w:t>menginput</w:t>
+      </w:r>
+      <w:proofErr w:type="spellEnd"/>
+      <w:r>
+        <w:rPr>
+          <w:rFonts w:ascii="Times New Roman" w:hAnsi="Times New Roman" w:cs="Times New Roman"/>
+          <w:sz w:val="24"/>
+          <w:szCs w:val="24"/>
+        </w:rPr>
+        <w:t xml:space="preserve"> </w:t>
+      </w:r>
+      <w:proofErr w:type="spellStart"/>
+      <w:r>
+        <w:rPr>
+          <w:rFonts w:ascii="Times New Roman" w:hAnsi="Times New Roman" w:cs="Times New Roman"/>
+          <w:sz w:val="24"/>
+          <w:szCs w:val="24"/>
+        </w:rPr>
+        <w:t>sebuah</w:t>
+      </w:r>
+      <w:proofErr w:type="spellEnd"/>
+      <w:r>
+        <w:rPr>
+          <w:rFonts w:ascii="Times New Roman" w:hAnsi="Times New Roman" w:cs="Times New Roman"/>
+          <w:sz w:val="24"/>
+          <w:szCs w:val="24"/>
+        </w:rPr>
+        <w:t xml:space="preserve"> </w:t>
+      </w:r>
+      <w:proofErr w:type="spellStart"/>
+      <w:r>
+        <w:rPr>
+          <w:rFonts w:ascii="Times New Roman" w:hAnsi="Times New Roman" w:cs="Times New Roman"/>
+          <w:sz w:val="24"/>
+          <w:szCs w:val="24"/>
+        </w:rPr>
+        <w:t>bilangan</w:t>
+      </w:r>
+      <w:proofErr w:type="spellEnd"/>
+      <w:r>
+        <w:rPr>
+          <w:rFonts w:ascii="Times New Roman" w:hAnsi="Times New Roman" w:cs="Times New Roman"/>
+          <w:sz w:val="24"/>
+          <w:szCs w:val="24"/>
+        </w:rPr>
+        <w:t xml:space="preserve">, </w:t>
+      </w:r>
+      <w:proofErr w:type="spellStart"/>
+      <w:r>
+        <w:rPr>
+          <w:rFonts w:ascii="Times New Roman" w:hAnsi="Times New Roman" w:cs="Times New Roman"/>
+          <w:sz w:val="24"/>
+          <w:szCs w:val="24"/>
+        </w:rPr>
+        <w:t>kemudian</w:t>
+      </w:r>
+      <w:proofErr w:type="spellEnd"/>
+      <w:r>
+        <w:rPr>
+          <w:rFonts w:ascii="Times New Roman" w:hAnsi="Times New Roman" w:cs="Times New Roman"/>
+          <w:sz w:val="24"/>
+          <w:szCs w:val="24"/>
+        </w:rPr>
+        <w:t xml:space="preserve"> </w:t>
+      </w:r>
+      <w:proofErr w:type="spellStart"/>
+      <w:r>
+        <w:rPr>
+          <w:rFonts w:ascii="Times New Roman" w:hAnsi="Times New Roman" w:cs="Times New Roman"/>
+          <w:sz w:val="24"/>
+          <w:szCs w:val="24"/>
+        </w:rPr>
+        <w:t>akan</w:t>
+      </w:r>
+      <w:proofErr w:type="spellEnd"/>
+      <w:r>
+        <w:rPr>
+          <w:rFonts w:ascii="Times New Roman" w:hAnsi="Times New Roman" w:cs="Times New Roman"/>
+          <w:sz w:val="24"/>
+          <w:szCs w:val="24"/>
+        </w:rPr>
+        <w:t xml:space="preserve"> </w:t>
+      </w:r>
+      <w:proofErr w:type="spellStart"/>
+      <w:r>
+        <w:rPr>
+          <w:rFonts w:ascii="Times New Roman" w:hAnsi="Times New Roman" w:cs="Times New Roman"/>
+          <w:sz w:val="24"/>
+          <w:szCs w:val="24"/>
+        </w:rPr>
+        <w:t>ada</w:t>
+      </w:r>
+      <w:proofErr w:type="spellEnd"/>
+      <w:r>
+        <w:rPr>
+          <w:rFonts w:ascii="Times New Roman" w:hAnsi="Times New Roman" w:cs="Times New Roman"/>
+          <w:sz w:val="24"/>
+          <w:szCs w:val="24"/>
+        </w:rPr>
+        <w:t xml:space="preserve"> </w:t>
+      </w:r>
+      <w:proofErr w:type="spellStart"/>
+      <w:r>
+        <w:rPr>
+          <w:rFonts w:ascii="Times New Roman" w:hAnsi="Times New Roman" w:cs="Times New Roman"/>
+          <w:sz w:val="24"/>
+          <w:szCs w:val="24"/>
+        </w:rPr>
+        <w:t>konfirmasi</w:t>
+      </w:r>
+      <w:proofErr w:type="spellEnd"/>
+      <w:r>
+        <w:rPr>
+          <w:rFonts w:ascii="Times New Roman" w:hAnsi="Times New Roman" w:cs="Times New Roman"/>
+          <w:sz w:val="24"/>
+          <w:szCs w:val="24"/>
+        </w:rPr>
+        <w:t xml:space="preserve"> </w:t>
+      </w:r>
+      <w:proofErr w:type="spellStart"/>
+      <w:r>
+        <w:rPr>
+          <w:rFonts w:ascii="Times New Roman" w:hAnsi="Times New Roman" w:cs="Times New Roman"/>
+          <w:sz w:val="24"/>
+          <w:szCs w:val="24"/>
+        </w:rPr>
+        <w:t>jika</w:t>
+      </w:r>
+      <w:proofErr w:type="spellEnd"/>
+      <w:r>
+        <w:rPr>
+          <w:rFonts w:ascii="Times New Roman" w:hAnsi="Times New Roman" w:cs="Times New Roman"/>
+          <w:sz w:val="24"/>
+          <w:szCs w:val="24"/>
+        </w:rPr>
+        <w:t xml:space="preserve"> </w:t>
+      </w:r>
+      <w:proofErr w:type="spellStart"/>
+      <w:r>
+        <w:rPr>
+          <w:rFonts w:ascii="Times New Roman" w:hAnsi="Times New Roman" w:cs="Times New Roman"/>
+          <w:sz w:val="24"/>
+          <w:szCs w:val="24"/>
+        </w:rPr>
+        <w:t>ingin</w:t>
+      </w:r>
+      <w:proofErr w:type="spellEnd"/>
+      <w:r>
+        <w:rPr>
+          <w:rFonts w:ascii="Times New Roman" w:hAnsi="Times New Roman" w:cs="Times New Roman"/>
+          <w:sz w:val="24"/>
+          <w:szCs w:val="24"/>
+        </w:rPr>
+        <w:t xml:space="preserve"> </w:t>
+      </w:r>
+      <w:proofErr w:type="spellStart"/>
+      <w:r>
+        <w:rPr>
+          <w:rFonts w:ascii="Times New Roman" w:hAnsi="Times New Roman" w:cs="Times New Roman"/>
+          <w:sz w:val="24"/>
+          <w:szCs w:val="24"/>
+        </w:rPr>
+        <w:t>lanjut</w:t>
+      </w:r>
+      <w:proofErr w:type="spellEnd"/>
+      <w:r>
+        <w:rPr>
+          <w:rFonts w:ascii="Times New Roman" w:hAnsi="Times New Roman" w:cs="Times New Roman"/>
+          <w:sz w:val="24"/>
+          <w:szCs w:val="24"/>
+        </w:rPr>
+        <w:t xml:space="preserve"> </w:t>
+      </w:r>
+      <w:proofErr w:type="spellStart"/>
+      <w:r>
+        <w:rPr>
+          <w:rFonts w:ascii="Times New Roman" w:hAnsi="Times New Roman" w:cs="Times New Roman"/>
+          <w:sz w:val="24"/>
+          <w:szCs w:val="24"/>
+        </w:rPr>
+        <w:t>maka</w:t>
+      </w:r>
+      <w:proofErr w:type="spellEnd"/>
+      <w:r>
+        <w:rPr>
+          <w:rFonts w:ascii="Times New Roman" w:hAnsi="Times New Roman" w:cs="Times New Roman"/>
+          <w:sz w:val="24"/>
+          <w:szCs w:val="24"/>
+        </w:rPr>
+        <w:t xml:space="preserve"> input “y” </w:t>
+      </w:r>
+      <w:proofErr w:type="spellStart"/>
+      <w:r>
+        <w:rPr>
+          <w:rFonts w:ascii="Times New Roman" w:hAnsi="Times New Roman" w:cs="Times New Roman"/>
+          <w:sz w:val="24"/>
+          <w:szCs w:val="24"/>
+        </w:rPr>
+        <w:t>lalu</w:t>
+      </w:r>
+      <w:proofErr w:type="spellEnd"/>
+      <w:r>
+        <w:rPr>
+          <w:rFonts w:ascii="Times New Roman" w:hAnsi="Times New Roman" w:cs="Times New Roman"/>
+          <w:sz w:val="24"/>
+          <w:szCs w:val="24"/>
+        </w:rPr>
+        <w:t xml:space="preserve"> user </w:t>
+      </w:r>
+      <w:proofErr w:type="spellStart"/>
+      <w:r>
+        <w:rPr>
+          <w:rFonts w:ascii="Times New Roman" w:hAnsi="Times New Roman" w:cs="Times New Roman"/>
+          <w:sz w:val="24"/>
+          <w:szCs w:val="24"/>
+        </w:rPr>
+        <w:t>akan</w:t>
+      </w:r>
+      <w:proofErr w:type="spellEnd"/>
+      <w:r>
+        <w:rPr>
+          <w:rFonts w:ascii="Times New Roman" w:hAnsi="Times New Roman" w:cs="Times New Roman"/>
+          <w:sz w:val="24"/>
+          <w:szCs w:val="24"/>
+        </w:rPr>
+        <w:t xml:space="preserve"> </w:t>
+      </w:r>
+      <w:proofErr w:type="spellStart"/>
+      <w:r>
+        <w:rPr>
+          <w:rFonts w:ascii="Times New Roman" w:hAnsi="Times New Roman" w:cs="Times New Roman"/>
+          <w:sz w:val="24"/>
+          <w:szCs w:val="24"/>
+        </w:rPr>
+        <w:t>menginput</w:t>
+      </w:r>
+      <w:proofErr w:type="spellEnd"/>
+      <w:r>
+        <w:rPr>
+          <w:rFonts w:ascii="Times New Roman" w:hAnsi="Times New Roman" w:cs="Times New Roman"/>
+          <w:sz w:val="24"/>
+          <w:szCs w:val="24"/>
+        </w:rPr>
+        <w:t xml:space="preserve"> </w:t>
+      </w:r>
+      <w:proofErr w:type="spellStart"/>
+      <w:r>
+        <w:rPr>
+          <w:rFonts w:ascii="Times New Roman" w:hAnsi="Times New Roman" w:cs="Times New Roman"/>
+          <w:sz w:val="24"/>
+          <w:szCs w:val="24"/>
+        </w:rPr>
+        <w:t>bilangan</w:t>
+      </w:r>
+      <w:proofErr w:type="spellEnd"/>
+      <w:r>
+        <w:rPr>
+          <w:rFonts w:ascii="Times New Roman" w:hAnsi="Times New Roman" w:cs="Times New Roman"/>
+          <w:sz w:val="24"/>
+          <w:szCs w:val="24"/>
+        </w:rPr>
+        <w:t xml:space="preserve"> </w:t>
+      </w:r>
+      <w:proofErr w:type="spellStart"/>
+      <w:r>
+        <w:rPr>
+          <w:rFonts w:ascii="Times New Roman" w:hAnsi="Times New Roman" w:cs="Times New Roman"/>
+          <w:sz w:val="24"/>
+          <w:szCs w:val="24"/>
+        </w:rPr>
+        <w:t>kembali</w:t>
+      </w:r>
+      <w:proofErr w:type="spellEnd"/>
+      <w:r>
+        <w:rPr>
+          <w:rFonts w:ascii="Times New Roman" w:hAnsi="Times New Roman" w:cs="Times New Roman"/>
+          <w:sz w:val="24"/>
+          <w:szCs w:val="24"/>
+        </w:rPr>
+        <w:t xml:space="preserve"> </w:t>
+      </w:r>
+      <w:proofErr w:type="spellStart"/>
+      <w:r>
+        <w:rPr>
+          <w:rFonts w:ascii="Times New Roman" w:hAnsi="Times New Roman" w:cs="Times New Roman"/>
+          <w:sz w:val="24"/>
+          <w:szCs w:val="24"/>
+        </w:rPr>
+        <w:t>dan</w:t>
+      </w:r>
+      <w:proofErr w:type="spellEnd"/>
+      <w:r>
+        <w:rPr>
+          <w:rFonts w:ascii="Times New Roman" w:hAnsi="Times New Roman" w:cs="Times New Roman"/>
+          <w:sz w:val="24"/>
+          <w:szCs w:val="24"/>
+        </w:rPr>
+        <w:t xml:space="preserve"> </w:t>
+      </w:r>
+      <w:proofErr w:type="spellStart"/>
+      <w:r>
+        <w:rPr>
+          <w:rFonts w:ascii="Times New Roman" w:hAnsi="Times New Roman" w:cs="Times New Roman"/>
+          <w:sz w:val="24"/>
+          <w:szCs w:val="24"/>
+        </w:rPr>
+        <w:t>jika</w:t>
+      </w:r>
+      <w:proofErr w:type="spellEnd"/>
+      <w:r>
+        <w:rPr>
+          <w:rFonts w:ascii="Times New Roman" w:hAnsi="Times New Roman" w:cs="Times New Roman"/>
+          <w:sz w:val="24"/>
+          <w:szCs w:val="24"/>
+        </w:rPr>
+        <w:t xml:space="preserve"> </w:t>
+      </w:r>
+      <w:proofErr w:type="spellStart"/>
+      <w:r>
+        <w:rPr>
+          <w:rFonts w:ascii="Times New Roman" w:hAnsi="Times New Roman" w:cs="Times New Roman"/>
+          <w:sz w:val="24"/>
+          <w:szCs w:val="24"/>
+        </w:rPr>
+        <w:t>ingin</w:t>
+      </w:r>
+      <w:proofErr w:type="spellEnd"/>
+      <w:r>
+        <w:rPr>
+          <w:rFonts w:ascii="Times New Roman" w:hAnsi="Times New Roman" w:cs="Times New Roman"/>
+          <w:sz w:val="24"/>
+          <w:szCs w:val="24"/>
+        </w:rPr>
+        <w:t xml:space="preserve"> </w:t>
+      </w:r>
+      <w:proofErr w:type="spellStart"/>
+      <w:r>
+        <w:rPr>
+          <w:rFonts w:ascii="Times New Roman" w:hAnsi="Times New Roman" w:cs="Times New Roman"/>
+          <w:sz w:val="24"/>
+          <w:szCs w:val="24"/>
+        </w:rPr>
+        <w:t>berhenti</w:t>
+      </w:r>
+      <w:proofErr w:type="spellEnd"/>
+      <w:r>
+        <w:rPr>
+          <w:rFonts w:ascii="Times New Roman" w:hAnsi="Times New Roman" w:cs="Times New Roman"/>
+          <w:sz w:val="24"/>
+          <w:szCs w:val="24"/>
+        </w:rPr>
+        <w:t xml:space="preserve"> </w:t>
+      </w:r>
+      <w:proofErr w:type="spellStart"/>
+      <w:r>
+        <w:rPr>
+          <w:rFonts w:ascii="Times New Roman" w:hAnsi="Times New Roman" w:cs="Times New Roman"/>
+          <w:sz w:val="24"/>
+          <w:szCs w:val="24"/>
+        </w:rPr>
+        <w:t>maka</w:t>
+      </w:r>
+      <w:proofErr w:type="spellEnd"/>
+      <w:r>
+        <w:rPr>
+          <w:rFonts w:ascii="Times New Roman" w:hAnsi="Times New Roman" w:cs="Times New Roman"/>
+          <w:sz w:val="24"/>
+          <w:szCs w:val="24"/>
+        </w:rPr>
+        <w:t xml:space="preserve"> input “n” </w:t>
+      </w:r>
+      <w:proofErr w:type="spellStart"/>
+      <w:r>
+        <w:rPr>
+          <w:rFonts w:ascii="Times New Roman" w:hAnsi="Times New Roman" w:cs="Times New Roman"/>
+          <w:sz w:val="24"/>
+          <w:szCs w:val="24"/>
+        </w:rPr>
+        <w:t>lalu</w:t>
+      </w:r>
+      <w:proofErr w:type="spellEnd"/>
+      <w:r>
+        <w:rPr>
+          <w:rFonts w:ascii="Times New Roman" w:hAnsi="Times New Roman" w:cs="Times New Roman"/>
+          <w:sz w:val="24"/>
+          <w:szCs w:val="24"/>
+        </w:rPr>
+        <w:t xml:space="preserve"> </w:t>
+      </w:r>
+      <w:proofErr w:type="spellStart"/>
+      <w:r>
+        <w:rPr>
+          <w:rFonts w:ascii="Times New Roman" w:hAnsi="Times New Roman" w:cs="Times New Roman"/>
+          <w:sz w:val="24"/>
+          <w:szCs w:val="24"/>
+        </w:rPr>
+        <w:t>perulangan</w:t>
+      </w:r>
+      <w:proofErr w:type="spellEnd"/>
+      <w:r>
+        <w:rPr>
+          <w:rFonts w:ascii="Times New Roman" w:hAnsi="Times New Roman" w:cs="Times New Roman"/>
+          <w:sz w:val="24"/>
+          <w:szCs w:val="24"/>
+        </w:rPr>
+        <w:t xml:space="preserve"> </w:t>
+      </w:r>
+      <w:proofErr w:type="spellStart"/>
+      <w:r>
+        <w:rPr>
+          <w:rFonts w:ascii="Times New Roman" w:hAnsi="Times New Roman" w:cs="Times New Roman"/>
+          <w:sz w:val="24"/>
+          <w:szCs w:val="24"/>
+        </w:rPr>
+        <w:t>akan</w:t>
+      </w:r>
+      <w:proofErr w:type="spellEnd"/>
+      <w:r>
+        <w:rPr>
+          <w:rFonts w:ascii="Times New Roman" w:hAnsi="Times New Roman" w:cs="Times New Roman"/>
+          <w:sz w:val="24"/>
+          <w:szCs w:val="24"/>
+        </w:rPr>
+        <w:t xml:space="preserve"> </w:t>
+      </w:r>
+      <w:proofErr w:type="spellStart"/>
+      <w:r>
+        <w:rPr>
+          <w:rFonts w:ascii="Times New Roman" w:hAnsi="Times New Roman" w:cs="Times New Roman"/>
+          <w:sz w:val="24"/>
+          <w:szCs w:val="24"/>
+        </w:rPr>
+        <w:t>berhenti</w:t>
+      </w:r>
+      <w:proofErr w:type="spellEnd"/>
+      <w:r>
+        <w:rPr>
+          <w:rFonts w:ascii="Times New Roman" w:hAnsi="Times New Roman" w:cs="Times New Roman"/>
+          <w:sz w:val="24"/>
+          <w:szCs w:val="24"/>
+        </w:rPr>
+        <w:t xml:space="preserve">. </w:t>
+      </w:r>
+      <w:proofErr w:type="spellStart"/>
+      <w:r>
+        <w:rPr>
+          <w:rFonts w:ascii="Times New Roman" w:hAnsi="Times New Roman" w:cs="Times New Roman"/>
+          <w:sz w:val="24"/>
+          <w:szCs w:val="24"/>
+        </w:rPr>
+        <w:t>Ketika</w:t>
+      </w:r>
+      <w:proofErr w:type="spellEnd"/>
+      <w:r>
+        <w:rPr>
+          <w:rFonts w:ascii="Times New Roman" w:hAnsi="Times New Roman" w:cs="Times New Roman"/>
+          <w:sz w:val="24"/>
+          <w:szCs w:val="24"/>
+        </w:rPr>
+        <w:t xml:space="preserve"> </w:t>
+      </w:r>
+      <w:proofErr w:type="spellStart"/>
+      <w:r>
+        <w:rPr>
+          <w:rFonts w:ascii="Times New Roman" w:hAnsi="Times New Roman" w:cs="Times New Roman"/>
+          <w:sz w:val="24"/>
+          <w:szCs w:val="24"/>
+        </w:rPr>
+        <w:t>perulangan</w:t>
+      </w:r>
+      <w:proofErr w:type="spellEnd"/>
+      <w:r>
+        <w:rPr>
+          <w:rFonts w:ascii="Times New Roman" w:hAnsi="Times New Roman" w:cs="Times New Roman"/>
+          <w:sz w:val="24"/>
+          <w:szCs w:val="24"/>
+        </w:rPr>
+        <w:t xml:space="preserve"> </w:t>
+      </w:r>
+      <w:proofErr w:type="spellStart"/>
+      <w:r>
+        <w:rPr>
+          <w:rFonts w:ascii="Times New Roman" w:hAnsi="Times New Roman" w:cs="Times New Roman"/>
+          <w:sz w:val="24"/>
+          <w:szCs w:val="24"/>
+        </w:rPr>
+        <w:t>berhenti</w:t>
+      </w:r>
+      <w:proofErr w:type="spellEnd"/>
+      <w:r>
+        <w:rPr>
+          <w:rFonts w:ascii="Times New Roman" w:hAnsi="Times New Roman" w:cs="Times New Roman"/>
+          <w:sz w:val="24"/>
+          <w:szCs w:val="24"/>
+        </w:rPr>
+        <w:t xml:space="preserve"> program </w:t>
+      </w:r>
+      <w:proofErr w:type="spellStart"/>
+      <w:proofErr w:type="gramStart"/>
+      <w:r>
+        <w:rPr>
+          <w:rFonts w:ascii="Times New Roman" w:hAnsi="Times New Roman" w:cs="Times New Roman"/>
+          <w:sz w:val="24"/>
+          <w:szCs w:val="24"/>
+        </w:rPr>
+        <w:t>akan</w:t>
+      </w:r>
+      <w:proofErr w:type="spellEnd"/>
+      <w:proofErr w:type="gramEnd"/>
+      <w:r>
+        <w:rPr>
+          <w:rFonts w:ascii="Times New Roman" w:hAnsi="Times New Roman" w:cs="Times New Roman"/>
+          <w:sz w:val="24"/>
+          <w:szCs w:val="24"/>
+        </w:rPr>
+        <w:t xml:space="preserve"> </w:t>
+      </w:r>
+      <w:proofErr w:type="spellStart"/>
+      <w:r>
+        <w:rPr>
+          <w:rFonts w:ascii="Times New Roman" w:hAnsi="Times New Roman" w:cs="Times New Roman"/>
+          <w:sz w:val="24"/>
+          <w:szCs w:val="24"/>
+        </w:rPr>
+        <w:t>menampilkan</w:t>
+      </w:r>
+      <w:proofErr w:type="spellEnd"/>
+      <w:r>
+        <w:rPr>
+          <w:rFonts w:ascii="Times New Roman" w:hAnsi="Times New Roman" w:cs="Times New Roman"/>
+          <w:sz w:val="24"/>
+          <w:szCs w:val="24"/>
+        </w:rPr>
+        <w:t xml:space="preserve"> </w:t>
+      </w:r>
+      <w:proofErr w:type="spellStart"/>
+      <w:r>
+        <w:rPr>
+          <w:rFonts w:ascii="Times New Roman" w:hAnsi="Times New Roman" w:cs="Times New Roman"/>
+          <w:sz w:val="24"/>
+          <w:szCs w:val="24"/>
+        </w:rPr>
+        <w:t>nilai</w:t>
+      </w:r>
+      <w:proofErr w:type="spellEnd"/>
+      <w:r>
+        <w:rPr>
+          <w:rFonts w:ascii="Times New Roman" w:hAnsi="Times New Roman" w:cs="Times New Roman"/>
+          <w:sz w:val="24"/>
+          <w:szCs w:val="24"/>
+        </w:rPr>
+        <w:t xml:space="preserve"> </w:t>
+      </w:r>
+      <w:proofErr w:type="spellStart"/>
+      <w:r>
+        <w:rPr>
+          <w:rFonts w:ascii="Times New Roman" w:hAnsi="Times New Roman" w:cs="Times New Roman"/>
+          <w:sz w:val="24"/>
+          <w:szCs w:val="24"/>
+        </w:rPr>
+        <w:t>tertinggi</w:t>
+      </w:r>
+      <w:proofErr w:type="spellEnd"/>
+      <w:r>
+        <w:rPr>
+          <w:rFonts w:ascii="Times New Roman" w:hAnsi="Times New Roman" w:cs="Times New Roman"/>
+          <w:sz w:val="24"/>
+          <w:szCs w:val="24"/>
+        </w:rPr>
+        <w:t xml:space="preserve">, </w:t>
+      </w:r>
+      <w:proofErr w:type="spellStart"/>
+      <w:r>
+        <w:rPr>
+          <w:rFonts w:ascii="Times New Roman" w:hAnsi="Times New Roman" w:cs="Times New Roman"/>
+          <w:sz w:val="24"/>
+          <w:szCs w:val="24"/>
+        </w:rPr>
+        <w:t>nilai</w:t>
+      </w:r>
+      <w:proofErr w:type="spellEnd"/>
+      <w:r>
+        <w:rPr>
+          <w:rFonts w:ascii="Times New Roman" w:hAnsi="Times New Roman" w:cs="Times New Roman"/>
+          <w:sz w:val="24"/>
+          <w:szCs w:val="24"/>
+        </w:rPr>
+        <w:t xml:space="preserve"> </w:t>
+      </w:r>
+      <w:proofErr w:type="spellStart"/>
+      <w:r>
+        <w:rPr>
+          <w:rFonts w:ascii="Times New Roman" w:hAnsi="Times New Roman" w:cs="Times New Roman"/>
+          <w:sz w:val="24"/>
+          <w:szCs w:val="24"/>
+        </w:rPr>
+        <w:t>terendah</w:t>
+      </w:r>
+      <w:proofErr w:type="spellEnd"/>
+      <w:r>
+        <w:rPr>
+          <w:rFonts w:ascii="Times New Roman" w:hAnsi="Times New Roman" w:cs="Times New Roman"/>
+          <w:sz w:val="24"/>
+          <w:szCs w:val="24"/>
+        </w:rPr>
+        <w:t xml:space="preserve"> </w:t>
+      </w:r>
+      <w:proofErr w:type="spellStart"/>
+      <w:r>
+        <w:rPr>
+          <w:rFonts w:ascii="Times New Roman" w:hAnsi="Times New Roman" w:cs="Times New Roman"/>
+          <w:sz w:val="24"/>
+          <w:szCs w:val="24"/>
+        </w:rPr>
+        <w:t>dan</w:t>
+      </w:r>
+      <w:proofErr w:type="spellEnd"/>
+      <w:r>
+        <w:rPr>
+          <w:rFonts w:ascii="Times New Roman" w:hAnsi="Times New Roman" w:cs="Times New Roman"/>
+          <w:sz w:val="24"/>
+          <w:szCs w:val="24"/>
+        </w:rPr>
+        <w:t xml:space="preserve"> </w:t>
+      </w:r>
+      <w:proofErr w:type="spellStart"/>
+      <w:r>
+        <w:rPr>
+          <w:rFonts w:ascii="Times New Roman" w:hAnsi="Times New Roman" w:cs="Times New Roman"/>
+          <w:sz w:val="24"/>
+          <w:szCs w:val="24"/>
+        </w:rPr>
+        <w:t>hasil</w:t>
+      </w:r>
+      <w:proofErr w:type="spellEnd"/>
+      <w:r>
+        <w:rPr>
+          <w:rFonts w:ascii="Times New Roman" w:hAnsi="Times New Roman" w:cs="Times New Roman"/>
+          <w:sz w:val="24"/>
+          <w:szCs w:val="24"/>
+        </w:rPr>
+        <w:t xml:space="preserve"> </w:t>
+      </w:r>
+      <w:proofErr w:type="spellStart"/>
+      <w:r>
+        <w:rPr>
+          <w:rFonts w:ascii="Times New Roman" w:hAnsi="Times New Roman" w:cs="Times New Roman"/>
+          <w:sz w:val="24"/>
+          <w:szCs w:val="24"/>
+        </w:rPr>
+        <w:t>nilai</w:t>
+      </w:r>
+      <w:proofErr w:type="spellEnd"/>
+      <w:r>
+        <w:rPr>
+          <w:rFonts w:ascii="Times New Roman" w:hAnsi="Times New Roman" w:cs="Times New Roman"/>
+          <w:sz w:val="24"/>
+          <w:szCs w:val="24"/>
+        </w:rPr>
+        <w:t xml:space="preserve"> rata-rata yang </w:t>
+      </w:r>
+      <w:proofErr w:type="spellStart"/>
+      <w:r>
+        <w:rPr>
+          <w:rFonts w:ascii="Times New Roman" w:hAnsi="Times New Roman" w:cs="Times New Roman"/>
+          <w:sz w:val="24"/>
+          <w:szCs w:val="24"/>
+        </w:rPr>
+        <w:t>telah</w:t>
+      </w:r>
+      <w:proofErr w:type="spellEnd"/>
+      <w:r>
+        <w:rPr>
+          <w:rFonts w:ascii="Times New Roman" w:hAnsi="Times New Roman" w:cs="Times New Roman"/>
+          <w:sz w:val="24"/>
+          <w:szCs w:val="24"/>
+        </w:rPr>
+        <w:t xml:space="preserve"> </w:t>
+      </w:r>
+      <w:proofErr w:type="spellStart"/>
+      <w:r>
+        <w:rPr>
+          <w:rFonts w:ascii="Times New Roman" w:hAnsi="Times New Roman" w:cs="Times New Roman"/>
+          <w:sz w:val="24"/>
+          <w:szCs w:val="24"/>
+        </w:rPr>
+        <w:t>diinput</w:t>
+      </w:r>
+      <w:proofErr w:type="spellEnd"/>
+      <w:r>
+        <w:rPr>
+          <w:rFonts w:ascii="Times New Roman" w:hAnsi="Times New Roman" w:cs="Times New Roman"/>
+          <w:sz w:val="24"/>
+          <w:szCs w:val="24"/>
+        </w:rPr>
+        <w:t xml:space="preserve"> user. Program </w:t>
+      </w:r>
+      <w:proofErr w:type="spellStart"/>
+      <w:r>
+        <w:rPr>
+          <w:rFonts w:ascii="Times New Roman" w:hAnsi="Times New Roman" w:cs="Times New Roman"/>
+          <w:sz w:val="24"/>
+          <w:szCs w:val="24"/>
+        </w:rPr>
+        <w:t>harus</w:t>
+      </w:r>
+      <w:proofErr w:type="spellEnd"/>
+      <w:r>
+        <w:rPr>
+          <w:rFonts w:ascii="Times New Roman" w:hAnsi="Times New Roman" w:cs="Times New Roman"/>
+          <w:sz w:val="24"/>
+          <w:szCs w:val="24"/>
+        </w:rPr>
+        <w:t xml:space="preserve"> </w:t>
+      </w:r>
+      <w:proofErr w:type="spellStart"/>
+      <w:r>
+        <w:rPr>
+          <w:rFonts w:ascii="Times New Roman" w:hAnsi="Times New Roman" w:cs="Times New Roman"/>
+          <w:sz w:val="24"/>
+          <w:szCs w:val="24"/>
+        </w:rPr>
+        <w:t>menggunakan</w:t>
+      </w:r>
+      <w:proofErr w:type="spellEnd"/>
+      <w:r>
+        <w:rPr>
+          <w:rFonts w:ascii="Times New Roman" w:hAnsi="Times New Roman" w:cs="Times New Roman"/>
+          <w:sz w:val="24"/>
+          <w:szCs w:val="24"/>
+        </w:rPr>
+        <w:t xml:space="preserve"> </w:t>
+      </w:r>
+      <w:proofErr w:type="spellStart"/>
+      <w:r>
+        <w:rPr>
+          <w:rFonts w:ascii="Times New Roman" w:hAnsi="Times New Roman" w:cs="Times New Roman"/>
+          <w:sz w:val="24"/>
+          <w:szCs w:val="24"/>
+        </w:rPr>
+        <w:t>perulangan</w:t>
+      </w:r>
+      <w:proofErr w:type="spellEnd"/>
+      <w:r>
+        <w:rPr>
+          <w:rFonts w:ascii="Times New Roman" w:hAnsi="Times New Roman" w:cs="Times New Roman"/>
+          <w:sz w:val="24"/>
+          <w:szCs w:val="24"/>
+        </w:rPr>
+        <w:t xml:space="preserve"> do-while </w:t>
+      </w:r>
+      <w:proofErr w:type="spellStart"/>
+      <w:r>
+        <w:rPr>
+          <w:rFonts w:ascii="Times New Roman" w:hAnsi="Times New Roman" w:cs="Times New Roman"/>
+          <w:sz w:val="24"/>
+          <w:szCs w:val="24"/>
+        </w:rPr>
+        <w:t>dan</w:t>
+      </w:r>
+      <w:proofErr w:type="spellEnd"/>
+      <w:r>
+        <w:rPr>
+          <w:rFonts w:ascii="Times New Roman" w:hAnsi="Times New Roman" w:cs="Times New Roman"/>
+          <w:sz w:val="24"/>
+          <w:szCs w:val="24"/>
+        </w:rPr>
+        <w:t xml:space="preserve"> </w:t>
+      </w:r>
+      <w:proofErr w:type="spellStart"/>
+      <w:r>
+        <w:rPr>
+          <w:rFonts w:ascii="Times New Roman" w:hAnsi="Times New Roman" w:cs="Times New Roman"/>
+          <w:sz w:val="24"/>
+          <w:szCs w:val="24"/>
+        </w:rPr>
+        <w:t>harus</w:t>
+      </w:r>
+      <w:proofErr w:type="spellEnd"/>
+      <w:r>
+        <w:rPr>
+          <w:rFonts w:ascii="Times New Roman" w:hAnsi="Times New Roman" w:cs="Times New Roman"/>
+          <w:sz w:val="24"/>
+          <w:szCs w:val="24"/>
+        </w:rPr>
+        <w:t xml:space="preserve"> </w:t>
+      </w:r>
+      <w:proofErr w:type="spellStart"/>
+      <w:r>
+        <w:rPr>
+          <w:rFonts w:ascii="Times New Roman" w:hAnsi="Times New Roman" w:cs="Times New Roman"/>
+          <w:sz w:val="24"/>
+          <w:szCs w:val="24"/>
+        </w:rPr>
+        <w:t>terdapat</w:t>
+      </w:r>
+      <w:proofErr w:type="spellEnd"/>
+      <w:r>
+        <w:rPr>
+          <w:rFonts w:ascii="Times New Roman" w:hAnsi="Times New Roman" w:cs="Times New Roman"/>
+          <w:sz w:val="24"/>
+          <w:szCs w:val="24"/>
+        </w:rPr>
+        <w:t xml:space="preserve"> operator ternary.</w:t>
+      </w:r>
+    </w:p>
+    <w:p>
+      <w:pPr>
+        <w:rPr>
+          <w:rFonts w:ascii="Times New Roman" w:hAnsi="Times New Roman" w:cs="Times New Roman"/>
+          <w:sz w:val="24"/>
+          <w:szCs w:val="24"/>
+        </w:rPr>
+      </w:pPr>
+      <w:r>
+        <w:rPr>
+          <w:rFonts w:ascii="Times New Roman" w:hAnsi="Times New Roman" w:cs="Times New Roman"/>
+          <w:sz w:val="24"/>
+          <w:szCs w:val="24"/>
+        </w:rPr>
+        <w:t xml:space="preserve">Source Code: </w:t>
+      </w:r>
+    </w:p>
+    <w:p>
+      <w:pPr>
+        <w:pBdr>
+          <w:top w:val="single" w:sz="4" w:space="1" w:color="auto"/>
+          <w:left w:val="single" w:sz="4" w:space="4" w:color="auto"/>
+          <w:bottom w:val="single" w:sz="4" w:space="1" w:color="auto"/>
+          <w:right w:val="single" w:sz="4" w:space="4" w:color="auto"/>
+        </w:pBdr>
+        <w:rPr>
+          <w:rFonts w:ascii="Courier New" w:hAnsi="Courier New" w:cs="Courier New"/>
+          <w:sz w:val="20"/>
+          <w:szCs w:val="20"/>
+        </w:rPr>
+      </w:pPr>
+      <w:proofErr w:type="gramStart"/>
+      <w:r>
+        <w:rPr>
+          <w:rFonts w:ascii="Courier New" w:hAnsi="Courier New" w:cs="Courier New"/>
+          <w:sz w:val="20"/>
+          <w:szCs w:val="20"/>
+        </w:rPr>
+        <w:t>package</w:t>
+      </w:r>
+      <w:proofErr w:type="gramEnd"/>
+      <w:r>
+        <w:rPr>
+          <w:rFonts w:ascii="Courier New" w:hAnsi="Courier New" w:cs="Courier New"/>
+          <w:sz w:val="20"/>
+          <w:szCs w:val="20"/>
+        </w:rPr>
+        <w:t xml:space="preserve"> praktikum6;</w:t>
+      </w:r>
+    </w:p>
+    <w:p>
+      <w:pPr>
+        <w:pBdr>
+          <w:top w:val="single" w:sz="4" w:space="1" w:color="auto"/>
+          <w:left w:val="single" w:sz="4" w:space="4" w:color="auto"/>
+          <w:bottom w:val="single" w:sz="4" w:space="1" w:color="auto"/>
+          <w:right w:val="single" w:sz="4" w:space="4" w:color="auto"/>
+        </w:pBdr>
+        <w:rPr>
+          <w:rFonts w:ascii="Courier New" w:hAnsi="Courier New" w:cs="Courier New"/>
+          <w:sz w:val="20"/>
+          <w:szCs w:val="20"/>
+        </w:rPr>
+      </w:pPr>
+      <w:proofErr w:type="gramStart"/>
+      <w:r>
+        <w:rPr>
+          <w:rFonts w:ascii="Courier New" w:hAnsi="Courier New" w:cs="Courier New"/>
+          <w:sz w:val="20"/>
+          <w:szCs w:val="20"/>
+        </w:rPr>
+        <w:t>import</w:t>
+      </w:r>
+      <w:proofErr w:type="gramEnd"/>
+      <w:r>
+        <w:rPr>
+          <w:rFonts w:ascii="Courier New" w:hAnsi="Courier New" w:cs="Courier New"/>
+          <w:sz w:val="20"/>
+          <w:szCs w:val="20"/>
+        </w:rPr>
+        <w:t xml:space="preserve"> </w:t>
+      </w:r>
+      <w:proofErr w:type="spellStart"/>
+      <w:r>
+        <w:rPr>
+          <w:rFonts w:ascii="Courier New" w:hAnsi="Courier New" w:cs="Courier New"/>
+          <w:sz w:val="20"/>
+          <w:szCs w:val="20"/>
+        </w:rPr>
+        <w:t>java.util.Scanner</w:t>
+      </w:r>
+      <w:proofErr w:type="spellEnd"/>
+      <w:r>
+        <w:rPr>
+          <w:rFonts w:ascii="Courier New" w:hAnsi="Courier New" w:cs="Courier New"/>
+          <w:sz w:val="20"/>
+          <w:szCs w:val="20"/>
+        </w:rPr>
+        <w:t>;</w:t>
+      </w:r>
+    </w:p>
+    <w:p>
+      <w:pPr>
+        <w:pBdr>
+          <w:top w:val="single" w:sz="4" w:space="1" w:color="auto"/>
+          <w:left w:val="single" w:sz="4" w:space="4" w:color="auto"/>
+          <w:bottom w:val="single" w:sz="4" w:space="1" w:color="auto"/>
+          <w:right w:val="single" w:sz="4" w:space="4" w:color="auto"/>
+        </w:pBdr>
+        <w:rPr>
+          <w:rFonts w:ascii="Courier New" w:hAnsi="Courier New" w:cs="Courier New"/>
+          <w:sz w:val="20"/>
+          <w:szCs w:val="20"/>
+        </w:rPr>
+      </w:pPr>
+    </w:p>
+    <w:p>
+      <w:pPr>
+        <w:pBdr>
+          <w:top w:val="single" w:sz="4" w:space="1" w:color="auto"/>
+          <w:left w:val="single" w:sz="4" w:space="4" w:color="auto"/>
+          <w:bottom w:val="single" w:sz="4" w:space="1" w:color="auto"/>
+          <w:right w:val="single" w:sz="4" w:space="4" w:color="auto"/>
+        </w:pBdr>
+        <w:rPr>
+          <w:rFonts w:ascii="Courier New" w:hAnsi="Courier New" w:cs="Courier New"/>
+          <w:sz w:val="20"/>
+          <w:szCs w:val="20"/>
+        </w:rPr>
+      </w:pPr>
+      <w:proofErr w:type="gramStart"/>
+      <w:r>
+        <w:rPr>
+          <w:rFonts w:ascii="Courier New" w:hAnsi="Courier New" w:cs="Courier New"/>
+          <w:sz w:val="20"/>
+          <w:szCs w:val="20"/>
+        </w:rPr>
+        <w:t>public</w:t>
+      </w:r>
+      <w:proofErr w:type="gramEnd"/>
+      <w:r>
+        <w:rPr>
+          <w:rFonts w:ascii="Courier New" w:hAnsi="Courier New" w:cs="Courier New"/>
+          <w:sz w:val="20"/>
+          <w:szCs w:val="20"/>
+        </w:rPr>
+        <w:t xml:space="preserve"> class soal4 {</w:t>
+      </w:r>
+    </w:p>
+    <w:p>
+      <w:pPr>
+        <w:pBdr>
+          <w:top w:val="single" w:sz="4" w:space="1" w:color="auto"/>
+          <w:left w:val="single" w:sz="4" w:space="4" w:color="auto"/>
+          <w:bottom w:val="single" w:sz="4" w:space="1" w:color="auto"/>
+          <w:right w:val="single" w:sz="4" w:space="4" w:color="auto"/>
+        </w:pBdr>
+        <w:rPr>
+          <w:rFonts w:ascii="Courier New" w:hAnsi="Courier New" w:cs="Courier New"/>
+          <w:sz w:val="20"/>
+          <w:szCs w:val="20"/>
+        </w:rPr>
+      </w:pPr>
+    </w:p>
+    <w:p>
+      <w:pPr>
+        <w:pBdr>
+          <w:top w:val="single" w:sz="4" w:space="1" w:color="auto"/>
+          <w:left w:val="single" w:sz="4" w:space="4" w:color="auto"/>
+          <w:bottom w:val="single" w:sz="4" w:space="1" w:color="auto"/>
+          <w:right w:val="single" w:sz="4" w:space="4" w:color="auto"/>
+        </w:pBdr>
+        <w:rPr>
+          <w:rFonts w:ascii="Courier New" w:hAnsi="Courier New" w:cs="Courier New"/>
+          <w:sz w:val="20"/>
+          <w:szCs w:val="20"/>
+        </w:rPr>
+      </w:pPr>
+      <w:r>
+        <w:rPr>
+          <w:rFonts w:ascii="Courier New" w:hAnsi="Courier New" w:cs="Courier New"/>
+          <w:sz w:val="20"/>
+          <w:szCs w:val="20"/>
+        </w:rPr>
+        <w:t xml:space="preserve">    </w:t>
+      </w:r>
+      <w:proofErr w:type="gramStart"/>
+      <w:r>
+        <w:rPr>
+          <w:rFonts w:ascii="Courier New" w:hAnsi="Courier New" w:cs="Courier New"/>
+          <w:sz w:val="20"/>
+          <w:szCs w:val="20"/>
+        </w:rPr>
+        <w:t>public</w:t>
+      </w:r>
+      <w:proofErr w:type="gramEnd"/>
+      <w:r>
+        <w:rPr>
+          <w:rFonts w:ascii="Courier New" w:hAnsi="Courier New" w:cs="Courier New"/>
+          <w:sz w:val="20"/>
+          <w:szCs w:val="20"/>
+        </w:rPr>
+        <w:t xml:space="preserve"> static void main(String </w:t>
+      </w:r>
+      <w:proofErr w:type="spellStart"/>
+      <w:r>
+        <w:rPr>
+          <w:rFonts w:ascii="Courier New" w:hAnsi="Courier New" w:cs="Courier New"/>
+          <w:sz w:val="20"/>
+          <w:szCs w:val="20"/>
+        </w:rPr>
+        <w:t>args</w:t>
+      </w:r>
+      <w:proofErr w:type="spellEnd"/>
+      <w:r>
+        <w:rPr>
+          <w:rFonts w:ascii="Courier New" w:hAnsi="Courier New" w:cs="Courier New"/>
+          <w:sz w:val="20"/>
+          <w:szCs w:val="20"/>
+        </w:rPr>
+        <w:t>[]) {</w:t>
+      </w:r>
+    </w:p>
+    <w:p>
+      <w:pPr>
+        <w:pBdr>
+          <w:top w:val="single" w:sz="4" w:space="1" w:color="auto"/>
+          <w:left w:val="single" w:sz="4" w:space="4" w:color="auto"/>
+          <w:bottom w:val="single" w:sz="4" w:space="1" w:color="auto"/>
+          <w:right w:val="single" w:sz="4" w:space="4" w:color="auto"/>
+        </w:pBdr>
+        <w:rPr>
+          <w:rFonts w:ascii="Courier New" w:hAnsi="Courier New" w:cs="Courier New"/>
+          <w:sz w:val="20"/>
+          <w:szCs w:val="20"/>
+        </w:rPr>
+      </w:pPr>
+      <w:r>
+        <w:rPr>
+          <w:rFonts w:ascii="Courier New" w:hAnsi="Courier New" w:cs="Courier New"/>
+          <w:sz w:val="20"/>
+          <w:szCs w:val="20"/>
+        </w:rPr>
+        <w:t xml:space="preserve">        Scanner input = new </w:t>
+      </w:r>
+      <w:proofErr w:type="gramStart"/>
+      <w:r>
+        <w:rPr>
+          <w:rFonts w:ascii="Courier New" w:hAnsi="Courier New" w:cs="Courier New"/>
+          <w:sz w:val="20"/>
+          <w:szCs w:val="20"/>
+        </w:rPr>
+        <w:t>Scanner(</w:t>
+      </w:r>
+      <w:proofErr w:type="gramEnd"/>
+      <w:r>
+        <w:rPr>
+          <w:rFonts w:ascii="Courier New" w:hAnsi="Courier New" w:cs="Courier New"/>
+          <w:sz w:val="20"/>
+          <w:szCs w:val="20"/>
+        </w:rPr>
+        <w:t>System.in);</w:t>
+      </w:r>
+    </w:p>
+    <w:p>
+      <w:pPr>
+        <w:pBdr>
+          <w:top w:val="single" w:sz="4" w:space="1" w:color="auto"/>
+          <w:left w:val="single" w:sz="4" w:space="4" w:color="auto"/>
+          <w:bottom w:val="single" w:sz="4" w:space="1" w:color="auto"/>
+          <w:right w:val="single" w:sz="4" w:space="4" w:color="auto"/>
+        </w:pBdr>
+        <w:rPr>
+          <w:rFonts w:ascii="Courier New" w:hAnsi="Courier New" w:cs="Courier New"/>
+          <w:sz w:val="20"/>
+          <w:szCs w:val="20"/>
+        </w:rPr>
+      </w:pPr>
+      <w:r>
+        <w:rPr>
+          <w:rFonts w:ascii="Courier New" w:hAnsi="Courier New" w:cs="Courier New"/>
+          <w:sz w:val="20"/>
+          <w:szCs w:val="20"/>
+        </w:rPr>
+        <w:t xml:space="preserve">        Scanner input2 = new </w:t>
+      </w:r>
+      <w:proofErr w:type="gramStart"/>
+      <w:r>
+        <w:rPr>
+          <w:rFonts w:ascii="Courier New" w:hAnsi="Courier New" w:cs="Courier New"/>
+          <w:sz w:val="20"/>
+          <w:szCs w:val="20"/>
+        </w:rPr>
+        <w:t>Scanner(</w:t>
+      </w:r>
+      <w:proofErr w:type="gramEnd"/>
+      <w:r>
+        <w:rPr>
+          <w:rFonts w:ascii="Courier New" w:hAnsi="Courier New" w:cs="Courier New"/>
+          <w:sz w:val="20"/>
+          <w:szCs w:val="20"/>
+        </w:rPr>
+        <w:t>System.in);</w:t>
+      </w:r>
+    </w:p>
+    <w:p>
+      <w:pPr>
+        <w:pBdr>
+          <w:top w:val="single" w:sz="4" w:space="1" w:color="auto"/>
+          <w:left w:val="single" w:sz="4" w:space="4" w:color="auto"/>
+          <w:bottom w:val="single" w:sz="4" w:space="1" w:color="auto"/>
+          <w:right w:val="single" w:sz="4" w:space="4" w:color="auto"/>
+        </w:pBdr>
+        <w:rPr>
+          <w:rFonts w:ascii="Courier New" w:hAnsi="Courier New" w:cs="Courier New"/>
+          <w:sz w:val="20"/>
+          <w:szCs w:val="20"/>
+        </w:rPr>
+      </w:pPr>
+      <w:r>
+        <w:rPr>
+          <w:rFonts w:ascii="Courier New" w:hAnsi="Courier New" w:cs="Courier New"/>
+          <w:sz w:val="20"/>
+          <w:szCs w:val="20"/>
+        </w:rPr>
+        <w:t xml:space="preserve">        String </w:t>
+      </w:r>
+      <w:proofErr w:type="spellStart"/>
+      <w:r>
+        <w:rPr>
+          <w:rFonts w:ascii="Courier New" w:hAnsi="Courier New" w:cs="Courier New"/>
+          <w:sz w:val="20"/>
+          <w:szCs w:val="20"/>
+        </w:rPr>
+        <w:t>lanjut</w:t>
+      </w:r>
+      <w:proofErr w:type="spellEnd"/>
+      <w:r>
+        <w:rPr>
+          <w:rFonts w:ascii="Courier New" w:hAnsi="Courier New" w:cs="Courier New"/>
+          <w:sz w:val="20"/>
+          <w:szCs w:val="20"/>
+        </w:rPr>
+        <w:t>;</w:t>
+      </w:r>
+    </w:p>
+    <w:p>
+      <w:pPr>
+        <w:pBdr>
+          <w:top w:val="single" w:sz="4" w:space="1" w:color="auto"/>
+          <w:left w:val="single" w:sz="4" w:space="4" w:color="auto"/>
+          <w:bottom w:val="single" w:sz="4" w:space="1" w:color="auto"/>
+          <w:right w:val="single" w:sz="4" w:space="4" w:color="auto"/>
+        </w:pBdr>
+        <w:rPr>
+          <w:rFonts w:ascii="Courier New" w:hAnsi="Courier New" w:cs="Courier New"/>
+          <w:sz w:val="20"/>
+          <w:szCs w:val="20"/>
+        </w:rPr>
+      </w:pPr>
+      <w:r>
+        <w:rPr>
+          <w:rFonts w:ascii="Courier New" w:hAnsi="Courier New" w:cs="Courier New"/>
+          <w:sz w:val="20"/>
+          <w:szCs w:val="20"/>
+        </w:rPr>
+        <w:t xml:space="preserve">        </w:t>
+      </w:r>
+      <w:proofErr w:type="gramStart"/>
+      <w:r>
+        <w:rPr>
+          <w:rFonts w:ascii="Courier New" w:hAnsi="Courier New" w:cs="Courier New"/>
+          <w:sz w:val="20"/>
+          <w:szCs w:val="20"/>
+        </w:rPr>
+        <w:t>double</w:t>
+      </w:r>
+      <w:proofErr w:type="gramEnd"/>
+      <w:r>
+        <w:rPr>
+          <w:rFonts w:ascii="Courier New" w:hAnsi="Courier New" w:cs="Courier New"/>
+          <w:sz w:val="20"/>
+          <w:szCs w:val="20"/>
+        </w:rPr>
+        <w:t xml:space="preserve"> </w:t>
+      </w:r>
+      <w:proofErr w:type="spellStart"/>
+      <w:r>
+        <w:rPr>
+          <w:rFonts w:ascii="Courier New" w:hAnsi="Courier New" w:cs="Courier New"/>
+          <w:sz w:val="20"/>
+          <w:szCs w:val="20"/>
+        </w:rPr>
+        <w:t>jumlahAngka</w:t>
+      </w:r>
+      <w:proofErr w:type="spellEnd"/>
+      <w:r>
+        <w:rPr>
+          <w:rFonts w:ascii="Courier New" w:hAnsi="Courier New" w:cs="Courier New"/>
+          <w:sz w:val="20"/>
+          <w:szCs w:val="20"/>
+        </w:rPr>
+        <w:t xml:space="preserve"> = 1, </w:t>
+      </w:r>
+      <w:proofErr w:type="spellStart"/>
+      <w:r>
+        <w:rPr>
+          <w:rFonts w:ascii="Courier New" w:hAnsi="Courier New" w:cs="Courier New"/>
+          <w:sz w:val="20"/>
+          <w:szCs w:val="20"/>
+        </w:rPr>
+        <w:t>angka</w:t>
+      </w:r>
+      <w:proofErr w:type="spellEnd"/>
+      <w:r>
+        <w:rPr>
+          <w:rFonts w:ascii="Courier New" w:hAnsi="Courier New" w:cs="Courier New"/>
+          <w:sz w:val="20"/>
+          <w:szCs w:val="20"/>
+        </w:rPr>
+        <w:t xml:space="preserve">, </w:t>
+      </w:r>
+      <w:proofErr w:type="spellStart"/>
+      <w:r>
+        <w:rPr>
+          <w:rFonts w:ascii="Courier New" w:hAnsi="Courier New" w:cs="Courier New"/>
+          <w:sz w:val="20"/>
+          <w:szCs w:val="20"/>
+        </w:rPr>
+        <w:t>nilaiTerkecil</w:t>
+      </w:r>
+      <w:proofErr w:type="spellEnd"/>
+      <w:r>
+        <w:rPr>
+          <w:rFonts w:ascii="Courier New" w:hAnsi="Courier New" w:cs="Courier New"/>
+          <w:sz w:val="20"/>
+          <w:szCs w:val="20"/>
+        </w:rPr>
+        <w:t xml:space="preserve"> = 9999, </w:t>
+      </w:r>
+      <w:proofErr w:type="spellStart"/>
+      <w:r>
+        <w:rPr>
+          <w:rFonts w:ascii="Courier New" w:hAnsi="Courier New" w:cs="Courier New"/>
+          <w:sz w:val="20"/>
+          <w:szCs w:val="20"/>
+        </w:rPr>
+        <w:t>nilaiTerbesar</w:t>
+      </w:r>
+      <w:proofErr w:type="spellEnd"/>
+      <w:r>
+        <w:rPr>
+          <w:rFonts w:ascii="Courier New" w:hAnsi="Courier New" w:cs="Courier New"/>
+          <w:sz w:val="20"/>
+          <w:szCs w:val="20"/>
+        </w:rPr>
+        <w:t xml:space="preserve"> = -9999, </w:t>
+      </w:r>
+      <w:proofErr w:type="spellStart"/>
+      <w:r>
+        <w:rPr>
+          <w:rFonts w:ascii="Courier New" w:hAnsi="Courier New" w:cs="Courier New"/>
+          <w:sz w:val="20"/>
+          <w:szCs w:val="20"/>
+        </w:rPr>
+        <w:t>rataRata</w:t>
+      </w:r>
+      <w:proofErr w:type="spellEnd"/>
+      <w:r>
+        <w:rPr>
+          <w:rFonts w:ascii="Courier New" w:hAnsi="Courier New" w:cs="Courier New"/>
+          <w:sz w:val="20"/>
+          <w:szCs w:val="20"/>
+        </w:rPr>
+        <w:t xml:space="preserve"> = 0;</w:t>
+      </w:r>
+    </w:p>
+    <w:p>
+      <w:pPr>
+        <w:pBdr>
+          <w:top w:val="single" w:sz="4" w:space="1" w:color="auto"/>
+          <w:left w:val="single" w:sz="4" w:space="4" w:color="auto"/>
+          <w:bottom w:val="single" w:sz="4" w:space="1" w:color="auto"/>
+          <w:right w:val="single" w:sz="4" w:space="4" w:color="auto"/>
+        </w:pBdr>
+        <w:rPr>
+          <w:rFonts w:ascii="Courier New" w:hAnsi="Courier New" w:cs="Courier New"/>
+          <w:sz w:val="20"/>
+          <w:szCs w:val="20"/>
+        </w:rPr>
+      </w:pPr>
+      <w:r>
+        <w:rPr>
+          <w:rFonts w:ascii="Courier New" w:hAnsi="Courier New" w:cs="Courier New"/>
+          <w:sz w:val="20"/>
+          <w:szCs w:val="20"/>
+        </w:rPr>
+        <w:t xml:space="preserve">        </w:t>
+      </w:r>
+      <w:proofErr w:type="spellStart"/>
+      <w:proofErr w:type="gramStart"/>
+      <w:r>
+        <w:rPr>
+          <w:rFonts w:ascii="Courier New" w:hAnsi="Courier New" w:cs="Courier New"/>
+          <w:sz w:val="20"/>
+          <w:szCs w:val="20"/>
+        </w:rPr>
+        <w:t>boolean</w:t>
+      </w:r>
+      <w:proofErr w:type="spellEnd"/>
+      <w:proofErr w:type="gramEnd"/>
+      <w:r>
+        <w:rPr>
+          <w:rFonts w:ascii="Courier New" w:hAnsi="Courier New" w:cs="Courier New"/>
+          <w:sz w:val="20"/>
+          <w:szCs w:val="20"/>
+        </w:rPr>
+        <w:t xml:space="preserve"> repeat = true;</w:t>
+      </w:r>
+    </w:p>
+    <w:p>
+      <w:pPr>
+        <w:pBdr>
+          <w:top w:val="single" w:sz="4" w:space="1" w:color="auto"/>
+          <w:left w:val="single" w:sz="4" w:space="4" w:color="auto"/>
+          <w:bottom w:val="single" w:sz="4" w:space="1" w:color="auto"/>
+          <w:right w:val="single" w:sz="4" w:space="4" w:color="auto"/>
+        </w:pBdr>
+        <w:rPr>
+          <w:rFonts w:ascii="Courier New" w:hAnsi="Courier New" w:cs="Courier New"/>
+          <w:sz w:val="20"/>
+          <w:szCs w:val="20"/>
+        </w:rPr>
+      </w:pPr>
+      <w:r>
+        <w:rPr>
+          <w:rFonts w:ascii="Courier New" w:hAnsi="Courier New" w:cs="Courier New"/>
+          <w:sz w:val="20"/>
+          <w:szCs w:val="20"/>
+        </w:rPr>
+        <w:t xml:space="preserve">        </w:t>
+      </w:r>
+      <w:proofErr w:type="gramStart"/>
+      <w:r>
+        <w:rPr>
+          <w:rFonts w:ascii="Courier New" w:hAnsi="Courier New" w:cs="Courier New"/>
+          <w:sz w:val="20"/>
+          <w:szCs w:val="20"/>
+        </w:rPr>
+        <w:t>do</w:t>
+      </w:r>
+      <w:proofErr w:type="gramEnd"/>
+      <w:r>
+        <w:rPr>
+          <w:rFonts w:ascii="Courier New" w:hAnsi="Courier New" w:cs="Courier New"/>
+          <w:sz w:val="20"/>
+          <w:szCs w:val="20"/>
+        </w:rPr>
+        <w:t xml:space="preserve"> {</w:t>
+      </w:r>
+    </w:p>
+    <w:p>
+      <w:pPr>
+        <w:pBdr>
+          <w:top w:val="single" w:sz="4" w:space="1" w:color="auto"/>
+          <w:left w:val="single" w:sz="4" w:space="4" w:color="auto"/>
+          <w:bottom w:val="single" w:sz="4" w:space="1" w:color="auto"/>
+          <w:right w:val="single" w:sz="4" w:space="4" w:color="auto"/>
+        </w:pBdr>
+        <w:rPr>
+          <w:rFonts w:ascii="Courier New" w:hAnsi="Courier New" w:cs="Courier New"/>
+          <w:sz w:val="20"/>
+          <w:szCs w:val="20"/>
+        </w:rPr>
+      </w:pPr>
+      <w:r>
+        <w:rPr>
+          <w:rFonts w:ascii="Courier New" w:hAnsi="Courier New" w:cs="Courier New"/>
+          <w:sz w:val="20"/>
+          <w:szCs w:val="20"/>
+        </w:rPr>
+        <w:t xml:space="preserve">            </w:t>
+      </w:r>
+      <w:proofErr w:type="spellStart"/>
+      <w:proofErr w:type="gramStart"/>
+      <w:r>
+        <w:rPr>
+          <w:rFonts w:ascii="Courier New" w:hAnsi="Courier New" w:cs="Courier New"/>
+          <w:sz w:val="20"/>
+          <w:szCs w:val="20"/>
+        </w:rPr>
+        <w:t>System.out.print</w:t>
+      </w:r>
+      <w:proofErr w:type="spellEnd"/>
+      <w:r>
+        <w:rPr>
+          <w:rFonts w:ascii="Courier New" w:hAnsi="Courier New" w:cs="Courier New"/>
+          <w:sz w:val="20"/>
+          <w:szCs w:val="20"/>
+        </w:rPr>
+        <w:t>(</w:t>
+      </w:r>
+      <w:proofErr w:type="gramEnd"/>
+      <w:r>
+        <w:rPr>
+          <w:rFonts w:ascii="Courier New" w:hAnsi="Courier New" w:cs="Courier New"/>
+          <w:sz w:val="20"/>
+          <w:szCs w:val="20"/>
+        </w:rPr>
+        <w:t>"</w:t>
+      </w:r>
+      <w:proofErr w:type="spellStart"/>
+      <w:r>
+        <w:rPr>
+          <w:rFonts w:ascii="Courier New" w:hAnsi="Courier New" w:cs="Courier New"/>
+          <w:sz w:val="20"/>
+          <w:szCs w:val="20"/>
+        </w:rPr>
+        <w:t>Masukkan</w:t>
+      </w:r>
+      <w:proofErr w:type="spellEnd"/>
+      <w:r>
+        <w:rPr>
+          <w:rFonts w:ascii="Courier New" w:hAnsi="Courier New" w:cs="Courier New"/>
+          <w:sz w:val="20"/>
+          <w:szCs w:val="20"/>
+        </w:rPr>
+        <w:t xml:space="preserve"> </w:t>
+      </w:r>
+      <w:proofErr w:type="spellStart"/>
+      <w:r>
+        <w:rPr>
+          <w:rFonts w:ascii="Courier New" w:hAnsi="Courier New" w:cs="Courier New"/>
+          <w:sz w:val="20"/>
+          <w:szCs w:val="20"/>
+        </w:rPr>
+        <w:t>bilangan</w:t>
+      </w:r>
+      <w:proofErr w:type="spellEnd"/>
+      <w:r>
+        <w:rPr>
+          <w:rFonts w:ascii="Courier New" w:hAnsi="Courier New" w:cs="Courier New"/>
+          <w:sz w:val="20"/>
+          <w:szCs w:val="20"/>
+        </w:rPr>
+        <w:t>\t: ");</w:t>
+      </w:r>
+    </w:p>
+    <w:p>
+      <w:pPr>
+        <w:pBdr>
+          <w:top w:val="single" w:sz="4" w:space="1" w:color="auto"/>
+          <w:left w:val="single" w:sz="4" w:space="4" w:color="auto"/>
+          <w:bottom w:val="single" w:sz="4" w:space="1" w:color="auto"/>
+          <w:right w:val="single" w:sz="4" w:space="4" w:color="auto"/>
+        </w:pBdr>
+        <w:rPr>
+          <w:rFonts w:ascii="Courier New" w:hAnsi="Courier New" w:cs="Courier New"/>
+          <w:sz w:val="20"/>
+          <w:szCs w:val="20"/>
+        </w:rPr>
+      </w:pPr>
+      <w:r>
+        <w:rPr>
+          <w:rFonts w:ascii="Courier New" w:hAnsi="Courier New" w:cs="Courier New"/>
+          <w:sz w:val="20"/>
+          <w:szCs w:val="20"/>
+        </w:rPr>
+        <w:t xml:space="preserve">            </w:t>
+      </w:r>
+      <w:proofErr w:type="spellStart"/>
+      <w:proofErr w:type="gramStart"/>
+      <w:r>
+        <w:rPr>
+          <w:rFonts w:ascii="Courier New" w:hAnsi="Courier New" w:cs="Courier New"/>
+          <w:sz w:val="20"/>
+          <w:szCs w:val="20"/>
+        </w:rPr>
+        <w:t>angka</w:t>
+      </w:r>
+      <w:proofErr w:type="spellEnd"/>
+      <w:proofErr w:type="gramEnd"/>
+      <w:r>
+        <w:rPr>
+          <w:rFonts w:ascii="Courier New" w:hAnsi="Courier New" w:cs="Courier New"/>
+          <w:sz w:val="20"/>
+          <w:szCs w:val="20"/>
+        </w:rPr>
+        <w:t xml:space="preserve"> = </w:t>
+      </w:r>
+      <w:proofErr w:type="spellStart"/>
+      <w:r>
+        <w:rPr>
+          <w:rFonts w:ascii="Courier New" w:hAnsi="Courier New" w:cs="Courier New"/>
+          <w:sz w:val="20"/>
+          <w:szCs w:val="20"/>
+        </w:rPr>
+        <w:t>input.nextDouble</w:t>
+      </w:r>
+      <w:proofErr w:type="spellEnd"/>
+      <w:r>
+        <w:rPr>
+          <w:rFonts w:ascii="Courier New" w:hAnsi="Courier New" w:cs="Courier New"/>
+          <w:sz w:val="20"/>
+          <w:szCs w:val="20"/>
+        </w:rPr>
+        <w:t>();</w:t>
+      </w:r>
+    </w:p>
+    <w:p>
+      <w:pPr>
+        <w:pBdr>
+          <w:top w:val="single" w:sz="4" w:space="1" w:color="auto"/>
+          <w:left w:val="single" w:sz="4" w:space="4" w:color="auto"/>
+          <w:bottom w:val="single" w:sz="4" w:space="1" w:color="auto"/>
+          <w:right w:val="single" w:sz="4" w:space="4" w:color="auto"/>
+        </w:pBdr>
+        <w:rPr>
+          <w:rFonts w:ascii="Courier New" w:hAnsi="Courier New" w:cs="Courier New"/>
+          <w:sz w:val="20"/>
+          <w:szCs w:val="20"/>
+        </w:rPr>
+      </w:pPr>
+      <w:r>
+        <w:rPr>
+          <w:rFonts w:ascii="Courier New" w:hAnsi="Courier New" w:cs="Courier New"/>
+          <w:sz w:val="20"/>
+          <w:szCs w:val="20"/>
+        </w:rPr>
+        <w:t xml:space="preserve">            </w:t>
+      </w:r>
+      <w:proofErr w:type="spellStart"/>
+      <w:proofErr w:type="gramStart"/>
+      <w:r>
+        <w:rPr>
+          <w:rFonts w:ascii="Courier New" w:hAnsi="Courier New" w:cs="Courier New"/>
+          <w:sz w:val="20"/>
+          <w:szCs w:val="20"/>
+        </w:rPr>
+        <w:t>System.out.print</w:t>
+      </w:r>
+      <w:proofErr w:type="spellEnd"/>
+      <w:r>
+        <w:rPr>
+          <w:rFonts w:ascii="Courier New" w:hAnsi="Courier New" w:cs="Courier New"/>
+          <w:sz w:val="20"/>
+          <w:szCs w:val="20"/>
+        </w:rPr>
+        <w:t>(</w:t>
+      </w:r>
+      <w:proofErr w:type="gramEnd"/>
+      <w:r>
+        <w:rPr>
+          <w:rFonts w:ascii="Courier New" w:hAnsi="Courier New" w:cs="Courier New"/>
+          <w:sz w:val="20"/>
+          <w:szCs w:val="20"/>
+        </w:rPr>
+        <w:t>"</w:t>
+      </w:r>
+      <w:proofErr w:type="spellStart"/>
+      <w:r>
+        <w:rPr>
+          <w:rFonts w:ascii="Courier New" w:hAnsi="Courier New" w:cs="Courier New"/>
+          <w:sz w:val="20"/>
+          <w:szCs w:val="20"/>
+        </w:rPr>
+        <w:t>Ingin</w:t>
+      </w:r>
+      <w:proofErr w:type="spellEnd"/>
+      <w:r>
+        <w:rPr>
+          <w:rFonts w:ascii="Courier New" w:hAnsi="Courier New" w:cs="Courier New"/>
+          <w:sz w:val="20"/>
+          <w:szCs w:val="20"/>
+        </w:rPr>
+        <w:t xml:space="preserve"> </w:t>
+      </w:r>
+      <w:proofErr w:type="spellStart"/>
+      <w:r>
+        <w:rPr>
+          <w:rFonts w:ascii="Courier New" w:hAnsi="Courier New" w:cs="Courier New"/>
+          <w:sz w:val="20"/>
+          <w:szCs w:val="20"/>
+        </w:rPr>
+        <w:t>lanjut</w:t>
+      </w:r>
+      <w:proofErr w:type="spellEnd"/>
+      <w:r>
+        <w:rPr>
+          <w:rFonts w:ascii="Courier New" w:hAnsi="Courier New" w:cs="Courier New"/>
+          <w:sz w:val="20"/>
+          <w:szCs w:val="20"/>
+        </w:rPr>
+        <w:t>? (</w:t>
+      </w:r>
+      <w:proofErr w:type="gramStart"/>
+      <w:r>
+        <w:rPr>
+          <w:rFonts w:ascii="Courier New" w:hAnsi="Courier New" w:cs="Courier New"/>
+          <w:sz w:val="20"/>
+          <w:szCs w:val="20"/>
+        </w:rPr>
+        <w:t>y/n</w:t>
+      </w:r>
+      <w:proofErr w:type="gramEnd"/>
+      <w:r>
+        <w:rPr>
+          <w:rFonts w:ascii="Courier New" w:hAnsi="Courier New" w:cs="Courier New"/>
+          <w:sz w:val="20"/>
+          <w:szCs w:val="20"/>
+        </w:rPr>
+        <w:t>)\t: ");</w:t>
+      </w:r>
+    </w:p>
+    <w:p>
+      <w:pPr>
+        <w:pBdr>
+          <w:top w:val="single" w:sz="4" w:space="1" w:color="auto"/>
+          <w:left w:val="single" w:sz="4" w:space="4" w:color="auto"/>
+          <w:bottom w:val="single" w:sz="4" w:space="1" w:color="auto"/>
+          <w:right w:val="single" w:sz="4" w:space="4" w:color="auto"/>
+        </w:pBdr>
+        <w:rPr>
+          <w:rFonts w:ascii="Courier New" w:hAnsi="Courier New" w:cs="Courier New"/>
+          <w:sz w:val="20"/>
+          <w:szCs w:val="20"/>
+        </w:rPr>
+      </w:pPr>
+      <w:r>
+        <w:rPr>
+          <w:rFonts w:ascii="Courier New" w:hAnsi="Courier New" w:cs="Courier New"/>
+          <w:sz w:val="20"/>
+          <w:szCs w:val="20"/>
+        </w:rPr>
+        <w:t xml:space="preserve">            </w:t>
+      </w:r>
+      <w:proofErr w:type="spellStart"/>
+      <w:proofErr w:type="gramStart"/>
+      <w:r>
+        <w:rPr>
+          <w:rFonts w:ascii="Courier New" w:hAnsi="Courier New" w:cs="Courier New"/>
+          <w:sz w:val="20"/>
+          <w:szCs w:val="20"/>
+        </w:rPr>
+        <w:t>lanjut</w:t>
+      </w:r>
+      <w:proofErr w:type="spellEnd"/>
+      <w:proofErr w:type="gramEnd"/>
+      <w:r>
+        <w:rPr>
+          <w:rFonts w:ascii="Courier New" w:hAnsi="Courier New" w:cs="Courier New"/>
+          <w:sz w:val="20"/>
+          <w:szCs w:val="20"/>
+        </w:rPr>
+        <w:t xml:space="preserve"> = input2.nextLine();</w:t>
+      </w:r>
+    </w:p>
+    <w:p>
+      <w:pPr>
+        <w:pBdr>
+          <w:top w:val="single" w:sz="4" w:space="1" w:color="auto"/>
+          <w:left w:val="single" w:sz="4" w:space="4" w:color="auto"/>
+          <w:bottom w:val="single" w:sz="4" w:space="1" w:color="auto"/>
+          <w:right w:val="single" w:sz="4" w:space="4" w:color="auto"/>
+        </w:pBdr>
+        <w:rPr>
+          <w:rFonts w:ascii="Courier New" w:hAnsi="Courier New" w:cs="Courier New"/>
+          <w:sz w:val="20"/>
+          <w:szCs w:val="20"/>
+        </w:rPr>
+      </w:pPr>
+      <w:r>
+        <w:rPr>
+          <w:rFonts w:ascii="Courier New" w:hAnsi="Courier New" w:cs="Courier New"/>
+          <w:sz w:val="20"/>
+          <w:szCs w:val="20"/>
+        </w:rPr>
+        <w:t xml:space="preserve">            </w:t>
+      </w:r>
+      <w:proofErr w:type="spellStart"/>
+      <w:proofErr w:type="gramStart"/>
+      <w:r>
+        <w:rPr>
+          <w:rFonts w:ascii="Courier New" w:hAnsi="Courier New" w:cs="Courier New"/>
+          <w:sz w:val="20"/>
+          <w:szCs w:val="20"/>
+        </w:rPr>
+        <w:t>rataRata</w:t>
+      </w:r>
+      <w:proofErr w:type="spellEnd"/>
+      <w:proofErr w:type="gramEnd"/>
+      <w:r>
+        <w:rPr>
+          <w:rFonts w:ascii="Courier New" w:hAnsi="Courier New" w:cs="Courier New"/>
+          <w:sz w:val="20"/>
+          <w:szCs w:val="20"/>
+        </w:rPr>
+        <w:t xml:space="preserve"> += </w:t>
+      </w:r>
+      <w:proofErr w:type="spellStart"/>
+      <w:r>
+        <w:rPr>
+          <w:rFonts w:ascii="Courier New" w:hAnsi="Courier New" w:cs="Courier New"/>
+          <w:sz w:val="20"/>
+          <w:szCs w:val="20"/>
+        </w:rPr>
+        <w:t>angka</w:t>
+      </w:r>
+      <w:proofErr w:type="spellEnd"/>
+      <w:r>
+        <w:rPr>
+          <w:rFonts w:ascii="Courier New" w:hAnsi="Courier New" w:cs="Courier New"/>
+          <w:sz w:val="20"/>
+          <w:szCs w:val="20"/>
+        </w:rPr>
+        <w:t>;</w:t>
+      </w:r>
+    </w:p>
+    <w:p>
+      <w:pPr>
+        <w:pBdr>
+          <w:top w:val="single" w:sz="4" w:space="1" w:color="auto"/>
+          <w:left w:val="single" w:sz="4" w:space="4" w:color="auto"/>
+          <w:bottom w:val="single" w:sz="4" w:space="1" w:color="auto"/>
+          <w:right w:val="single" w:sz="4" w:space="4" w:color="auto"/>
+        </w:pBdr>
+        <w:rPr>
+          <w:rFonts w:ascii="Courier New" w:hAnsi="Courier New" w:cs="Courier New"/>
+          <w:sz w:val="20"/>
+          <w:szCs w:val="20"/>
+        </w:rPr>
+      </w:pPr>
+      <w:r>
+        <w:rPr>
+          <w:rFonts w:ascii="Courier New" w:hAnsi="Courier New" w:cs="Courier New"/>
+          <w:sz w:val="20"/>
+          <w:szCs w:val="20"/>
+        </w:rPr>
+        <w:t xml:space="preserve">            </w:t>
+      </w:r>
+      <w:proofErr w:type="spellStart"/>
+      <w:proofErr w:type="gramStart"/>
+      <w:r>
+        <w:rPr>
+          <w:rFonts w:ascii="Courier New" w:hAnsi="Courier New" w:cs="Courier New"/>
+          <w:sz w:val="20"/>
+          <w:szCs w:val="20"/>
+        </w:rPr>
+        <w:t>nilaiTerkecil</w:t>
+      </w:r>
+      <w:proofErr w:type="spellEnd"/>
+      <w:proofErr w:type="gramEnd"/>
+      <w:r>
+        <w:rPr>
+          <w:rFonts w:ascii="Courier New" w:hAnsi="Courier New" w:cs="Courier New"/>
+          <w:sz w:val="20"/>
+          <w:szCs w:val="20"/>
+        </w:rPr>
+        <w:t xml:space="preserve"> = (</w:t>
+      </w:r>
+      <w:proofErr w:type="spellStart"/>
+      <w:r>
+        <w:rPr>
+          <w:rFonts w:ascii="Courier New" w:hAnsi="Courier New" w:cs="Courier New"/>
+          <w:sz w:val="20"/>
+          <w:szCs w:val="20"/>
+        </w:rPr>
+        <w:t>angka</w:t>
+      </w:r>
+      <w:proofErr w:type="spellEnd"/>
+      <w:r>
+        <w:rPr>
+          <w:rFonts w:ascii="Courier New" w:hAnsi="Courier New" w:cs="Courier New"/>
+          <w:sz w:val="20"/>
+          <w:szCs w:val="20"/>
+        </w:rPr>
+        <w:t xml:space="preserve"> &lt; </w:t>
+      </w:r>
+      <w:proofErr w:type="spellStart"/>
+      <w:r>
+        <w:rPr>
+          <w:rFonts w:ascii="Courier New" w:hAnsi="Courier New" w:cs="Courier New"/>
+          <w:sz w:val="20"/>
+          <w:szCs w:val="20"/>
+        </w:rPr>
+        <w:t>nilaiTerkecil</w:t>
+      </w:r>
+      <w:proofErr w:type="spellEnd"/>
+      <w:r>
+        <w:rPr>
+          <w:rFonts w:ascii="Courier New" w:hAnsi="Courier New" w:cs="Courier New"/>
+          <w:sz w:val="20"/>
+          <w:szCs w:val="20"/>
+        </w:rPr>
+        <w:t xml:space="preserve">) ? </w:t>
+      </w:r>
+      <w:proofErr w:type="spellStart"/>
+      <w:proofErr w:type="gramStart"/>
+      <w:r>
+        <w:rPr>
+          <w:rFonts w:ascii="Courier New" w:hAnsi="Courier New" w:cs="Courier New"/>
+          <w:sz w:val="20"/>
+          <w:szCs w:val="20"/>
+        </w:rPr>
+        <w:t>nilaiTerkecil</w:t>
+      </w:r>
+      <w:proofErr w:type="spellEnd"/>
+      <w:proofErr w:type="gramEnd"/>
+      <w:r>
+        <w:rPr>
+          <w:rFonts w:ascii="Courier New" w:hAnsi="Courier New" w:cs="Courier New"/>
+          <w:sz w:val="20"/>
+          <w:szCs w:val="20"/>
+        </w:rPr>
+        <w:t xml:space="preserve"> = </w:t>
+      </w:r>
+      <w:proofErr w:type="spellStart"/>
+      <w:r>
+        <w:rPr>
+          <w:rFonts w:ascii="Courier New" w:hAnsi="Courier New" w:cs="Courier New"/>
+          <w:sz w:val="20"/>
+          <w:szCs w:val="20"/>
+        </w:rPr>
+        <w:t>angka</w:t>
+      </w:r>
+      <w:proofErr w:type="spellEnd"/>
+      <w:r>
+        <w:rPr>
+          <w:rFonts w:ascii="Courier New" w:hAnsi="Courier New" w:cs="Courier New"/>
+          <w:sz w:val="20"/>
+          <w:szCs w:val="20"/>
+        </w:rPr>
+        <w:t xml:space="preserve"> : </w:t>
+      </w:r>
+      <w:proofErr w:type="spellStart"/>
+      <w:r>
+        <w:rPr>
+          <w:rFonts w:ascii="Courier New" w:hAnsi="Courier New" w:cs="Courier New"/>
+          <w:sz w:val="20"/>
+          <w:szCs w:val="20"/>
+        </w:rPr>
+        <w:t>nilaiTerkecil</w:t>
+      </w:r>
+      <w:proofErr w:type="spellEnd"/>
+      <w:r>
+        <w:rPr>
+          <w:rFonts w:ascii="Courier New" w:hAnsi="Courier New" w:cs="Courier New"/>
+          <w:sz w:val="20"/>
+          <w:szCs w:val="20"/>
+        </w:rPr>
+        <w:t>;</w:t>
+      </w:r>
+    </w:p>
+    <w:p>
+      <w:pPr>
+        <w:pBdr>
+          <w:top w:val="single" w:sz="4" w:space="1" w:color="auto"/>
+          <w:left w:val="single" w:sz="4" w:space="4" w:color="auto"/>
+          <w:bottom w:val="single" w:sz="4" w:space="1" w:color="auto"/>
+          <w:right w:val="single" w:sz="4" w:space="4" w:color="auto"/>
+        </w:pBdr>
+        <w:rPr>
+          <w:rFonts w:ascii="Courier New" w:hAnsi="Courier New" w:cs="Courier New"/>
+          <w:sz w:val="20"/>
+          <w:szCs w:val="20"/>
+        </w:rPr>
+      </w:pPr>
+      <w:r>
+        <w:rPr>
+          <w:rFonts w:ascii="Courier New" w:hAnsi="Courier New" w:cs="Courier New"/>
+          <w:sz w:val="20"/>
+          <w:szCs w:val="20"/>
+        </w:rPr>
+        <w:t xml:space="preserve">            </w:t>
+      </w:r>
+      <w:proofErr w:type="spellStart"/>
+      <w:proofErr w:type="gramStart"/>
+      <w:r>
+        <w:rPr>
+          <w:rFonts w:ascii="Courier New" w:hAnsi="Courier New" w:cs="Courier New"/>
+          <w:sz w:val="20"/>
+          <w:szCs w:val="20"/>
+        </w:rPr>
+        <w:t>nilaiTerbesar</w:t>
+      </w:r>
+      <w:proofErr w:type="spellEnd"/>
+      <w:proofErr w:type="gramEnd"/>
+      <w:r>
+        <w:rPr>
+          <w:rFonts w:ascii="Courier New" w:hAnsi="Courier New" w:cs="Courier New"/>
+          <w:sz w:val="20"/>
+          <w:szCs w:val="20"/>
+        </w:rPr>
+        <w:t xml:space="preserve"> = (</w:t>
+      </w:r>
+      <w:proofErr w:type="spellStart"/>
+      <w:r>
+        <w:rPr>
+          <w:rFonts w:ascii="Courier New" w:hAnsi="Courier New" w:cs="Courier New"/>
+          <w:sz w:val="20"/>
+          <w:szCs w:val="20"/>
+        </w:rPr>
+        <w:t>angka</w:t>
+      </w:r>
+      <w:proofErr w:type="spellEnd"/>
+      <w:r>
+        <w:rPr>
+          <w:rFonts w:ascii="Courier New" w:hAnsi="Courier New" w:cs="Courier New"/>
+          <w:sz w:val="20"/>
+          <w:szCs w:val="20"/>
+        </w:rPr>
+        <w:t xml:space="preserve"> &gt; </w:t>
+      </w:r>
+      <w:proofErr w:type="spellStart"/>
+      <w:r>
+        <w:rPr>
+          <w:rFonts w:ascii="Courier New" w:hAnsi="Courier New" w:cs="Courier New"/>
+          <w:sz w:val="20"/>
+          <w:szCs w:val="20"/>
+        </w:rPr>
+        <w:t>nilaiTerbesar</w:t>
+      </w:r>
+      <w:proofErr w:type="spellEnd"/>
+      <w:r>
+        <w:rPr>
+          <w:rFonts w:ascii="Courier New" w:hAnsi="Courier New" w:cs="Courier New"/>
+          <w:sz w:val="20"/>
+          <w:szCs w:val="20"/>
+        </w:rPr>
+        <w:t xml:space="preserve">) ? </w:t>
+      </w:r>
+      <w:proofErr w:type="spellStart"/>
+      <w:proofErr w:type="gramStart"/>
+      <w:r>
+        <w:rPr>
+          <w:rFonts w:ascii="Courier New" w:hAnsi="Courier New" w:cs="Courier New"/>
+          <w:sz w:val="20"/>
+          <w:szCs w:val="20"/>
+        </w:rPr>
+        <w:t>nilaiTerbesar</w:t>
+      </w:r>
+      <w:proofErr w:type="spellEnd"/>
+      <w:proofErr w:type="gramEnd"/>
+      <w:r>
+        <w:rPr>
+          <w:rFonts w:ascii="Courier New" w:hAnsi="Courier New" w:cs="Courier New"/>
+          <w:sz w:val="20"/>
+          <w:szCs w:val="20"/>
+        </w:rPr>
+        <w:t xml:space="preserve"> = </w:t>
+      </w:r>
+      <w:proofErr w:type="spellStart"/>
+      <w:r>
+        <w:rPr>
+          <w:rFonts w:ascii="Courier New" w:hAnsi="Courier New" w:cs="Courier New"/>
+          <w:sz w:val="20"/>
+          <w:szCs w:val="20"/>
+        </w:rPr>
+        <w:t>angka</w:t>
+      </w:r>
+      <w:proofErr w:type="spellEnd"/>
+      <w:r>
+        <w:rPr>
+          <w:rFonts w:ascii="Courier New" w:hAnsi="Courier New" w:cs="Courier New"/>
+          <w:sz w:val="20"/>
+          <w:szCs w:val="20"/>
+        </w:rPr>
+        <w:t xml:space="preserve"> : </w:t>
+      </w:r>
+      <w:proofErr w:type="spellStart"/>
+      <w:r>
+        <w:rPr>
+          <w:rFonts w:ascii="Courier New" w:hAnsi="Courier New" w:cs="Courier New"/>
+          <w:sz w:val="20"/>
+          <w:szCs w:val="20"/>
+        </w:rPr>
+        <w:t>nilaiTerbesar</w:t>
+      </w:r>
+      <w:proofErr w:type="spellEnd"/>
+      <w:r>
+        <w:rPr>
+          <w:rFonts w:ascii="Courier New" w:hAnsi="Courier New" w:cs="Courier New"/>
+          <w:sz w:val="20"/>
+          <w:szCs w:val="20"/>
+        </w:rPr>
+        <w:t>;</w:t>
+      </w:r>
+    </w:p>
+    <w:p>
+      <w:pPr>
+        <w:pBdr>
+          <w:top w:val="single" w:sz="4" w:space="1" w:color="auto"/>
+          <w:left w:val="single" w:sz="4" w:space="4" w:color="auto"/>
+          <w:bottom w:val="single" w:sz="4" w:space="1" w:color="auto"/>
+          <w:right w:val="single" w:sz="4" w:space="4" w:color="auto"/>
+        </w:pBdr>
+        <w:rPr>
+          <w:rFonts w:ascii="Courier New" w:hAnsi="Courier New" w:cs="Courier New"/>
+          <w:sz w:val="20"/>
+          <w:szCs w:val="20"/>
+        </w:rPr>
+      </w:pPr>
+      <w:r>
+        <w:rPr>
+          <w:rFonts w:ascii="Courier New" w:hAnsi="Courier New" w:cs="Courier New"/>
+          <w:sz w:val="20"/>
+          <w:szCs w:val="20"/>
+        </w:rPr>
+        <w:t xml:space="preserve">            </w:t>
+      </w:r>
+      <w:proofErr w:type="gramStart"/>
+      <w:r>
+        <w:rPr>
+          <w:rFonts w:ascii="Courier New" w:hAnsi="Courier New" w:cs="Courier New"/>
+          <w:sz w:val="20"/>
+          <w:szCs w:val="20"/>
+        </w:rPr>
+        <w:t>if</w:t>
+      </w:r>
+      <w:proofErr w:type="gramEnd"/>
+      <w:r>
+        <w:rPr>
+          <w:rFonts w:ascii="Courier New" w:hAnsi="Courier New" w:cs="Courier New"/>
+          <w:sz w:val="20"/>
+          <w:szCs w:val="20"/>
+        </w:rPr>
+        <w:t xml:space="preserve"> (</w:t>
+      </w:r>
+      <w:proofErr w:type="spellStart"/>
+      <w:r>
+        <w:rPr>
+          <w:rFonts w:ascii="Courier New" w:hAnsi="Courier New" w:cs="Courier New"/>
+          <w:sz w:val="20"/>
+          <w:szCs w:val="20"/>
+        </w:rPr>
+        <w:t>lanjut.equals</w:t>
+      </w:r>
+      <w:proofErr w:type="spellEnd"/>
+      <w:r>
+        <w:rPr>
+          <w:rFonts w:ascii="Courier New" w:hAnsi="Courier New" w:cs="Courier New"/>
+          <w:sz w:val="20"/>
+          <w:szCs w:val="20"/>
+        </w:rPr>
+        <w:t>("y")) {</w:t>
+      </w:r>
+    </w:p>
+    <w:p>
+      <w:pPr>
+        <w:pBdr>
+          <w:top w:val="single" w:sz="4" w:space="1" w:color="auto"/>
+          <w:left w:val="single" w:sz="4" w:space="4" w:color="auto"/>
+          <w:bottom w:val="single" w:sz="4" w:space="1" w:color="auto"/>
+          <w:right w:val="single" w:sz="4" w:space="4" w:color="auto"/>
+        </w:pBdr>
+        <w:rPr>
+          <w:rFonts w:ascii="Courier New" w:hAnsi="Courier New" w:cs="Courier New"/>
+          <w:sz w:val="20"/>
+          <w:szCs w:val="20"/>
+        </w:rPr>
+      </w:pPr>
+      <w:r>
+        <w:rPr>
+          <w:rFonts w:ascii="Courier New" w:hAnsi="Courier New" w:cs="Courier New"/>
+          <w:sz w:val="20"/>
+          <w:szCs w:val="20"/>
+        </w:rPr>
+        <w:t xml:space="preserve">                </w:t>
+      </w:r>
+      <w:proofErr w:type="spellStart"/>
+      <w:proofErr w:type="gramStart"/>
+      <w:r>
+        <w:rPr>
+          <w:rFonts w:ascii="Courier New" w:hAnsi="Courier New" w:cs="Courier New"/>
+          <w:sz w:val="20"/>
+          <w:szCs w:val="20"/>
+        </w:rPr>
+        <w:t>jumlahAngka</w:t>
+      </w:r>
+      <w:proofErr w:type="spellEnd"/>
+      <w:proofErr w:type="gramEnd"/>
+      <w:r>
+        <w:rPr>
+          <w:rFonts w:ascii="Courier New" w:hAnsi="Courier New" w:cs="Courier New"/>
+          <w:sz w:val="20"/>
+          <w:szCs w:val="20"/>
+        </w:rPr>
+        <w:t>++;</w:t>
+      </w:r>
+    </w:p>
+    <w:p>
+      <w:pPr>
+        <w:pBdr>
+          <w:top w:val="single" w:sz="4" w:space="1" w:color="auto"/>
+          <w:left w:val="single" w:sz="4" w:space="4" w:color="auto"/>
+          <w:bottom w:val="single" w:sz="4" w:space="1" w:color="auto"/>
+          <w:right w:val="single" w:sz="4" w:space="4" w:color="auto"/>
+        </w:pBdr>
+        <w:rPr>
+          <w:rFonts w:ascii="Courier New" w:hAnsi="Courier New" w:cs="Courier New"/>
+          <w:sz w:val="20"/>
+          <w:szCs w:val="20"/>
+        </w:rPr>
+      </w:pPr>
+      <w:r>
+        <w:rPr>
+          <w:rFonts w:ascii="Courier New" w:hAnsi="Courier New" w:cs="Courier New"/>
+          <w:sz w:val="20"/>
+          <w:szCs w:val="20"/>
+        </w:rPr>
+        <w:t xml:space="preserve">                </w:t>
+      </w:r>
+      <w:proofErr w:type="gramStart"/>
+      <w:r>
+        <w:rPr>
+          <w:rFonts w:ascii="Courier New" w:hAnsi="Courier New" w:cs="Courier New"/>
+          <w:sz w:val="20"/>
+          <w:szCs w:val="20"/>
+        </w:rPr>
+        <w:t>repeat</w:t>
+      </w:r>
+      <w:proofErr w:type="gramEnd"/>
+      <w:r>
+        <w:rPr>
+          <w:rFonts w:ascii="Courier New" w:hAnsi="Courier New" w:cs="Courier New"/>
+          <w:sz w:val="20"/>
+          <w:szCs w:val="20"/>
+        </w:rPr>
+        <w:t xml:space="preserve"> = true;</w:t>
+      </w:r>
+    </w:p>
+    <w:p>
+      <w:pPr>
+        <w:pBdr>
+          <w:top w:val="single" w:sz="4" w:space="1" w:color="auto"/>
+          <w:left w:val="single" w:sz="4" w:space="4" w:color="auto"/>
+          <w:bottom w:val="single" w:sz="4" w:space="1" w:color="auto"/>
+          <w:right w:val="single" w:sz="4" w:space="4" w:color="auto"/>
+        </w:pBdr>
+        <w:rPr>
+          <w:rFonts w:ascii="Courier New" w:hAnsi="Courier New" w:cs="Courier New"/>
+          <w:sz w:val="20"/>
+          <w:szCs w:val="20"/>
+        </w:rPr>
+      </w:pPr>
+      <w:r>
+        <w:rPr>
+          <w:rFonts w:ascii="Courier New" w:hAnsi="Courier New" w:cs="Courier New"/>
+          <w:sz w:val="20"/>
+          <w:szCs w:val="20"/>
+        </w:rPr>
+        <w:t xml:space="preserve">            } else if (</w:t>
+      </w:r>
+      <w:proofErr w:type="spellStart"/>
+      <w:proofErr w:type="gramStart"/>
+      <w:r>
+        <w:rPr>
+          <w:rFonts w:ascii="Courier New" w:hAnsi="Courier New" w:cs="Courier New"/>
+          <w:sz w:val="20"/>
+          <w:szCs w:val="20"/>
+        </w:rPr>
+        <w:t>lanjut.equals</w:t>
+      </w:r>
+      <w:proofErr w:type="spellEnd"/>
+      <w:r>
+        <w:rPr>
+          <w:rFonts w:ascii="Courier New" w:hAnsi="Courier New" w:cs="Courier New"/>
+          <w:sz w:val="20"/>
+          <w:szCs w:val="20"/>
+        </w:rPr>
+        <w:t>(</w:t>
+      </w:r>
+      <w:proofErr w:type="gramEnd"/>
+      <w:r>
+        <w:rPr>
+          <w:rFonts w:ascii="Courier New" w:hAnsi="Courier New" w:cs="Courier New"/>
+          <w:sz w:val="20"/>
+          <w:szCs w:val="20"/>
+        </w:rPr>
+        <w:t>"n")) {</w:t>
+      </w:r>
+    </w:p>
+    <w:p>
+      <w:pPr>
+        <w:pBdr>
+          <w:top w:val="single" w:sz="4" w:space="1" w:color="auto"/>
+          <w:left w:val="single" w:sz="4" w:space="4" w:color="auto"/>
+          <w:bottom w:val="single" w:sz="4" w:space="1" w:color="auto"/>
+          <w:right w:val="single" w:sz="4" w:space="4" w:color="auto"/>
+        </w:pBdr>
+        <w:rPr>
+          <w:rFonts w:ascii="Courier New" w:hAnsi="Courier New" w:cs="Courier New"/>
+          <w:sz w:val="20"/>
+          <w:szCs w:val="20"/>
+        </w:rPr>
+      </w:pPr>
+      <w:r>
+        <w:rPr>
+          <w:rFonts w:ascii="Courier New" w:hAnsi="Courier New" w:cs="Courier New"/>
+          <w:sz w:val="20"/>
+          <w:szCs w:val="20"/>
+        </w:rPr>
+        <w:t xml:space="preserve">                </w:t>
+      </w:r>
+      <w:proofErr w:type="gramStart"/>
+      <w:r>
+        <w:rPr>
+          <w:rFonts w:ascii="Courier New" w:hAnsi="Courier New" w:cs="Courier New"/>
+          <w:sz w:val="20"/>
+          <w:szCs w:val="20"/>
+        </w:rPr>
+        <w:t>repeat</w:t>
+      </w:r>
+      <w:proofErr w:type="gramEnd"/>
+      <w:r>
+        <w:rPr>
+          <w:rFonts w:ascii="Courier New" w:hAnsi="Courier New" w:cs="Courier New"/>
+          <w:sz w:val="20"/>
+          <w:szCs w:val="20"/>
+        </w:rPr>
+        <w:t xml:space="preserve"> = false;</w:t>
+      </w:r>
+    </w:p>
+    <w:p>
+      <w:pPr>
+        <w:pBdr>
+          <w:top w:val="single" w:sz="4" w:space="1" w:color="auto"/>
+          <w:left w:val="single" w:sz="4" w:space="4" w:color="auto"/>
+          <w:bottom w:val="single" w:sz="4" w:space="1" w:color="auto"/>
+          <w:right w:val="single" w:sz="4" w:space="4" w:color="auto"/>
+        </w:pBdr>
+        <w:rPr>
+          <w:rFonts w:ascii="Courier New" w:hAnsi="Courier New" w:cs="Courier New"/>
+          <w:sz w:val="20"/>
+          <w:szCs w:val="20"/>
+        </w:rPr>
+      </w:pPr>
+      <w:r>
+        <w:rPr>
+          <w:rFonts w:ascii="Courier New" w:hAnsi="Courier New" w:cs="Courier New"/>
+          <w:sz w:val="20"/>
+          <w:szCs w:val="20"/>
+        </w:rPr>
+        <w:t xml:space="preserve">            }</w:t>
+      </w:r>
+    </w:p>
+    <w:p>
+      <w:pPr>
+        <w:pBdr>
+          <w:top w:val="single" w:sz="4" w:space="1" w:color="auto"/>
+          <w:left w:val="single" w:sz="4" w:space="4" w:color="auto"/>
+          <w:bottom w:val="single" w:sz="4" w:space="1" w:color="auto"/>
+          <w:right w:val="single" w:sz="4" w:space="4" w:color="auto"/>
+        </w:pBdr>
+        <w:rPr>
+          <w:rFonts w:ascii="Courier New" w:hAnsi="Courier New" w:cs="Courier New"/>
+          <w:sz w:val="20"/>
+          <w:szCs w:val="20"/>
+        </w:rPr>
+      </w:pPr>
+    </w:p>
+    <w:p>
+      <w:pPr>
+        <w:pBdr>
+          <w:top w:val="single" w:sz="4" w:space="1" w:color="auto"/>
+          <w:left w:val="single" w:sz="4" w:space="4" w:color="auto"/>
+          <w:bottom w:val="single" w:sz="4" w:space="1" w:color="auto"/>
+          <w:right w:val="single" w:sz="4" w:space="4" w:color="auto"/>
+        </w:pBdr>
+        <w:rPr>
+          <w:rFonts w:ascii="Courier New" w:hAnsi="Courier New" w:cs="Courier New"/>
+          <w:sz w:val="20"/>
+          <w:szCs w:val="20"/>
+        </w:rPr>
+      </w:pPr>
+      <w:r>
+        <w:rPr>
+          <w:rFonts w:ascii="Courier New" w:hAnsi="Courier New" w:cs="Courier New"/>
+          <w:sz w:val="20"/>
+          <w:szCs w:val="20"/>
+        </w:rPr>
+        <w:t xml:space="preserve">        } while (repeat);</w:t>
+      </w:r>
+    </w:p>
+    <w:p>
+      <w:pPr>
+        <w:pBdr>
+          <w:top w:val="single" w:sz="4" w:space="1" w:color="auto"/>
+          <w:left w:val="single" w:sz="4" w:space="4" w:color="auto"/>
+          <w:bottom w:val="single" w:sz="4" w:space="1" w:color="auto"/>
+          <w:right w:val="single" w:sz="4" w:space="4" w:color="auto"/>
+        </w:pBdr>
+        <w:rPr>
+          <w:rFonts w:ascii="Courier New" w:hAnsi="Courier New" w:cs="Courier New"/>
+          <w:sz w:val="20"/>
+          <w:szCs w:val="20"/>
+        </w:rPr>
+      </w:pPr>
+    </w:p>
+    <w:p>
+      <w:pPr>
+        <w:pBdr>
+          <w:top w:val="single" w:sz="4" w:space="1" w:color="auto"/>
+          <w:left w:val="single" w:sz="4" w:space="4" w:color="auto"/>
+          <w:bottom w:val="single" w:sz="4" w:space="1" w:color="auto"/>
+          <w:right w:val="single" w:sz="4" w:space="4" w:color="auto"/>
+        </w:pBdr>
+        <w:rPr>
+          <w:rFonts w:ascii="Courier New" w:hAnsi="Courier New" w:cs="Courier New"/>
+          <w:sz w:val="20"/>
+          <w:szCs w:val="20"/>
+        </w:rPr>
+      </w:pPr>
+      <w:r>
+        <w:rPr>
+          <w:rFonts w:ascii="Courier New" w:hAnsi="Courier New" w:cs="Courier New"/>
+          <w:sz w:val="20"/>
+          <w:szCs w:val="20"/>
+        </w:rPr>
+        <w:t xml:space="preserve">        </w:t>
+      </w:r>
+      <w:proofErr w:type="spellStart"/>
+      <w:proofErr w:type="gramStart"/>
+      <w:r>
+        <w:rPr>
+          <w:rFonts w:ascii="Courier New" w:hAnsi="Courier New" w:cs="Courier New"/>
+          <w:sz w:val="20"/>
+          <w:szCs w:val="20"/>
+        </w:rPr>
+        <w:t>rataRata</w:t>
+      </w:r>
+      <w:proofErr w:type="spellEnd"/>
+      <w:proofErr w:type="gramEnd"/>
+      <w:r>
+        <w:rPr>
+          <w:rFonts w:ascii="Courier New" w:hAnsi="Courier New" w:cs="Courier New"/>
+          <w:sz w:val="20"/>
+          <w:szCs w:val="20"/>
+        </w:rPr>
+        <w:t xml:space="preserve"> = </w:t>
+      </w:r>
+      <w:proofErr w:type="spellStart"/>
+      <w:r>
+        <w:rPr>
+          <w:rFonts w:ascii="Courier New" w:hAnsi="Courier New" w:cs="Courier New"/>
+          <w:sz w:val="20"/>
+          <w:szCs w:val="20"/>
+        </w:rPr>
+        <w:t>rataRata</w:t>
+      </w:r>
+      <w:proofErr w:type="spellEnd"/>
+      <w:r>
+        <w:rPr>
+          <w:rFonts w:ascii="Courier New" w:hAnsi="Courier New" w:cs="Courier New"/>
+          <w:sz w:val="20"/>
+          <w:szCs w:val="20"/>
+        </w:rPr>
+        <w:t xml:space="preserve"> / </w:t>
+      </w:r>
+      <w:proofErr w:type="spellStart"/>
+      <w:r>
+        <w:rPr>
+          <w:rFonts w:ascii="Courier New" w:hAnsi="Courier New" w:cs="Courier New"/>
+          <w:sz w:val="20"/>
+          <w:szCs w:val="20"/>
+        </w:rPr>
+        <w:t>jumlahAngka</w:t>
+      </w:r>
+      <w:proofErr w:type="spellEnd"/>
+      <w:r>
+        <w:rPr>
+          <w:rFonts w:ascii="Courier New" w:hAnsi="Courier New" w:cs="Courier New"/>
+          <w:sz w:val="20"/>
+          <w:szCs w:val="20"/>
+        </w:rPr>
+        <w:t>;</w:t>
+      </w:r>
+    </w:p>
+    <w:p>
+      <w:pPr>
+        <w:pBdr>
+          <w:top w:val="single" w:sz="4" w:space="1" w:color="auto"/>
+          <w:left w:val="single" w:sz="4" w:space="4" w:color="auto"/>
+          <w:bottom w:val="single" w:sz="4" w:space="1" w:color="auto"/>
+          <w:right w:val="single" w:sz="4" w:space="4" w:color="auto"/>
+        </w:pBdr>
+        <w:rPr>
+          <w:rFonts w:ascii="Courier New" w:hAnsi="Courier New" w:cs="Courier New"/>
+          <w:sz w:val="20"/>
+          <w:szCs w:val="20"/>
+        </w:rPr>
+      </w:pPr>
+      <w:r>
+        <w:rPr>
+          <w:rFonts w:ascii="Courier New" w:hAnsi="Courier New" w:cs="Courier New"/>
+          <w:sz w:val="20"/>
+          <w:szCs w:val="20"/>
+        </w:rPr>
+        <w:t xml:space="preserve">        </w:t>
+      </w:r>
+      <w:proofErr w:type="spellStart"/>
+      <w:proofErr w:type="gramStart"/>
+      <w:r>
+        <w:rPr>
+          <w:rFonts w:ascii="Courier New" w:hAnsi="Courier New" w:cs="Courier New"/>
+          <w:sz w:val="20"/>
+          <w:szCs w:val="20"/>
+        </w:rPr>
+        <w:t>System.out.println</w:t>
+      </w:r>
+      <w:proofErr w:type="spellEnd"/>
+      <w:r>
+        <w:rPr>
+          <w:rFonts w:ascii="Courier New" w:hAnsi="Courier New" w:cs="Courier New"/>
+          <w:sz w:val="20"/>
+          <w:szCs w:val="20"/>
+        </w:rPr>
+        <w:t>(</w:t>
+      </w:r>
+      <w:proofErr w:type="gramEnd"/>
+      <w:r>
+        <w:rPr>
+          <w:rFonts w:ascii="Courier New" w:hAnsi="Courier New" w:cs="Courier New"/>
+          <w:sz w:val="20"/>
+          <w:szCs w:val="20"/>
+        </w:rPr>
+        <w:t>"\</w:t>
+      </w:r>
+      <w:proofErr w:type="spellStart"/>
+      <w:r>
+        <w:rPr>
+          <w:rFonts w:ascii="Courier New" w:hAnsi="Courier New" w:cs="Courier New"/>
+          <w:sz w:val="20"/>
+          <w:szCs w:val="20"/>
+        </w:rPr>
+        <w:t>nNilai</w:t>
+      </w:r>
+      <w:proofErr w:type="spellEnd"/>
+      <w:r>
+        <w:rPr>
+          <w:rFonts w:ascii="Courier New" w:hAnsi="Courier New" w:cs="Courier New"/>
+          <w:sz w:val="20"/>
+          <w:szCs w:val="20"/>
+        </w:rPr>
+        <w:t xml:space="preserve"> </w:t>
+      </w:r>
+      <w:proofErr w:type="spellStart"/>
+      <w:r>
+        <w:rPr>
+          <w:rFonts w:ascii="Courier New" w:hAnsi="Courier New" w:cs="Courier New"/>
+          <w:sz w:val="20"/>
+          <w:szCs w:val="20"/>
+        </w:rPr>
+        <w:t>tertinggi</w:t>
+      </w:r>
+      <w:proofErr w:type="spellEnd"/>
+      <w:r>
+        <w:rPr>
+          <w:rFonts w:ascii="Courier New" w:hAnsi="Courier New" w:cs="Courier New"/>
+          <w:sz w:val="20"/>
+          <w:szCs w:val="20"/>
+        </w:rPr>
+        <w:t>\t: " + (</w:t>
+      </w:r>
+      <w:proofErr w:type="spellStart"/>
+      <w:r>
+        <w:rPr>
+          <w:rFonts w:ascii="Courier New" w:hAnsi="Courier New" w:cs="Courier New"/>
+          <w:sz w:val="20"/>
+          <w:szCs w:val="20"/>
+        </w:rPr>
+        <w:t>int</w:t>
+      </w:r>
+      <w:proofErr w:type="spellEnd"/>
+      <w:r>
+        <w:rPr>
+          <w:rFonts w:ascii="Courier New" w:hAnsi="Courier New" w:cs="Courier New"/>
+          <w:sz w:val="20"/>
+          <w:szCs w:val="20"/>
+        </w:rPr>
+        <w:t xml:space="preserve">) </w:t>
+      </w:r>
+      <w:proofErr w:type="spellStart"/>
+      <w:r>
+        <w:rPr>
+          <w:rFonts w:ascii="Courier New" w:hAnsi="Courier New" w:cs="Courier New"/>
+          <w:sz w:val="20"/>
+          <w:szCs w:val="20"/>
+        </w:rPr>
+        <w:t>nilaiTerbesar</w:t>
+      </w:r>
+      <w:proofErr w:type="spellEnd"/>
+      <w:r>
+        <w:rPr>
+          <w:rFonts w:ascii="Courier New" w:hAnsi="Courier New" w:cs="Courier New"/>
+          <w:sz w:val="20"/>
+          <w:szCs w:val="20"/>
+        </w:rPr>
+        <w:t>);</w:t>
+      </w:r>
+    </w:p>
+    <w:p>
+      <w:pPr>
+        <w:pBdr>
+          <w:top w:val="single" w:sz="4" w:space="1" w:color="auto"/>
+          <w:left w:val="single" w:sz="4" w:space="4" w:color="auto"/>
+          <w:bottom w:val="single" w:sz="4" w:space="1" w:color="auto"/>
+          <w:right w:val="single" w:sz="4" w:space="4" w:color="auto"/>
+        </w:pBdr>
+        <w:rPr>
+          <w:rFonts w:ascii="Courier New" w:hAnsi="Courier New" w:cs="Courier New"/>
+          <w:sz w:val="20"/>
+          <w:szCs w:val="20"/>
+        </w:rPr>
+      </w:pPr>
+      <w:r>
+        <w:rPr>
+          <w:rFonts w:ascii="Courier New" w:hAnsi="Courier New" w:cs="Courier New"/>
+          <w:sz w:val="20"/>
+          <w:szCs w:val="20"/>
+        </w:rPr>
+        <w:t xml:space="preserve">        </w:t>
+      </w:r>
+      <w:proofErr w:type="spellStart"/>
+      <w:proofErr w:type="gramStart"/>
+      <w:r>
+        <w:rPr>
+          <w:rFonts w:ascii="Courier New" w:hAnsi="Courier New" w:cs="Courier New"/>
+          <w:sz w:val="20"/>
+          <w:szCs w:val="20"/>
+        </w:rPr>
+        <w:t>System.out.println</w:t>
+      </w:r>
+      <w:proofErr w:type="spellEnd"/>
+      <w:r>
+        <w:rPr>
+          <w:rFonts w:ascii="Courier New" w:hAnsi="Courier New" w:cs="Courier New"/>
+          <w:sz w:val="20"/>
+          <w:szCs w:val="20"/>
+        </w:rPr>
+        <w:t>(</w:t>
+      </w:r>
+      <w:proofErr w:type="gramEnd"/>
+      <w:r>
+        <w:rPr>
+          <w:rFonts w:ascii="Courier New" w:hAnsi="Courier New" w:cs="Courier New"/>
+          <w:sz w:val="20"/>
+          <w:szCs w:val="20"/>
+        </w:rPr>
+        <w:t>"</w:t>
+      </w:r>
+      <w:proofErr w:type="spellStart"/>
+      <w:r>
+        <w:rPr>
+          <w:rFonts w:ascii="Courier New" w:hAnsi="Courier New" w:cs="Courier New"/>
+          <w:sz w:val="20"/>
+          <w:szCs w:val="20"/>
+        </w:rPr>
+        <w:t>Nilai</w:t>
+      </w:r>
+      <w:proofErr w:type="spellEnd"/>
+      <w:r>
+        <w:rPr>
+          <w:rFonts w:ascii="Courier New" w:hAnsi="Courier New" w:cs="Courier New"/>
+          <w:sz w:val="20"/>
+          <w:szCs w:val="20"/>
+        </w:rPr>
+        <w:t xml:space="preserve"> </w:t>
+      </w:r>
+      <w:proofErr w:type="spellStart"/>
+      <w:r>
+        <w:rPr>
+          <w:rFonts w:ascii="Courier New" w:hAnsi="Courier New" w:cs="Courier New"/>
+          <w:sz w:val="20"/>
+          <w:szCs w:val="20"/>
+        </w:rPr>
+        <w:t>terendah</w:t>
+      </w:r>
+      <w:proofErr w:type="spellEnd"/>
+      <w:r>
+        <w:rPr>
+          <w:rFonts w:ascii="Courier New" w:hAnsi="Courier New" w:cs="Courier New"/>
+          <w:sz w:val="20"/>
+          <w:szCs w:val="20"/>
+        </w:rPr>
+        <w:t>\t: " + (</w:t>
+      </w:r>
+      <w:proofErr w:type="spellStart"/>
+      <w:r>
+        <w:rPr>
+          <w:rFonts w:ascii="Courier New" w:hAnsi="Courier New" w:cs="Courier New"/>
+          <w:sz w:val="20"/>
+          <w:szCs w:val="20"/>
+        </w:rPr>
+        <w:t>int</w:t>
+      </w:r>
+      <w:proofErr w:type="spellEnd"/>
+      <w:r>
+        <w:rPr>
+          <w:rFonts w:ascii="Courier New" w:hAnsi="Courier New" w:cs="Courier New"/>
+          <w:sz w:val="20"/>
+          <w:szCs w:val="20"/>
+        </w:rPr>
+        <w:t xml:space="preserve">) </w:t>
+      </w:r>
+      <w:proofErr w:type="spellStart"/>
+      <w:r>
+        <w:rPr>
+          <w:rFonts w:ascii="Courier New" w:hAnsi="Courier New" w:cs="Courier New"/>
+          <w:sz w:val="20"/>
+          <w:szCs w:val="20"/>
+        </w:rPr>
+        <w:t>nilaiTerkecil</w:t>
+      </w:r>
+      <w:proofErr w:type="spellEnd"/>
+      <w:r>
+        <w:rPr>
+          <w:rFonts w:ascii="Courier New" w:hAnsi="Courier New" w:cs="Courier New"/>
+          <w:sz w:val="20"/>
+          <w:szCs w:val="20"/>
+        </w:rPr>
+        <w:t>);</w:t>
+      </w:r>
+    </w:p>
+    <w:p>
+      <w:pPr>
+        <w:pBdr>
+          <w:top w:val="single" w:sz="4" w:space="1" w:color="auto"/>
+          <w:left w:val="single" w:sz="4" w:space="4" w:color="auto"/>
+          <w:bottom w:val="single" w:sz="4" w:space="1" w:color="auto"/>
+          <w:right w:val="single" w:sz="4" w:space="4" w:color="auto"/>
+        </w:pBdr>
+        <w:rPr>
+          <w:rFonts w:ascii="Courier New" w:hAnsi="Courier New" w:cs="Courier New"/>
+          <w:sz w:val="20"/>
+          <w:szCs w:val="20"/>
+        </w:rPr>
+      </w:pPr>
+      <w:r>
+        <w:rPr>
+          <w:rFonts w:ascii="Courier New" w:hAnsi="Courier New" w:cs="Courier New"/>
+          <w:sz w:val="20"/>
+          <w:szCs w:val="20"/>
+        </w:rPr>
+        <w:t xml:space="preserve">        </w:t>
+      </w:r>
+      <w:proofErr w:type="spellStart"/>
+      <w:proofErr w:type="gramStart"/>
+      <w:r>
+        <w:rPr>
+          <w:rFonts w:ascii="Courier New" w:hAnsi="Courier New" w:cs="Courier New"/>
+          <w:sz w:val="20"/>
+          <w:szCs w:val="20"/>
+        </w:rPr>
+        <w:t>System.out.print</w:t>
+      </w:r>
+      <w:r>
+        <w:rPr>
+          <w:rFonts w:ascii="Courier New" w:hAnsi="Courier New" w:cs="Courier New"/>
+          <w:sz w:val="20"/>
+          <w:szCs w:val="20"/>
+        </w:rPr>
+        <w:t>ln</w:t>
+      </w:r>
+      <w:proofErr w:type="spellEnd"/>
+      <w:r>
+        <w:rPr>
+          <w:rFonts w:ascii="Courier New" w:hAnsi="Courier New" w:cs="Courier New"/>
+          <w:sz w:val="20"/>
+          <w:szCs w:val="20"/>
+        </w:rPr>
+        <w:t>(</w:t>
+      </w:r>
+      <w:proofErr w:type="gramEnd"/>
+      <w:r>
+        <w:rPr>
+          <w:rFonts w:ascii="Courier New" w:hAnsi="Courier New" w:cs="Courier New"/>
+          <w:sz w:val="20"/>
+          <w:szCs w:val="20"/>
+        </w:rPr>
+        <w:t xml:space="preserve">"Rata-rata\t: " + </w:t>
+      </w:r>
+      <w:proofErr w:type="spellStart"/>
+      <w:r>
+        <w:rPr>
+          <w:rFonts w:ascii="Courier New" w:hAnsi="Courier New" w:cs="Courier New"/>
+          <w:sz w:val="20"/>
+          <w:szCs w:val="20"/>
+        </w:rPr>
+        <w:t>rataRata</w:t>
+      </w:r>
+      <w:proofErr w:type="spellEnd"/>
+      <w:r>
+        <w:rPr>
+          <w:rFonts w:ascii="Courier New" w:hAnsi="Courier New" w:cs="Courier New"/>
+          <w:sz w:val="20"/>
+          <w:szCs w:val="20"/>
+        </w:rPr>
+        <w:t>);</w:t>
+      </w:r>
+    </w:p>
+    <w:p>
+      <w:pPr>
+        <w:pBdr>
+          <w:top w:val="single" w:sz="4" w:space="1" w:color="auto"/>
+          <w:left w:val="single" w:sz="4" w:space="4" w:color="auto"/>
+          <w:bottom w:val="single" w:sz="4" w:space="1" w:color="auto"/>
+          <w:right w:val="single" w:sz="4" w:space="4" w:color="auto"/>
+        </w:pBdr>
+        <w:rPr>
+          <w:rFonts w:ascii="Courier New" w:hAnsi="Courier New" w:cs="Courier New"/>
+          <w:sz w:val="20"/>
+          <w:szCs w:val="20"/>
+        </w:rPr>
+      </w:pPr>
+      <w:r>
+        <w:rPr>
+          <w:rFonts w:ascii="Courier New" w:hAnsi="Courier New" w:cs="Courier New"/>
+          <w:sz w:val="20"/>
+          <w:szCs w:val="20"/>
+        </w:rPr>
+        <w:t xml:space="preserve">    }</w:t>
+      </w:r>
+    </w:p>
+    <w:p>
+      <w:pPr>
+        <w:pBdr>
+          <w:top w:val="single" w:sz="4" w:space="1" w:color="auto"/>
+          <w:left w:val="single" w:sz="4" w:space="4" w:color="auto"/>
+          <w:bottom w:val="single" w:sz="4" w:space="1" w:color="auto"/>
+          <w:right w:val="single" w:sz="4" w:space="4" w:color="auto"/>
+        </w:pBdr>
+        <w:rPr>
+          <w:rFonts w:ascii="Times New Roman" w:hAnsi="Times New Roman" w:cs="Times New Roman"/>
+          <w:sz w:val="24"/>
+          <w:szCs w:val="24"/>
+          <w:lang w:val="id-ID"/>
+        </w:rPr>
+      </w:pPr>
+      <w:r>
+        <w:rPr>
+          <w:rFonts w:ascii="Courier New" w:hAnsi="Courier New" w:cs="Courier New"/>
+          <w:sz w:val="20"/>
+          <w:szCs w:val="20"/>
+        </w:rPr>
+        <w:t>}</w:t>
+      </w:r>
+    </w:p>
+    <w:p>
+      <w:pPr>
+        <w:rPr>
+          <w:rFonts w:ascii="Times New Roman" w:hAnsi="Times New Roman" w:cs="Times New Roman"/>
+          <w:sz w:val="24"/>
+          <w:szCs w:val="24"/>
+        </w:rPr>
+      </w:pPr>
+      <w:proofErr w:type="gramStart"/>
+      <w:r>
+        <w:rPr>
+          <w:rFonts w:ascii="Times New Roman" w:hAnsi="Times New Roman" w:cs="Times New Roman"/>
+          <w:sz w:val="24"/>
+          <w:szCs w:val="24"/>
+        </w:rPr>
+        <w:lastRenderedPageBreak/>
+        <w:t>Output :</w:t>
+      </w:r>
+      <w:proofErr w:type="gramEnd"/>
+      <w:r>
+        <w:rPr>
+          <w:rFonts w:ascii="Times New Roman" w:hAnsi="Times New Roman" w:cs="Times New Roman"/>
+          <w:sz w:val="24"/>
+          <w:szCs w:val="24"/>
+        </w:rPr>
+        <w:t xml:space="preserve"> </w:t>
+      </w:r>
+    </w:p>
+    <w:p>
+      <w:pPr>
+        <w:jc w:val="center"/>
+        <w:rPr>
+          <w:rFonts w:ascii="Times New Roman" w:hAnsi="Times New Roman" w:cs="Times New Roman"/>
+          <w:sz w:val="24"/>
+          <w:szCs w:val="24"/>
+          <w:lang w:val="id-ID"/>
+        </w:rPr>
+      </w:pPr>
+      <w:r>
+        <w:rPr>
+          <w:rFonts w:ascii="Times New Roman" w:hAnsi="Times New Roman" w:cs="Times New Roman"/>
+          <w:sz w:val="24"/>
+          <w:szCs w:val="24"/>
+          <w:lang w:val="id-ID"/>
+        </w:rPr>
+        <w:drawing>
+          <wp:inline distT="0" distB="0" distL="0" distR="0" wp14:anchorId="5CF7E0B2" wp14:editId="79D9A0EE">
+            <wp:extent cx="3600000" cy="1800000"/>
+            <wp:effectExtent l="0" t="0" r="635" b="0"/>
+            <wp:docPr id="11" name="Picture 11"/>
+            <wp:cNvGraphicFramePr>
+              <a:graphicFrameLocks xmlns:a="http://schemas.openxmlformats.org/drawingml/2006/main"/>
+            </wp:cNvGraphicFramePr>
+            <a:graphic xmlns:a="http://schemas.openxmlformats.org/drawingml/2006/main">
+              <a:graphicData uri="http://schemas.openxmlformats.org/drawingml/2006/picture">
+                <pic:pic xmlns:pic="http://schemas.openxmlformats.org/drawingml/2006/picture">
+                  <pic:nvPicPr>
+                    <pic:cNvPr id="0" name=""/>
+                    <pic:cNvPicPr/>
+                  </pic:nvPicPr>
+                  <pic:blipFill>
+                    <a:blip r:embed="rId17"/>
+                    <a:stretch>
+                      <a:fillRect/>
+                    </a:stretch>
+                  </pic:blipFill>
+                  <pic:spPr>
+                    <a:xfrm>
+                      <a:off x="0" y="0"/>
+                      <a:ext cx="3600000" cy="1800000"/>
+                    </a:xfrm>
+                    <a:prstGeom prst="rect">
+                      <a:avLst/>
+                    </a:prstGeom>
+                  </pic:spPr>
+                </pic:pic>
+              </a:graphicData>
+            </a:graphic>
+          </wp:inline>
+        </w:drawing>
+      </w:r>
+    </w:p>
+    <w:p>
+      <w:pPr>
+        <w:jc w:val="center"/>
+        <w:rPr>
+          <w:rFonts w:ascii="Times New Roman" w:hAnsi="Times New Roman" w:cs="Times New Roman"/>
+          <w:i/>
+          <w:sz w:val="24"/>
+          <w:szCs w:val="24"/>
+        </w:rPr>
+      </w:pPr>
+      <w:proofErr w:type="spellStart"/>
+      <w:r>
+        <w:rPr>
+          <w:rFonts w:ascii="Times New Roman" w:hAnsi="Times New Roman" w:cs="Times New Roman"/>
+          <w:i/>
+          <w:sz w:val="24"/>
+          <w:szCs w:val="24"/>
+        </w:rPr>
+        <w:t>Gambar</w:t>
+      </w:r>
+      <w:proofErr w:type="spellEnd"/>
+      <w:r>
+        <w:rPr>
+          <w:rFonts w:ascii="Times New Roman" w:hAnsi="Times New Roman" w:cs="Times New Roman"/>
+          <w:i/>
+          <w:sz w:val="24"/>
+          <w:szCs w:val="24"/>
+        </w:rPr>
+        <w:t xml:space="preserve"> </w:t>
+      </w:r>
+      <w:r>
+        <w:rPr>
+          <w:rFonts w:ascii="Times New Roman" w:hAnsi="Times New Roman" w:cs="Times New Roman"/>
+          <w:i/>
+          <w:sz w:val="24"/>
+          <w:szCs w:val="24"/>
+          <w:lang w:val="id-ID"/>
+        </w:rPr>
         <w:t>4</w:t>
       </w:r>
       <w:r>
@@ -12718,9 +13851,256 @@
         <w:jc w:val="center"/>
         <w:rPr>
           <w:rFonts w:ascii="Times New Roman" w:hAnsi="Times New Roman" w:cs="Times New Roman"/>
+          <w:i/>
+          <w:sz w:val="24"/>
+          <w:szCs w:val="24"/>
+        </w:rPr>
+      </w:pPr>
+    </w:p>
+    <w:p>
+      <w:pPr>
+        <w:jc w:val="center"/>
+        <w:rPr>
+          <w:rFonts w:ascii="Times New Roman" w:hAnsi="Times New Roman" w:cs="Times New Roman"/>
+          <w:sz w:val="24"/>
+          <w:szCs w:val="24"/>
+        </w:rPr>
+      </w:pPr>
+      <w:r>
+        <w:rPr>
+          <w:rFonts w:ascii="Times New Roman" w:hAnsi="Times New Roman" w:cs="Times New Roman"/>
           <w:sz w:val="24"/>
           <w:szCs w:val="24"/>
           <w:lang w:val="id-ID"/>
+        </w:rPr>
+        <w:drawing>
+          <wp:inline distT="0" distB="0" distL="0" distR="0" wp14:anchorId="111F2505" wp14:editId="72DBEF01">
+            <wp:extent cx="3600000" cy="2160000"/>
+            <wp:effectExtent l="0" t="0" r="635" b="0"/>
+            <wp:docPr id="12" name="Picture 12"/>
+            <wp:cNvGraphicFramePr>
+              <a:graphicFrameLocks xmlns:a="http://schemas.openxmlformats.org/drawingml/2006/main"/>
+            </wp:cNvGraphicFramePr>
+            <a:graphic xmlns:a="http://schemas.openxmlformats.org/drawingml/2006/main">
+              <a:graphicData uri="http://schemas.openxmlformats.org/drawingml/2006/picture">
+                <pic:pic xmlns:pic="http://schemas.openxmlformats.org/drawingml/2006/picture">
+                  <pic:nvPicPr>
+                    <pic:cNvPr id="0" name=""/>
+                    <pic:cNvPicPr/>
+                  </pic:nvPicPr>
+                  <pic:blipFill>
+                    <a:blip r:embed="rId18"/>
+                    <a:stretch>
+                      <a:fillRect/>
+                    </a:stretch>
+                  </pic:blipFill>
+                  <pic:spPr>
+                    <a:xfrm>
+                      <a:off x="0" y="0"/>
+                      <a:ext cx="3600000" cy="2160000"/>
+                    </a:xfrm>
+                    <a:prstGeom prst="rect">
+                      <a:avLst/>
+                    </a:prstGeom>
+                  </pic:spPr>
+                </pic:pic>
+              </a:graphicData>
+            </a:graphic>
+          </wp:inline>
+        </w:drawing>
+      </w:r>
+    </w:p>
+    <w:p>
+      <w:pPr>
+        <w:jc w:val="center"/>
+        <w:rPr>
+          <w:rFonts w:ascii="Times New Roman" w:hAnsi="Times New Roman" w:cs="Times New Roman"/>
+          <w:i/>
+          <w:sz w:val="24"/>
+          <w:szCs w:val="24"/>
+        </w:rPr>
+      </w:pPr>
+      <w:proofErr w:type="spellStart"/>
+      <w:r>
+        <w:rPr>
+          <w:rFonts w:ascii="Times New Roman" w:hAnsi="Times New Roman" w:cs="Times New Roman"/>
+          <w:i/>
+          <w:sz w:val="24"/>
+          <w:szCs w:val="24"/>
+        </w:rPr>
+        <w:t>Gambar</w:t>
+      </w:r>
+      <w:proofErr w:type="spellEnd"/>
+      <w:r>
+        <w:rPr>
+          <w:rFonts w:ascii="Times New Roman" w:hAnsi="Times New Roman" w:cs="Times New Roman"/>
+          <w:i/>
+          <w:sz w:val="24"/>
+          <w:szCs w:val="24"/>
+        </w:rPr>
+        <w:t xml:space="preserve"> </w:t>
+      </w:r>
+      <w:r>
+        <w:rPr>
+          <w:rFonts w:ascii="Times New Roman" w:hAnsi="Times New Roman" w:cs="Times New Roman"/>
+          <w:i/>
+          <w:sz w:val="24"/>
+          <w:szCs w:val="24"/>
+          <w:lang w:val="id-ID"/>
+        </w:rPr>
+        <w:t>4</w:t>
+      </w:r>
+      <w:r>
+        <w:rPr>
+          <w:rFonts w:ascii="Times New Roman" w:hAnsi="Times New Roman" w:cs="Times New Roman"/>
+          <w:i/>
+          <w:sz w:val="24"/>
+          <w:szCs w:val="24"/>
+        </w:rPr>
+        <w:t>.2</w:t>
+      </w:r>
+      <w:r>
+        <w:rPr>
+          <w:rFonts w:ascii="Times New Roman" w:hAnsi="Times New Roman" w:cs="Times New Roman"/>
+          <w:i/>
+          <w:sz w:val="24"/>
+          <w:szCs w:val="24"/>
+        </w:rPr>
+        <w:t xml:space="preserve"> output </w:t>
+      </w:r>
+      <w:proofErr w:type="spellStart"/>
+      <w:r>
+        <w:rPr>
+          <w:rFonts w:ascii="Times New Roman" w:hAnsi="Times New Roman" w:cs="Times New Roman"/>
+          <w:i/>
+          <w:sz w:val="24"/>
+          <w:szCs w:val="24"/>
+        </w:rPr>
+        <w:t>ketika</w:t>
+      </w:r>
+      <w:proofErr w:type="spellEnd"/>
+      <w:r>
+        <w:rPr>
+          <w:rFonts w:ascii="Times New Roman" w:hAnsi="Times New Roman" w:cs="Times New Roman"/>
+          <w:i/>
+          <w:sz w:val="24"/>
+          <w:szCs w:val="24"/>
+        </w:rPr>
+        <w:t xml:space="preserve"> program </w:t>
+      </w:r>
+      <w:proofErr w:type="spellStart"/>
+      <w:r>
+        <w:rPr>
+          <w:rFonts w:ascii="Times New Roman" w:hAnsi="Times New Roman" w:cs="Times New Roman"/>
+          <w:i/>
+          <w:sz w:val="24"/>
+          <w:szCs w:val="24"/>
+        </w:rPr>
+        <w:t>dijalankan</w:t>
+      </w:r>
+      <w:proofErr w:type="spellEnd"/>
+      <w:r>
+        <w:rPr>
+          <w:rFonts w:ascii="Times New Roman" w:hAnsi="Times New Roman" w:cs="Times New Roman"/>
+          <w:i/>
+          <w:sz w:val="24"/>
+          <w:szCs w:val="24"/>
+        </w:rPr>
+        <w:t xml:space="preserve"> (</w:t>
+      </w:r>
+      <w:r>
+        <w:rPr>
+          <w:rFonts w:ascii="Times New Roman" w:hAnsi="Times New Roman" w:cs="Times New Roman"/>
+          <w:i/>
+          <w:sz w:val="24"/>
+          <w:szCs w:val="24"/>
+          <w:lang w:val="id-ID"/>
+        </w:rPr>
+        <w:t>input =</w:t>
+      </w:r>
+      <w:r>
+        <w:rPr>
+          <w:rFonts w:ascii="Times New Roman" w:hAnsi="Times New Roman" w:cs="Times New Roman"/>
+          <w:i/>
+          <w:sz w:val="24"/>
+          <w:szCs w:val="24"/>
+        </w:rPr>
+        <w:t xml:space="preserve"> 4</w:t>
+      </w:r>
+      <w:r>
+        <w:rPr>
+          <w:rFonts w:ascii="Times New Roman" w:hAnsi="Times New Roman" w:cs="Times New Roman"/>
+          <w:i/>
+          <w:sz w:val="24"/>
+          <w:szCs w:val="24"/>
+          <w:lang w:val="id-ID"/>
+        </w:rPr>
+        <w:t xml:space="preserve">, input = y, input = </w:t>
+      </w:r>
+      <w:r>
+        <w:rPr>
+          <w:rFonts w:ascii="Times New Roman" w:hAnsi="Times New Roman" w:cs="Times New Roman"/>
+          <w:i/>
+          <w:sz w:val="24"/>
+          <w:szCs w:val="24"/>
+        </w:rPr>
+        <w:t>1</w:t>
+      </w:r>
+      <w:r>
+        <w:rPr>
+          <w:rFonts w:ascii="Times New Roman" w:hAnsi="Times New Roman" w:cs="Times New Roman"/>
+          <w:i/>
+          <w:sz w:val="24"/>
+          <w:szCs w:val="24"/>
+          <w:lang w:val="id-ID"/>
+        </w:rPr>
+        <w:t xml:space="preserve">, input = y, input = </w:t>
+      </w:r>
+      <w:r>
+        <w:rPr>
+          <w:rFonts w:ascii="Times New Roman" w:hAnsi="Times New Roman" w:cs="Times New Roman"/>
+          <w:i/>
+          <w:sz w:val="24"/>
+          <w:szCs w:val="24"/>
+        </w:rPr>
+        <w:t>9</w:t>
+      </w:r>
+      <w:r>
+        <w:rPr>
+          <w:rFonts w:ascii="Times New Roman" w:hAnsi="Times New Roman" w:cs="Times New Roman"/>
+          <w:i/>
+          <w:sz w:val="24"/>
+          <w:szCs w:val="24"/>
+          <w:lang w:val="id-ID"/>
+        </w:rPr>
+        <w:t xml:space="preserve">, input = </w:t>
+      </w:r>
+      <w:r>
+        <w:rPr>
+          <w:rFonts w:ascii="Times New Roman" w:hAnsi="Times New Roman" w:cs="Times New Roman"/>
+          <w:i/>
+          <w:sz w:val="24"/>
+          <w:szCs w:val="24"/>
+        </w:rPr>
+        <w:t>y, input = -3, input = n</w:t>
+      </w:r>
+      <w:r>
+        <w:rPr>
+          <w:rFonts w:ascii="Times New Roman" w:hAnsi="Times New Roman" w:cs="Times New Roman"/>
+          <w:i/>
+          <w:sz w:val="24"/>
+          <w:szCs w:val="24"/>
+        </w:rPr>
+        <w:t>)</w:t>
+      </w:r>
+    </w:p>
+    <w:p>
+      <w:pPr>
+        <w:jc w:val="center"/>
+        <w:rPr>
+          <w:rFonts w:ascii="Times New Roman" w:hAnsi="Times New Roman" w:cs="Times New Roman"/>
+          <w:sz w:val="24"/>
+          <w:szCs w:val="24"/>
         </w:rPr>
       </w:pPr>
     </w:p>
@@ -13939,7 +15319,7 @@
   <a:extraClrSchemeLst/>
   <a:extLst>
     <a:ext uri="{05A4C25C-085E-4340-85A3-A5531E510DB2}">
-      <thm15:themeFamily xmlns:thm15="http://schemas.microsoft.com/office/thememl/2012/main" xmlns="" name="Office Theme" id="{62F939B6-93AF-4DB8-9C6B-D6C7DFDC589F}" vid="{4A3C46E8-61CC-4603-A589-7422A47A8E4A}"/>
+      <thm15:themeFamily xmlns="" xmlns:thm15="http://schemas.microsoft.com/office/thememl/2012/main" name="Office Theme" id="{62F939B6-93AF-4DB8-9C6B-D6C7DFDC589F}" vid="{4A3C46E8-61CC-4603-A589-7422A47A8E4A}"/>
     </a:ext>
   </a:extLst>
 </a:theme>
